--- a/3-tecnologia/1-sistemas/2-STP-Stack-de-Planificación/1-SGA-sistema-de-gestion-de-activos/1-documentos/sga-arquitectura-v1.docx
+++ b/3-tecnologia/1-sistemas/2-STP-Stack-de-Planificación/1-SGA-sistema-de-gestion-de-activos/1-documentos/sga-arquitectura-v1.docx
@@ -1,6 +1,6 @@
 
 <file path=word/document.xml><?xml version="1.0" encoding="utf-8"?>
-<w:document xmlns:ve="http://schemas.openxmlformats.org/markup-compatibility/2006" xmlns:o="urn:schemas-microsoft-com:office:office" xmlns:r="http://schemas.openxmlformats.org/officeDocument/2006/relationships" xmlns:m="http://schemas.openxmlformats.org/officeDocument/2006/math" xmlns:v="urn:schemas-microsoft-com:vml" xmlns:wp="http://schemas.openxmlformats.org/drawingml/2006/wordprocessingDrawing" xmlns:w10="urn:schemas-microsoft-com:office:word" xmlns:w="http://schemas.openxmlformats.org/wordprocessingml/2006/main" xmlns:wne="http://schemas.microsoft.com/office/word/2006/wordml">
+<w:document xmlns:wpc="http://schemas.microsoft.com/office/word/2010/wordprocessingCanvas" xmlns:mc="http://schemas.openxmlformats.org/markup-compatibility/2006" xmlns:o="urn:schemas-microsoft-com:office:office" xmlns:r="http://schemas.openxmlformats.org/officeDocument/2006/relationships" xmlns:m="http://schemas.openxmlformats.org/officeDocument/2006/math" xmlns:v="urn:schemas-microsoft-com:vml" xmlns:wp14="http://schemas.microsoft.com/office/word/2010/wordprocessingDrawing" xmlns:wp="http://schemas.openxmlformats.org/drawingml/2006/wordprocessingDrawing" xmlns:w10="urn:schemas-microsoft-com:office:word" xmlns:w="http://schemas.openxmlformats.org/wordprocessingml/2006/main" xmlns:w14="http://schemas.microsoft.com/office/word/2010/wordml" xmlns:wpg="http://schemas.microsoft.com/office/word/2010/wordprocessingGroup" xmlns:wpi="http://schemas.microsoft.com/office/word/2010/wordprocessingInk" xmlns:wne="http://schemas.microsoft.com/office/word/2006/wordml" xmlns:wps="http://schemas.microsoft.com/office/word/2010/wordprocessingShape" mc:Ignorable="w14 wp14">
   <w:body>
     <w:tbl>
       <w:tblPr>
@@ -19,7 +19,7 @@
           <w:left w:w="70" w:type="dxa"/>
           <w:right w:w="70" w:type="dxa"/>
         </w:tblCellMar>
-        <w:tblLook w:val="0000"/>
+        <w:tblLook w:val="0000" w:firstRow="0" w:lastRow="0" w:firstColumn="0" w:lastColumn="0" w:noHBand="0" w:noVBand="0"/>
       </w:tblPr>
       <w:tblGrid>
         <w:gridCol w:w="966"/>
@@ -562,7 +562,7 @@
           <w:left w:w="70" w:type="dxa"/>
           <w:right w:w="70" w:type="dxa"/>
         </w:tblCellMar>
-        <w:tblLook w:val="0000"/>
+        <w:tblLook w:val="0000" w:firstRow="0" w:lastRow="0" w:firstColumn="0" w:lastColumn="0" w:noHBand="0" w:noVBand="0"/>
       </w:tblPr>
       <w:tblGrid>
         <w:gridCol w:w="9227"/>
@@ -607,19 +607,8 @@
                 <w:smallCaps/>
                 <w:color w:val="FFFFFF"/>
               </w:rPr>
-              <w:t xml:space="preserve"> del </w:t>
+              <w:t xml:space="preserve"> del Proyecto</w:t>
             </w:r>
-            <w:proofErr w:type="spellStart"/>
-            <w:r>
-              <w:rPr>
-                <w:rFonts w:ascii="Verdana" w:hAnsi="Verdana"/>
-                <w:b/>
-                <w:smallCaps/>
-                <w:color w:val="FFFFFF"/>
-              </w:rPr>
-              <w:t>Proyecto</w:t>
-            </w:r>
-            <w:proofErr w:type="spellEnd"/>
           </w:p>
         </w:tc>
       </w:tr>
@@ -674,6 +663,18 @@
                 <w:szCs w:val="18"/>
                 <w:lang w:val="es-ES"/>
               </w:rPr>
+              <w:t xml:space="preserve"> </w:t>
+            </w:r>
+            <w:bookmarkStart w:id="0" w:name="_GoBack"/>
+            <w:bookmarkEnd w:id="0"/>
+            <w:r>
+              <w:rPr>
+                <w:rFonts w:ascii="Verdana" w:hAnsi="Verdana"/>
+                <w:b/>
+                <w:sz w:val="18"/>
+                <w:szCs w:val="18"/>
+                <w:lang w:val="es-ES"/>
+              </w:rPr>
               <w:t>(S</w:t>
             </w:r>
             <w:r>
@@ -727,7 +728,7 @@
           <w:left w:w="70" w:type="dxa"/>
           <w:right w:w="70" w:type="dxa"/>
         </w:tblCellMar>
-        <w:tblLook w:val="0000"/>
+        <w:tblLook w:val="0000" w:firstRow="0" w:lastRow="0" w:firstColumn="0" w:lastColumn="0" w:noHBand="0" w:noVBand="0"/>
       </w:tblPr>
       <w:tblGrid>
         <w:gridCol w:w="9227"/>
@@ -865,7 +866,7 @@
                     </pic:cNvPicPr>
                   </pic:nvPicPr>
                   <pic:blipFill>
-                    <a:blip r:embed="rId6" cstate="print"/>
+                    <a:blip r:embed="rId7" cstate="print"/>
                     <a:srcRect l="24113" t="9760" r="6448" b="10765"/>
                     <a:stretch>
                       <a:fillRect/>
@@ -1003,19 +1004,8 @@
           <w:szCs w:val="18"/>
           <w:lang w:val="pt-BR"/>
         </w:rPr>
-        <w:t xml:space="preserve"> Banda </w:t>
+        <w:t xml:space="preserve"> Banda Horaria</w:t>
       </w:r>
-      <w:proofErr w:type="spellStart"/>
-      <w:r>
-        <w:rPr>
-          <w:rFonts w:ascii="Verdana" w:hAnsi="Verdana" w:cs="Segoe UI"/>
-          <w:sz w:val="18"/>
-          <w:szCs w:val="18"/>
-          <w:lang w:val="pt-BR"/>
-        </w:rPr>
-        <w:t>Horaria</w:t>
-      </w:r>
-      <w:proofErr w:type="spellEnd"/>
     </w:p>
     <w:p>
       <w:pPr>
@@ -1049,7 +1039,27 @@
           <w:szCs w:val="18"/>
           <w:lang w:val="pt-BR"/>
         </w:rPr>
-        <w:t xml:space="preserve"> DTO Banda</w:t>
+        <w:t xml:space="preserve"> </w:t>
+      </w:r>
+      <w:proofErr w:type="spellStart"/>
+      <w:r>
+        <w:rPr>
+          <w:rFonts w:ascii="Verdana" w:hAnsi="Verdana" w:cs="Segoe UI"/>
+          <w:sz w:val="18"/>
+          <w:szCs w:val="18"/>
+          <w:lang w:val="pt-BR"/>
+        </w:rPr>
+        <w:t>DTO</w:t>
+      </w:r>
+      <w:proofErr w:type="spellEnd"/>
+      <w:r>
+        <w:rPr>
+          <w:rFonts w:ascii="Verdana" w:hAnsi="Verdana" w:cs="Segoe UI"/>
+          <w:sz w:val="18"/>
+          <w:szCs w:val="18"/>
+          <w:lang w:val="pt-BR"/>
+        </w:rPr>
+        <w:t xml:space="preserve"> Banda</w:t>
       </w:r>
     </w:p>
     <w:p>
@@ -1084,7 +1094,27 @@
           <w:szCs w:val="18"/>
           <w:lang w:val="pt-BR"/>
         </w:rPr>
-        <w:t xml:space="preserve"> DTO </w:t>
+        <w:t xml:space="preserve"> </w:t>
+      </w:r>
+      <w:proofErr w:type="spellStart"/>
+      <w:r>
+        <w:rPr>
+          <w:rFonts w:ascii="Verdana" w:hAnsi="Verdana" w:cs="Segoe UI"/>
+          <w:sz w:val="18"/>
+          <w:szCs w:val="18"/>
+          <w:lang w:val="pt-BR"/>
+        </w:rPr>
+        <w:t>DTO</w:t>
+      </w:r>
+      <w:proofErr w:type="spellEnd"/>
+      <w:r>
+        <w:rPr>
+          <w:rFonts w:ascii="Verdana" w:hAnsi="Verdana" w:cs="Segoe UI"/>
+          <w:sz w:val="18"/>
+          <w:szCs w:val="18"/>
+          <w:lang w:val="pt-BR"/>
+        </w:rPr>
+        <w:t xml:space="preserve"> </w:t>
       </w:r>
       <w:proofErr w:type="spellStart"/>
       <w:r>
@@ -1214,7 +1244,7 @@
           <w:szCs w:val="18"/>
         </w:rPr>
       </w:pPr>
-      <w:bookmarkStart w:id="0" w:name="Stage_Banda_Ciardi"/>
+      <w:bookmarkStart w:id="1" w:name="Stage_Banda_Ciardi"/>
     </w:p>
     <w:p>
       <w:pPr>
@@ -1261,7 +1291,7 @@
         </w:rPr>
         <w:t xml:space="preserve"> </w:t>
       </w:r>
-      <w:bookmarkEnd w:id="0"/>
+      <w:bookmarkEnd w:id="1"/>
       <w:r>
         <w:rPr>
           <w:rFonts w:ascii="Verdana" w:hAnsi="Verdana"/>
@@ -1286,7 +1316,7 @@
           <w:bottom w:w="30" w:type="dxa"/>
           <w:right w:w="30" w:type="dxa"/>
         </w:tblCellMar>
-        <w:tblLook w:val="04A0"/>
+        <w:tblLook w:val="04A0" w:firstRow="1" w:lastRow="0" w:firstColumn="1" w:lastColumn="0" w:noHBand="0" w:noVBand="1"/>
       </w:tblPr>
       <w:tblGrid>
         <w:gridCol w:w="1972"/>
@@ -3151,7 +3181,7 @@
 </file>
 
 <file path=word/numbering.xml><?xml version="1.0" encoding="utf-8"?>
-<w:numbering xmlns:ve="http://schemas.openxmlformats.org/markup-compatibility/2006" xmlns:o="urn:schemas-microsoft-com:office:office" xmlns:r="http://schemas.openxmlformats.org/officeDocument/2006/relationships" xmlns:m="http://schemas.openxmlformats.org/officeDocument/2006/math" xmlns:v="urn:schemas-microsoft-com:vml" xmlns:wp="http://schemas.openxmlformats.org/drawingml/2006/wordprocessingDrawing" xmlns:w10="urn:schemas-microsoft-com:office:word" xmlns:w="http://schemas.openxmlformats.org/wordprocessingml/2006/main" xmlns:wne="http://schemas.microsoft.com/office/word/2006/wordml">
+<w:numbering xmlns:wpc="http://schemas.microsoft.com/office/word/2010/wordprocessingCanvas" xmlns:mc="http://schemas.openxmlformats.org/markup-compatibility/2006" xmlns:o="urn:schemas-microsoft-com:office:office" xmlns:r="http://schemas.openxmlformats.org/officeDocument/2006/relationships" xmlns:m="http://schemas.openxmlformats.org/officeDocument/2006/math" xmlns:v="urn:schemas-microsoft-com:vml" xmlns:wp14="http://schemas.microsoft.com/office/word/2010/wordprocessingDrawing" xmlns:wp="http://schemas.openxmlformats.org/drawingml/2006/wordprocessingDrawing" xmlns:w10="urn:schemas-microsoft-com:office:word" xmlns:w="http://schemas.openxmlformats.org/wordprocessingml/2006/main" xmlns:w14="http://schemas.microsoft.com/office/word/2010/wordml" xmlns:wpg="http://schemas.microsoft.com/office/word/2010/wordprocessingGroup" xmlns:wpi="http://schemas.microsoft.com/office/word/2010/wordprocessingInk" xmlns:wne="http://schemas.microsoft.com/office/word/2006/wordml" xmlns:wps="http://schemas.microsoft.com/office/word/2010/wordprocessingShape" mc:Ignorable="w14 wp14">
   <w:abstractNum w:abstractNumId="0">
     <w:nsid w:val="092E54FE"/>
     <w:multiLevelType w:val="hybridMultilevel"/>
@@ -8247,7 +8277,7 @@
 </file>
 
 <file path=word/styles.xml><?xml version="1.0" encoding="utf-8"?>
-<w:styles xmlns:r="http://schemas.openxmlformats.org/officeDocument/2006/relationships" xmlns:w="http://schemas.openxmlformats.org/wordprocessingml/2006/main">
+<w:styles xmlns:mc="http://schemas.openxmlformats.org/markup-compatibility/2006" xmlns:r="http://schemas.openxmlformats.org/officeDocument/2006/relationships" xmlns:w="http://schemas.openxmlformats.org/wordprocessingml/2006/main" xmlns:w14="http://schemas.microsoft.com/office/word/2010/wordml" mc:Ignorable="w14">
   <w:docDefaults>
     <w:rPrDefault>
       <w:rPr>
@@ -8535,7 +8565,6 @@
     <w:uiPriority w:val="99"/>
     <w:semiHidden/>
     <w:unhideWhenUsed/>
-    <w:qFormat/>
     <w:tblPr>
       <w:tblInd w:w="0" w:type="dxa"/>
       <w:tblCellMar>
@@ -8677,8 +8706,8 @@
       <w:lang w:eastAsia="es-AR"/>
     </w:rPr>
   </w:style>
-  <w:style w:type="paragraph" w:customStyle="1" w:styleId="subtitle">
-    <w:name w:val="subtitle"/>
+  <w:style w:type="paragraph" w:customStyle="1" w:styleId="Subttulo1">
+    <w:name w:val="Subtítulo1"/>
     <w:basedOn w:val="Normal"/>
     <w:rsid w:val="00BB317A"/>
     <w:pPr>
@@ -8751,6 +8780,196 @@
       <w:szCs w:val="24"/>
       <w:lang w:val="en-US"/>
     </w:rPr>
+  </w:style>
+</w:styles>
+</file>
+
+<file path=word/stylesWithEffects.xml><?xml version="1.0" encoding="utf-8"?>
+<w:styles xmlns:wpc="http://schemas.microsoft.com/office/word/2010/wordprocessingCanvas" xmlns:mc="http://schemas.openxmlformats.org/markup-compatibility/2006" xmlns:o="urn:schemas-microsoft-com:office:office" xmlns:r="http://schemas.openxmlformats.org/officeDocument/2006/relationships" xmlns:m="http://schemas.openxmlformats.org/officeDocument/2006/math" xmlns:v="urn:schemas-microsoft-com:vml" xmlns:wp14="http://schemas.microsoft.com/office/word/2010/wordprocessingDrawing" xmlns:wp="http://schemas.openxmlformats.org/drawingml/2006/wordprocessingDrawing" xmlns:w10="urn:schemas-microsoft-com:office:word" xmlns:w="http://schemas.openxmlformats.org/wordprocessingml/2006/main" xmlns:w14="http://schemas.microsoft.com/office/word/2010/wordml" xmlns:wpg="http://schemas.microsoft.com/office/word/2010/wordprocessingGroup" xmlns:wpi="http://schemas.microsoft.com/office/word/2010/wordprocessingInk" xmlns:wne="http://schemas.microsoft.com/office/word/2006/wordml" xmlns:wps="http://schemas.microsoft.com/office/word/2010/wordprocessingShape" mc:Ignorable="w14 wp14">
+  <w:docDefaults>
+    <w:rPrDefault>
+      <w:rPr>
+        <w:rFonts w:asciiTheme="minorHAnsi" w:eastAsiaTheme="minorEastAsia" w:hAnsiTheme="minorHAnsi" w:cstheme="minorBidi"/>
+        <w:sz w:val="22"/>
+        <w:szCs w:val="22"/>
+        <w:lang w:val="es-AR" w:eastAsia="es-AR" w:bidi="ar-SA"/>
+      </w:rPr>
+    </w:rPrDefault>
+    <w:pPrDefault>
+      <w:pPr>
+        <w:spacing w:after="200" w:line="276" w:lineRule="auto"/>
+      </w:pPr>
+    </w:pPrDefault>
+  </w:docDefaults>
+  <w:latentStyles w:defLockedState="0" w:defUIPriority="99" w:defSemiHidden="1" w:defUnhideWhenUsed="1" w:defQFormat="0" w:count="267">
+    <w:lsdException w:name="Normal" w:semiHidden="0" w:uiPriority="0" w:unhideWhenUsed="0" w:qFormat="1"/>
+    <w:lsdException w:name="heading 1" w:semiHidden="0" w:uiPriority="9" w:unhideWhenUsed="0" w:qFormat="1"/>
+    <w:lsdException w:name="heading 2" w:uiPriority="9" w:qFormat="1"/>
+    <w:lsdException w:name="heading 3" w:uiPriority="9" w:qFormat="1"/>
+    <w:lsdException w:name="heading 4" w:uiPriority="9" w:qFormat="1"/>
+    <w:lsdException w:name="heading 5" w:uiPriority="9" w:qFormat="1"/>
+    <w:lsdException w:name="heading 6" w:uiPriority="9" w:qFormat="1"/>
+    <w:lsdException w:name="heading 7" w:uiPriority="9" w:qFormat="1"/>
+    <w:lsdException w:name="heading 8" w:uiPriority="9" w:qFormat="1"/>
+    <w:lsdException w:name="heading 9" w:uiPriority="9" w:qFormat="1"/>
+    <w:lsdException w:name="toc 1" w:uiPriority="39"/>
+    <w:lsdException w:name="toc 2" w:uiPriority="39"/>
+    <w:lsdException w:name="toc 3" w:uiPriority="39"/>
+    <w:lsdException w:name="toc 4" w:uiPriority="39"/>
+    <w:lsdException w:name="toc 5" w:uiPriority="39"/>
+    <w:lsdException w:name="toc 6" w:uiPriority="39"/>
+    <w:lsdException w:name="toc 7" w:uiPriority="39"/>
+    <w:lsdException w:name="toc 8" w:uiPriority="39"/>
+    <w:lsdException w:name="toc 9" w:uiPriority="39"/>
+    <w:lsdException w:name="caption" w:uiPriority="35" w:qFormat="1"/>
+    <w:lsdException w:name="Title" w:semiHidden="0" w:uiPriority="10" w:unhideWhenUsed="0" w:qFormat="1"/>
+    <w:lsdException w:name="Default Paragraph Font" w:uiPriority="1"/>
+    <w:lsdException w:name="Subtitle" w:semiHidden="0" w:uiPriority="11" w:unhideWhenUsed="0" w:qFormat="1"/>
+    <w:lsdException w:name="Strong" w:semiHidden="0" w:uiPriority="22" w:unhideWhenUsed="0" w:qFormat="1"/>
+    <w:lsdException w:name="Emphasis" w:semiHidden="0" w:uiPriority="20" w:unhideWhenUsed="0" w:qFormat="1"/>
+    <w:lsdException w:name="Table Grid" w:semiHidden="0" w:uiPriority="59" w:unhideWhenUsed="0"/>
+    <w:lsdException w:name="Placeholder Text" w:unhideWhenUsed="0"/>
+    <w:lsdException w:name="No Spacing" w:semiHidden="0" w:uiPriority="1" w:unhideWhenUsed="0" w:qFormat="1"/>
+    <w:lsdException w:name="Light Shading" w:semiHidden="0" w:uiPriority="60" w:unhideWhenUsed="0"/>
+    <w:lsdException w:name="Light List" w:semiHidden="0" w:uiPriority="61" w:unhideWhenUsed="0"/>
+    <w:lsdException w:name="Light Grid" w:semiHidden="0" w:uiPriority="62" w:unhideWhenUsed="0"/>
+    <w:lsdException w:name="Medium Shading 1" w:semiHidden="0" w:uiPriority="63" w:unhideWhenUsed="0"/>
+    <w:lsdException w:name="Medium Shading 2" w:semiHidden="0" w:uiPriority="64" w:unhideWhenUsed="0"/>
+    <w:lsdException w:name="Medium List 1" w:semiHidden="0" w:uiPriority="65" w:unhideWhenUsed="0"/>
+    <w:lsdException w:name="Medium List 2" w:semiHidden="0" w:uiPriority="66" w:unhideWhenUsed="0"/>
+    <w:lsdException w:name="Medium Grid 1" w:semiHidden="0" w:uiPriority="67" w:unhideWhenUsed="0"/>
+    <w:lsdException w:name="Medium Grid 2" w:semiHidden="0" w:uiPriority="68" w:unhideWhenUsed="0"/>
+    <w:lsdException w:name="Medium Grid 3" w:semiHidden="0" w:uiPriority="69" w:unhideWhenUsed="0"/>
+    <w:lsdException w:name="Dark List" w:semiHidden="0" w:uiPriority="70" w:unhideWhenUsed="0"/>
+    <w:lsdException w:name="Colorful Shading" w:semiHidden="0" w:uiPriority="71" w:unhideWhenUsed="0"/>
+    <w:lsdException w:name="Colorful List" w:semiHidden="0" w:uiPriority="72" w:unhideWhenUsed="0"/>
+    <w:lsdException w:name="Colorful Grid" w:semiHidden="0" w:uiPriority="73" w:unhideWhenUsed="0"/>
+    <w:lsdException w:name="Light Shading Accent 1" w:semiHidden="0" w:uiPriority="60" w:unhideWhenUsed="0"/>
+    <w:lsdException w:name="Light List Accent 1" w:semiHidden="0" w:uiPriority="61" w:unhideWhenUsed="0"/>
+    <w:lsdException w:name="Light Grid Accent 1" w:semiHidden="0" w:uiPriority="62" w:unhideWhenUsed="0"/>
+    <w:lsdException w:name="Medium Shading 1 Accent 1" w:semiHidden="0" w:uiPriority="63" w:unhideWhenUsed="0"/>
+    <w:lsdException w:name="Medium Shading 2 Accent 1" w:semiHidden="0" w:uiPriority="64" w:unhideWhenUsed="0"/>
+    <w:lsdException w:name="Medium List 1 Accent 1" w:semiHidden="0" w:uiPriority="65" w:unhideWhenUsed="0"/>
+    <w:lsdException w:name="Revision" w:unhideWhenUsed="0"/>
+    <w:lsdException w:name="List Paragraph" w:semiHidden="0" w:uiPriority="34" w:unhideWhenUsed="0" w:qFormat="1"/>
+    <w:lsdException w:name="Quote" w:semiHidden="0" w:uiPriority="29" w:unhideWhenUsed="0" w:qFormat="1"/>
+    <w:lsdException w:name="Intense Quote" w:semiHidden="0" w:uiPriority="30" w:unhideWhenUsed="0" w:qFormat="1"/>
+    <w:lsdException w:name="Medium List 2 Accent 1" w:semiHidden="0" w:uiPriority="66" w:unhideWhenUsed="0"/>
+    <w:lsdException w:name="Medium Grid 1 Accent 1" w:semiHidden="0" w:uiPriority="67" w:unhideWhenUsed="0"/>
+    <w:lsdException w:name="Medium Grid 2 Accent 1" w:semiHidden="0" w:uiPriority="68" w:unhideWhenUsed="0"/>
+    <w:lsdException w:name="Medium Grid 3 Accent 1" w:semiHidden="0" w:uiPriority="69" w:unhideWhenUsed="0"/>
+    <w:lsdException w:name="Dark List Accent 1" w:semiHidden="0" w:uiPriority="70" w:unhideWhenUsed="0"/>
+    <w:lsdException w:name="Colorful Shading Accent 1" w:semiHidden="0" w:uiPriority="71" w:unhideWhenUsed="0"/>
+    <w:lsdException w:name="Colorful List Accent 1" w:semiHidden="0" w:uiPriority="72" w:unhideWhenUsed="0"/>
+    <w:lsdException w:name="Colorful Grid Accent 1" w:semiHidden="0" w:uiPriority="73" w:unhideWhenUsed="0"/>
+    <w:lsdException w:name="Light Shading Accent 2" w:semiHidden="0" w:uiPriority="60" w:unhideWhenUsed="0"/>
+    <w:lsdException w:name="Light List Accent 2" w:semiHidden="0" w:uiPriority="61" w:unhideWhenUsed="0"/>
+    <w:lsdException w:name="Light Grid Accent 2" w:semiHidden="0" w:uiPriority="62" w:unhideWhenUsed="0"/>
+    <w:lsdException w:name="Medium Shading 1 Accent 2" w:semiHidden="0" w:uiPriority="63" w:unhideWhenUsed="0"/>
+    <w:lsdException w:name="Medium Shading 2 Accent 2" w:semiHidden="0" w:uiPriority="64" w:unhideWhenUsed="0"/>
+    <w:lsdException w:name="Medium List 1 Accent 2" w:semiHidden="0" w:uiPriority="65" w:unhideWhenUsed="0"/>
+    <w:lsdException w:name="Medium List 2 Accent 2" w:semiHidden="0" w:uiPriority="66" w:unhideWhenUsed="0"/>
+    <w:lsdException w:name="Medium Grid 1 Accent 2" w:semiHidden="0" w:uiPriority="67" w:unhideWhenUsed="0"/>
+    <w:lsdException w:name="Medium Grid 2 Accent 2" w:semiHidden="0" w:uiPriority="68" w:unhideWhenUsed="0"/>
+    <w:lsdException w:name="Medium Grid 3 Accent 2" w:semiHidden="0" w:uiPriority="69" w:unhideWhenUsed="0"/>
+    <w:lsdException w:name="Dark List Accent 2" w:semiHidden="0" w:uiPriority="70" w:unhideWhenUsed="0"/>
+    <w:lsdException w:name="Colorful Shading Accent 2" w:semiHidden="0" w:uiPriority="71" w:unhideWhenUsed="0"/>
+    <w:lsdException w:name="Colorful List Accent 2" w:semiHidden="0" w:uiPriority="72" w:unhideWhenUsed="0"/>
+    <w:lsdException w:name="Colorful Grid Accent 2" w:semiHidden="0" w:uiPriority="73" w:unhideWhenUsed="0"/>
+    <w:lsdException w:name="Light Shading Accent 3" w:semiHidden="0" w:uiPriority="60" w:unhideWhenUsed="0"/>
+    <w:lsdException w:name="Light List Accent 3" w:semiHidden="0" w:uiPriority="61" w:unhideWhenUsed="0"/>
+    <w:lsdException w:name="Light Grid Accent 3" w:semiHidden="0" w:uiPriority="62" w:unhideWhenUsed="0"/>
+    <w:lsdException w:name="Medium Shading 1 Accent 3" w:semiHidden="0" w:uiPriority="63" w:unhideWhenUsed="0"/>
+    <w:lsdException w:name="Medium Shading 2 Accent 3" w:semiHidden="0" w:uiPriority="64" w:unhideWhenUsed="0"/>
+    <w:lsdException w:name="Medium List 1 Accent 3" w:semiHidden="0" w:uiPriority="65" w:unhideWhenUsed="0"/>
+    <w:lsdException w:name="Medium List 2 Accent 3" w:semiHidden="0" w:uiPriority="66" w:unhideWhenUsed="0"/>
+    <w:lsdException w:name="Medium Grid 1 Accent 3" w:semiHidden="0" w:uiPriority="67" w:unhideWhenUsed="0"/>
+    <w:lsdException w:name="Medium Grid 2 Accent 3" w:semiHidden="0" w:uiPriority="68" w:unhideWhenUsed="0"/>
+    <w:lsdException w:name="Medium Grid 3 Accent 3" w:semiHidden="0" w:uiPriority="69" w:unhideWhenUsed="0"/>
+    <w:lsdException w:name="Dark List Accent 3" w:semiHidden="0" w:uiPriority="70" w:unhideWhenUsed="0"/>
+    <w:lsdException w:name="Colorful Shading Accent 3" w:semiHidden="0" w:uiPriority="71" w:unhideWhenUsed="0"/>
+    <w:lsdException w:name="Colorful List Accent 3" w:semiHidden="0" w:uiPriority="72" w:unhideWhenUsed="0"/>
+    <w:lsdException w:name="Colorful Grid Accent 3" w:semiHidden="0" w:uiPriority="73" w:unhideWhenUsed="0"/>
+    <w:lsdException w:name="Light Shading Accent 4" w:semiHidden="0" w:uiPriority="60" w:unhideWhenUsed="0"/>
+    <w:lsdException w:name="Light List Accent 4" w:semiHidden="0" w:uiPriority="61" w:unhideWhenUsed="0"/>
+    <w:lsdException w:name="Light Grid Accent 4" w:semiHidden="0" w:uiPriority="62" w:unhideWhenUsed="0"/>
+    <w:lsdException w:name="Medium Shading 1 Accent 4" w:semiHidden="0" w:uiPriority="63" w:unhideWhenUsed="0"/>
+    <w:lsdException w:name="Medium Shading 2 Accent 4" w:semiHidden="0" w:uiPriority="64" w:unhideWhenUsed="0"/>
+    <w:lsdException w:name="Medium List 1 Accent 4" w:semiHidden="0" w:uiPriority="65" w:unhideWhenUsed="0"/>
+    <w:lsdException w:name="Medium List 2 Accent 4" w:semiHidden="0" w:uiPriority="66" w:unhideWhenUsed="0"/>
+    <w:lsdException w:name="Medium Grid 1 Accent 4" w:semiHidden="0" w:uiPriority="67" w:unhideWhenUsed="0"/>
+    <w:lsdException w:name="Medium Grid 2 Accent 4" w:semiHidden="0" w:uiPriority="68" w:unhideWhenUsed="0"/>
+    <w:lsdException w:name="Medium Grid 3 Accent 4" w:semiHidden="0" w:uiPriority="69" w:unhideWhenUsed="0"/>
+    <w:lsdException w:name="Dark List Accent 4" w:semiHidden="0" w:uiPriority="70" w:unhideWhenUsed="0"/>
+    <w:lsdException w:name="Colorful Shading Accent 4" w:semiHidden="0" w:uiPriority="71" w:unhideWhenUsed="0"/>
+    <w:lsdException w:name="Colorful List Accent 4" w:semiHidden="0" w:uiPriority="72" w:unhideWhenUsed="0"/>
+    <w:lsdException w:name="Colorful Grid Accent 4" w:semiHidden="0" w:uiPriority="73" w:unhideWhenUsed="0"/>
+    <w:lsdException w:name="Light Shading Accent 5" w:semiHidden="0" w:uiPriority="60" w:unhideWhenUsed="0"/>
+    <w:lsdException w:name="Light List Accent 5" w:semiHidden="0" w:uiPriority="61" w:unhideWhenUsed="0"/>
+    <w:lsdException w:name="Light Grid Accent 5" w:semiHidden="0" w:uiPriority="62" w:unhideWhenUsed="0"/>
+    <w:lsdException w:name="Medium Shading 1 Accent 5" w:semiHidden="0" w:uiPriority="63" w:unhideWhenUsed="0"/>
+    <w:lsdException w:name="Medium Shading 2 Accent 5" w:semiHidden="0" w:uiPriority="64" w:unhideWhenUsed="0"/>
+    <w:lsdException w:name="Medium List 1 Accent 5" w:semiHidden="0" w:uiPriority="65" w:unhideWhenUsed="0"/>
+    <w:lsdException w:name="Medium List 2 Accent 5" w:semiHidden="0" w:uiPriority="66" w:unhideWhenUsed="0"/>
+    <w:lsdException w:name="Medium Grid 1 Accent 5" w:semiHidden="0" w:uiPriority="67" w:unhideWhenUsed="0"/>
+    <w:lsdException w:name="Medium Grid 2 Accent 5" w:semiHidden="0" w:uiPriority="68" w:unhideWhenUsed="0"/>
+    <w:lsdException w:name="Medium Grid 3 Accent 5" w:semiHidden="0" w:uiPriority="69" w:unhideWhenUsed="0"/>
+    <w:lsdException w:name="Dark List Accent 5" w:semiHidden="0" w:uiPriority="70" w:unhideWhenUsed="0"/>
+    <w:lsdException w:name="Colorful Shading Accent 5" w:semiHidden="0" w:uiPriority="71" w:unhideWhenUsed="0"/>
+    <w:lsdException w:name="Colorful List Accent 5" w:semiHidden="0" w:uiPriority="72" w:unhideWhenUsed="0"/>
+    <w:lsdException w:name="Colorful Grid Accent 5" w:semiHidden="0" w:uiPriority="73" w:unhideWhenUsed="0"/>
+    <w:lsdException w:name="Light Shading Accent 6" w:semiHidden="0" w:uiPriority="60" w:unhideWhenUsed="0"/>
+    <w:lsdException w:name="Light List Accent 6" w:semiHidden="0" w:uiPriority="61" w:unhideWhenUsed="0"/>
+    <w:lsdException w:name="Light Grid Accent 6" w:semiHidden="0" w:uiPriority="62" w:unhideWhenUsed="0"/>
+    <w:lsdException w:name="Medium Shading 1 Accent 6" w:semiHidden="0" w:uiPriority="63" w:unhideWhenUsed="0"/>
+    <w:lsdException w:name="Medium Shading 2 Accent 6" w:semiHidden="0" w:uiPriority="64" w:unhideWhenUsed="0"/>
+    <w:lsdException w:name="Medium List 1 Accent 6" w:semiHidden="0" w:uiPriority="65" w:unhideWhenUsed="0"/>
+    <w:lsdException w:name="Medium List 2 Accent 6" w:semiHidden="0" w:uiPriority="66" w:unhideWhenUsed="0"/>
+    <w:lsdException w:name="Medium Grid 1 Accent 6" w:semiHidden="0" w:uiPriority="67" w:unhideWhenUsed="0"/>
+    <w:lsdException w:name="Medium Grid 2 Accent 6" w:semiHidden="0" w:uiPriority="68" w:unhideWhenUsed="0"/>
+    <w:lsdException w:name="Medium Grid 3 Accent 6" w:semiHidden="0" w:uiPriority="69" w:unhideWhenUsed="0"/>
+    <w:lsdException w:name="Dark List Accent 6" w:semiHidden="0" w:uiPriority="70" w:unhideWhenUsed="0"/>
+    <w:lsdException w:name="Colorful Shading Accent 6" w:semiHidden="0" w:uiPriority="71" w:unhideWhenUsed="0"/>
+    <w:lsdException w:name="Colorful List Accent 6" w:semiHidden="0" w:uiPriority="72" w:unhideWhenUsed="0"/>
+    <w:lsdException w:name="Colorful Grid Accent 6" w:semiHidden="0" w:uiPriority="73" w:unhideWhenUsed="0"/>
+    <w:lsdException w:name="Subtle Emphasis" w:semiHidden="0" w:uiPriority="19" w:unhideWhenUsed="0" w:qFormat="1"/>
+    <w:lsdException w:name="Intense Emphasis" w:semiHidden="0" w:uiPriority="21" w:unhideWhenUsed="0" w:qFormat="1"/>
+    <w:lsdException w:name="Subtle Reference" w:semiHidden="0" w:uiPriority="31" w:unhideWhenUsed="0" w:qFormat="1"/>
+    <w:lsdException w:name="Intense Reference" w:semiHidden="0" w:uiPriority="32" w:unhideWhenUsed="0" w:qFormat="1"/>
+    <w:lsdException w:name="Book Title" w:semiHidden="0" w:uiPriority="33" w:unhideWhenUsed="0" w:qFormat="1"/>
+    <w:lsdException w:name="Bibliography" w:uiPriority="37"/>
+    <w:lsdException w:name="TOC Heading" w:uiPriority="39" w:qFormat="1"/>
+  </w:latentStyles>
+  <w:style w:type="paragraph" w:default="1" w:styleId="Normal">
+    <w:name w:val="Normal"/>
+    <w:qFormat/>
+  </w:style>
+  <w:style w:type="character" w:default="1" w:styleId="Fuentedeprrafopredeter">
+    <w:name w:val="Default Paragraph Font"/>
+    <w:uiPriority w:val="1"/>
+    <w:semiHidden/>
+    <w:unhideWhenUsed/>
+  </w:style>
+  <w:style w:type="table" w:default="1" w:styleId="Tablanormal">
+    <w:name w:val="Normal Table"/>
+    <w:uiPriority w:val="99"/>
+    <w:semiHidden/>
+    <w:unhideWhenUsed/>
+    <w:tblPr>
+      <w:tblInd w:w="0" w:type="dxa"/>
+      <w:tblCellMar>
+        <w:top w:w="0" w:type="dxa"/>
+        <w:left w:w="108" w:type="dxa"/>
+        <w:bottom w:w="0" w:type="dxa"/>
+        <w:right w:w="108" w:type="dxa"/>
+      </w:tblCellMar>
+    </w:tblPr>
+  </w:style>
+  <w:style w:type="numbering" w:default="1" w:styleId="Sinlista">
+    <w:name w:val="No List"/>
+    <w:uiPriority w:val="99"/>
+    <w:semiHidden/>
+    <w:unhideWhenUsed/>
   </w:style>
 </w:styles>
 </file>
@@ -9043,7 +9262,7 @@
 </file>
 
 <file path=customXml/itemProps1.xml><?xml version="1.0" encoding="utf-8"?>
-<ds:datastoreItem xmlns:ds="http://schemas.openxmlformats.org/officeDocument/2006/customXml" ds:itemID="{C4F16C72-AD5E-4E65-BEB0-F69285064355}">
+<ds:datastoreItem xmlns:ds="http://schemas.openxmlformats.org/officeDocument/2006/customXml" ds:itemID="{C0D83550-8D49-4422-AE54-8497233DBF61}">
   <ds:schemaRefs>
     <ds:schemaRef ds:uri="http://schemas.openxmlformats.org/officeDocument/2006/bibliography"/>
   </ds:schemaRefs>

--- a/3-tecnologia/1-sistemas/2-STP-Stack-de-Planificación/1-SGA-sistema-de-gestion-de-activos/1-documentos/sga-arquitectura-v1.docx
+++ b/3-tecnologia/1-sistemas/2-STP-Stack-de-Planificación/1-SGA-sistema-de-gestion-de-activos/1-documentos/sga-arquitectura-v1.docx
@@ -53,7 +53,6 @@
                 <w:color w:val="FFFFFF"/>
                 <w:sz w:val="18"/>
                 <w:szCs w:val="18"/>
-                <w:lang w:val="es-ES"/>
               </w:rPr>
             </w:pPr>
             <w:r>
@@ -63,7 +62,6 @@
                 <w:color w:val="FFFFFF"/>
                 <w:sz w:val="18"/>
                 <w:szCs w:val="18"/>
-                <w:lang w:val="es-ES"/>
               </w:rPr>
               <w:t>CONTROL DE VERSIONES</w:t>
             </w:r>
@@ -90,7 +88,6 @@
                 <w:i/>
                 <w:sz w:val="16"/>
                 <w:szCs w:val="16"/>
-                <w:lang w:val="es-ES"/>
               </w:rPr>
             </w:pPr>
             <w:r>
@@ -100,7 +97,6 @@
                 <w:i/>
                 <w:sz w:val="16"/>
                 <w:szCs w:val="16"/>
-                <w:lang w:val="es-ES"/>
               </w:rPr>
               <w:t>Versión</w:t>
             </w:r>
@@ -121,7 +117,6 @@
                 <w:i/>
                 <w:sz w:val="16"/>
                 <w:szCs w:val="16"/>
-                <w:lang w:val="es-ES"/>
               </w:rPr>
             </w:pPr>
             <w:r>
@@ -131,7 +126,6 @@
                 <w:i/>
                 <w:sz w:val="16"/>
                 <w:szCs w:val="16"/>
-                <w:lang w:val="es-ES"/>
               </w:rPr>
               <w:t>Hecha por</w:t>
             </w:r>
@@ -152,7 +146,6 @@
                 <w:i/>
                 <w:sz w:val="16"/>
                 <w:szCs w:val="16"/>
-                <w:lang w:val="es-ES"/>
               </w:rPr>
             </w:pPr>
             <w:r>
@@ -162,7 +155,6 @@
                 <w:i/>
                 <w:sz w:val="16"/>
                 <w:szCs w:val="16"/>
-                <w:lang w:val="es-ES"/>
               </w:rPr>
               <w:t>Revisada por</w:t>
             </w:r>
@@ -183,7 +175,6 @@
                 <w:i/>
                 <w:sz w:val="16"/>
                 <w:szCs w:val="16"/>
-                <w:lang w:val="es-ES"/>
               </w:rPr>
             </w:pPr>
             <w:r>
@@ -193,7 +184,6 @@
                 <w:i/>
                 <w:sz w:val="16"/>
                 <w:szCs w:val="16"/>
-                <w:lang w:val="es-ES"/>
               </w:rPr>
               <w:t>Aprobada por</w:t>
             </w:r>
@@ -214,7 +204,6 @@
                 <w:i/>
                 <w:sz w:val="16"/>
                 <w:szCs w:val="16"/>
-                <w:lang w:val="es-ES"/>
               </w:rPr>
             </w:pPr>
             <w:r>
@@ -224,7 +213,6 @@
                 <w:i/>
                 <w:sz w:val="16"/>
                 <w:szCs w:val="16"/>
-                <w:lang w:val="es-ES"/>
               </w:rPr>
               <w:t>Fecha</w:t>
             </w:r>
@@ -245,7 +233,6 @@
                 <w:i/>
                 <w:sz w:val="16"/>
                 <w:szCs w:val="16"/>
-                <w:lang w:val="es-ES"/>
               </w:rPr>
             </w:pPr>
             <w:r>
@@ -255,7 +242,6 @@
                 <w:i/>
                 <w:sz w:val="16"/>
                 <w:szCs w:val="16"/>
-                <w:lang w:val="es-ES"/>
               </w:rPr>
               <w:t>Motivo</w:t>
             </w:r>
@@ -279,7 +265,6 @@
                 <w:rFonts w:ascii="Verdana" w:hAnsi="Verdana" w:cs="Arial"/>
                 <w:sz w:val="18"/>
                 <w:szCs w:val="18"/>
-                <w:lang w:val="es-ES"/>
               </w:rPr>
             </w:pPr>
             <w:r>
@@ -287,7 +272,6 @@
                 <w:rFonts w:ascii="Verdana" w:hAnsi="Verdana" w:cs="Arial"/>
                 <w:sz w:val="18"/>
                 <w:szCs w:val="18"/>
-                <w:lang w:val="es-ES"/>
               </w:rPr>
               <w:t>1.0</w:t>
             </w:r>
@@ -305,17 +289,33 @@
                 <w:rFonts w:ascii="Verdana" w:hAnsi="Verdana" w:cs="Arial"/>
                 <w:sz w:val="18"/>
                 <w:szCs w:val="18"/>
-                <w:lang w:val="es-ES"/>
               </w:rPr>
             </w:pPr>
+            <w:proofErr w:type="spellStart"/>
             <w:r>
               <w:rPr>
                 <w:rFonts w:ascii="Verdana" w:hAnsi="Verdana" w:cs="Arial"/>
                 <w:sz w:val="18"/>
                 <w:szCs w:val="18"/>
-                <w:lang w:val="es-ES"/>
-              </w:rPr>
-              <w:t>MACCARI P.</w:t>
+              </w:rPr>
+              <w:t>Maccari</w:t>
+            </w:r>
+            <w:proofErr w:type="spellEnd"/>
+            <w:r>
+              <w:rPr>
+                <w:rFonts w:ascii="Verdana" w:hAnsi="Verdana" w:cs="Arial"/>
+                <w:sz w:val="18"/>
+                <w:szCs w:val="18"/>
+              </w:rPr>
+              <w:t xml:space="preserve"> P</w:t>
+            </w:r>
+            <w:r>
+              <w:rPr>
+                <w:rFonts w:ascii="Verdana" w:hAnsi="Verdana" w:cs="Arial"/>
+                <w:sz w:val="18"/>
+                <w:szCs w:val="18"/>
+              </w:rPr>
+              <w:t>.</w:t>
             </w:r>
           </w:p>
         </w:tc>
@@ -331,7 +331,6 @@
                 <w:rFonts w:ascii="Verdana" w:hAnsi="Verdana" w:cs="Arial"/>
                 <w:sz w:val="18"/>
                 <w:szCs w:val="18"/>
-                <w:lang w:val="es-ES"/>
               </w:rPr>
             </w:pPr>
           </w:p>
@@ -348,7 +347,6 @@
                 <w:rFonts w:ascii="Verdana" w:hAnsi="Verdana" w:cs="Arial"/>
                 <w:sz w:val="18"/>
                 <w:szCs w:val="18"/>
-                <w:lang w:val="es-ES"/>
               </w:rPr>
             </w:pPr>
           </w:p>
@@ -366,7 +364,6 @@
                 <w:rFonts w:ascii="Verdana" w:hAnsi="Verdana" w:cs="Arial"/>
                 <w:sz w:val="20"/>
                 <w:szCs w:val="20"/>
-                <w:lang w:val="es-ES"/>
               </w:rPr>
             </w:pPr>
             <w:r>
@@ -375,9 +372,8 @@
                 <w:bCs/>
                 <w:sz w:val="20"/>
                 <w:szCs w:val="20"/>
-                <w:lang w:val="es-ES_tradnl"/>
-              </w:rPr>
-              <w:t>16/02</w:t>
+              </w:rPr>
+              <w:t>16</w:t>
             </w:r>
             <w:r>
               <w:rPr>
@@ -385,9 +381,8 @@
                 <w:bCs/>
                 <w:sz w:val="20"/>
                 <w:szCs w:val="20"/>
-                <w:lang w:val="es-ES_tradnl"/>
-              </w:rPr>
-              <w:t>/201</w:t>
+              </w:rPr>
+              <w:t>/0</w:t>
             </w:r>
             <w:r>
               <w:rPr>
@@ -395,9 +390,17 @@
                 <w:bCs/>
                 <w:sz w:val="20"/>
                 <w:szCs w:val="20"/>
-                <w:lang w:val="es-ES_tradnl"/>
-              </w:rPr>
-              <w:t>6</w:t>
+              </w:rPr>
+              <w:t>2</w:t>
+            </w:r>
+            <w:r>
+              <w:rPr>
+                <w:rFonts w:cs="Arial"/>
+                <w:bCs/>
+                <w:sz w:val="20"/>
+                <w:szCs w:val="20"/>
+              </w:rPr>
+              <w:t>/2016</w:t>
             </w:r>
           </w:p>
         </w:tc>
@@ -415,7 +418,6 @@
                 <w:rFonts w:ascii="Verdana" w:hAnsi="Verdana" w:cs="Arial"/>
                 <w:sz w:val="20"/>
                 <w:szCs w:val="20"/>
-                <w:lang w:val="es-ES"/>
               </w:rPr>
             </w:pPr>
             <w:r>
@@ -424,7 +426,6 @@
                 <w:bCs/>
                 <w:sz w:val="20"/>
                 <w:szCs w:val="20"/>
-                <w:lang w:val="es-ES_tradnl"/>
               </w:rPr>
               <w:t>Constitución de Arquitectura</w:t>
             </w:r>
@@ -448,7 +449,6 @@
                 <w:rFonts w:ascii="Verdana" w:hAnsi="Verdana" w:cs="Arial"/>
                 <w:sz w:val="18"/>
                 <w:szCs w:val="18"/>
-                <w:lang w:val="es-ES"/>
               </w:rPr>
             </w:pPr>
           </w:p>
@@ -465,7 +465,6 @@
                 <w:rFonts w:ascii="Verdana" w:hAnsi="Verdana" w:cs="Arial"/>
                 <w:sz w:val="18"/>
                 <w:szCs w:val="18"/>
-                <w:lang w:val="es-ES"/>
               </w:rPr>
             </w:pPr>
           </w:p>
@@ -482,7 +481,6 @@
                 <w:rFonts w:ascii="Verdana" w:hAnsi="Verdana" w:cs="Arial"/>
                 <w:sz w:val="18"/>
                 <w:szCs w:val="18"/>
-                <w:lang w:val="es-ES"/>
               </w:rPr>
             </w:pPr>
           </w:p>
@@ -499,7 +497,6 @@
                 <w:rFonts w:ascii="Verdana" w:hAnsi="Verdana" w:cs="Arial"/>
                 <w:sz w:val="18"/>
                 <w:szCs w:val="18"/>
-                <w:lang w:val="es-ES"/>
               </w:rPr>
             </w:pPr>
           </w:p>
@@ -517,7 +514,6 @@
                 <w:rFonts w:ascii="Verdana" w:hAnsi="Verdana" w:cs="Arial"/>
                 <w:sz w:val="18"/>
                 <w:szCs w:val="18"/>
-                <w:lang w:val="es-ES"/>
               </w:rPr>
             </w:pPr>
           </w:p>
@@ -536,14 +532,105 @@
                 <w:rFonts w:ascii="Verdana" w:hAnsi="Verdana" w:cs="Arial"/>
                 <w:sz w:val="18"/>
                 <w:szCs w:val="18"/>
-                <w:lang w:val="es-ES"/>
               </w:rPr>
             </w:pPr>
           </w:p>
         </w:tc>
       </w:tr>
     </w:tbl>
-    <w:p/>
+    <w:p>
+      <w:pPr>
+        <w:rPr>
+          <w:rFonts w:ascii="Verdana" w:hAnsi="Verdana"/>
+          <w:sz w:val="16"/>
+          <w:szCs w:val="16"/>
+          <w:lang w:val="en-US"/>
+        </w:rPr>
+      </w:pPr>
+    </w:p>
+    <w:p>
+      <w:pPr>
+        <w:pStyle w:val="Textoindependiente"/>
+        <w:jc w:val="center"/>
+        <w:rPr>
+          <w:i/>
+          <w:shadow/>
+          <w:sz w:val="32"/>
+          <w:szCs w:val="32"/>
+        </w:rPr>
+      </w:pPr>
+      <w:proofErr w:type="spellStart"/>
+      <w:r>
+        <w:rPr>
+          <w:i/>
+          <w:shadow/>
+          <w:sz w:val="32"/>
+          <w:szCs w:val="32"/>
+        </w:rPr>
+        <w:t>Arquitectura</w:t>
+      </w:r>
+      <w:proofErr w:type="spellEnd"/>
+      <w:r>
+        <w:rPr>
+          <w:i/>
+          <w:shadow/>
+          <w:sz w:val="32"/>
+          <w:szCs w:val="32"/>
+        </w:rPr>
+        <w:t xml:space="preserve"> </w:t>
+      </w:r>
+      <w:proofErr w:type="spellStart"/>
+      <w:r>
+        <w:rPr>
+          <w:i/>
+          <w:shadow/>
+          <w:sz w:val="32"/>
+          <w:szCs w:val="32"/>
+        </w:rPr>
+        <w:t>Técnica</w:t>
+      </w:r>
+      <w:proofErr w:type="spellEnd"/>
+      <w:r>
+        <w:rPr>
+          <w:i/>
+          <w:shadow/>
+          <w:sz w:val="32"/>
+          <w:szCs w:val="32"/>
+        </w:rPr>
+        <w:t xml:space="preserve"> </w:t>
+      </w:r>
+      <w:proofErr w:type="gramStart"/>
+      <w:r>
+        <w:rPr>
+          <w:i/>
+          <w:shadow/>
+          <w:sz w:val="32"/>
+          <w:szCs w:val="32"/>
+        </w:rPr>
+        <w:t>del</w:t>
+      </w:r>
+      <w:proofErr w:type="gramEnd"/>
+      <w:r>
+        <w:rPr>
+          <w:i/>
+          <w:shadow/>
+          <w:sz w:val="32"/>
+          <w:szCs w:val="32"/>
+        </w:rPr>
+        <w:t xml:space="preserve"> </w:t>
+      </w:r>
+      <w:proofErr w:type="spellStart"/>
+      <w:r>
+        <w:rPr>
+          <w:i/>
+          <w:shadow/>
+          <w:sz w:val="32"/>
+          <w:szCs w:val="32"/>
+        </w:rPr>
+        <w:t>Sistema</w:t>
+      </w:r>
+      <w:proofErr w:type="spellEnd"/>
+    </w:p>
     <w:tbl>
       <w:tblPr>
         <w:tblW w:w="9227" w:type="dxa"/>
@@ -587,27 +674,18 @@
                 <w:rFonts w:ascii="Verdana" w:hAnsi="Verdana"/>
                 <w:smallCaps/>
                 <w:color w:val="FFFFFF"/>
+                <w:lang w:val="es-AR"/>
               </w:rPr>
             </w:pPr>
-            <w:proofErr w:type="spellStart"/>
             <w:r>
               <w:rPr>
                 <w:rFonts w:ascii="Verdana" w:hAnsi="Verdana"/>
                 <w:b/>
                 <w:smallCaps/>
                 <w:color w:val="FFFFFF"/>
-              </w:rPr>
-              <w:t>Nombre</w:t>
-            </w:r>
-            <w:proofErr w:type="spellEnd"/>
-            <w:r>
-              <w:rPr>
-                <w:rFonts w:ascii="Verdana" w:hAnsi="Verdana"/>
-                <w:b/>
-                <w:smallCaps/>
-                <w:color w:val="FFFFFF"/>
-              </w:rPr>
-              <w:t xml:space="preserve"> del Proyecto</w:t>
+                <w:lang w:val="es-AR"/>
+              </w:rPr>
+              <w:t>Nombre del Proyecto</w:t>
             </w:r>
           </w:p>
         </w:tc>
@@ -632,7 +710,7 @@
               <w:rPr>
                 <w:rFonts w:ascii="Verdana" w:hAnsi="Verdana"/>
                 <w:b/>
-                <w:lang w:val="es-ES"/>
+                <w:lang w:val="es-AR"/>
               </w:rPr>
             </w:pPr>
             <w:r>
@@ -641,9 +719,9 @@
                 <w:b/>
                 <w:sz w:val="18"/>
                 <w:szCs w:val="18"/>
-                <w:lang w:val="es-ES"/>
-              </w:rPr>
-              <w:t xml:space="preserve">Sistema de </w:t>
+                <w:lang w:val="es-AR"/>
+              </w:rPr>
+              <w:t>Sistema de Gestión de Activos</w:t>
             </w:r>
             <w:r>
               <w:rPr>
@@ -651,9 +729,9 @@
                 <w:b/>
                 <w:sz w:val="18"/>
                 <w:szCs w:val="18"/>
-                <w:lang w:val="es-ES"/>
-              </w:rPr>
-              <w:t>Gestión de Activos</w:t>
+                <w:lang w:val="es-AR"/>
+              </w:rPr>
+              <w:t xml:space="preserve"> (</w:t>
             </w:r>
             <w:r>
               <w:rPr>
@@ -661,39 +739,17 @@
                 <w:b/>
                 <w:sz w:val="18"/>
                 <w:szCs w:val="18"/>
-                <w:lang w:val="es-ES"/>
-              </w:rPr>
-              <w:t xml:space="preserve"> </w:t>
+                <w:lang w:val="es-AR"/>
+              </w:rPr>
+              <w:t>SGA</w:t>
             </w:r>
-            <w:bookmarkStart w:id="0" w:name="_GoBack"/>
-            <w:bookmarkEnd w:id="0"/>
             <w:r>
               <w:rPr>
                 <w:rFonts w:ascii="Verdana" w:hAnsi="Verdana"/>
                 <w:b/>
                 <w:sz w:val="18"/>
                 <w:szCs w:val="18"/>
-                <w:lang w:val="es-ES"/>
-              </w:rPr>
-              <w:t>(S</w:t>
-            </w:r>
-            <w:r>
-              <w:rPr>
-                <w:rFonts w:ascii="Verdana" w:hAnsi="Verdana"/>
-                <w:b/>
-                <w:sz w:val="18"/>
-                <w:szCs w:val="18"/>
-                <w:lang w:val="es-ES"/>
-              </w:rPr>
-              <w:t>GA</w:t>
-            </w:r>
-            <w:r>
-              <w:rPr>
-                <w:rFonts w:ascii="Verdana" w:hAnsi="Verdana"/>
-                <w:b/>
-                <w:sz w:val="18"/>
-                <w:szCs w:val="18"/>
-                <w:lang w:val="es-ES"/>
+                <w:lang w:val="es-AR"/>
               </w:rPr>
               <w:t>).</w:t>
             </w:r>
@@ -735,6 +791,42 @@
       </w:tblGrid>
       <w:tr>
         <w:trPr>
+          <w:trHeight w:val="406"/>
+          <w:jc w:val="center"/>
+        </w:trPr>
+        <w:tc>
+          <w:tcPr>
+            <w:tcW w:w="9227" w:type="dxa"/>
+            <w:shd w:val="clear" w:color="auto" w:fill="606060"/>
+            <w:vAlign w:val="center"/>
+          </w:tcPr>
+          <w:p>
+            <w:pPr>
+              <w:pStyle w:val="Textoindependiente"/>
+              <w:spacing w:before="120" w:after="120" w:line="240" w:lineRule="auto"/>
+              <w:ind w:left="0"/>
+              <w:rPr>
+                <w:rFonts w:ascii="Verdana" w:hAnsi="Verdana"/>
+                <w:smallCaps/>
+                <w:color w:val="FFFFFF"/>
+                <w:lang w:val="es-AR"/>
+              </w:rPr>
+            </w:pPr>
+            <w:r>
+              <w:rPr>
+                <w:rFonts w:ascii="Verdana" w:hAnsi="Verdana"/>
+                <w:b/>
+                <w:smallCaps/>
+                <w:color w:val="FFFFFF"/>
+                <w:lang w:val="es-AR"/>
+              </w:rPr>
+              <w:t>Servidores</w:t>
+            </w:r>
+          </w:p>
+        </w:tc>
+      </w:tr>
+      <w:tr>
+        <w:trPr>
           <w:trHeight w:val="452"/>
           <w:jc w:val="center"/>
         </w:trPr>
@@ -747,8 +839,362 @@
           </w:tcPr>
           <w:p>
             <w:pPr>
+              <w:pStyle w:val="Textoindependiente"/>
+              <w:spacing w:before="120" w:after="120" w:line="240" w:lineRule="auto"/>
+              <w:ind w:left="0"/>
+              <w:rPr>
+                <w:rFonts w:ascii="Verdana" w:hAnsi="Verdana"/>
+                <w:b/>
+                <w:sz w:val="18"/>
+                <w:szCs w:val="18"/>
+                <w:lang w:val="es-AR"/>
+              </w:rPr>
+            </w:pPr>
+            <w:r>
+              <w:rPr>
+                <w:rFonts w:ascii="Verdana" w:hAnsi="Verdana"/>
+                <w:b/>
+                <w:sz w:val="18"/>
+                <w:szCs w:val="18"/>
+                <w:lang w:val="es-AR"/>
+              </w:rPr>
+              <w:t>Producción:</w:t>
+            </w:r>
+          </w:p>
+          <w:p>
+            <w:pPr>
+              <w:pStyle w:val="Textoindependiente"/>
+              <w:numPr>
+                <w:ilvl w:val="0"/>
+                <w:numId w:val="43"/>
+              </w:numPr>
+              <w:spacing w:before="120" w:after="120" w:line="240" w:lineRule="auto"/>
+              <w:rPr>
+                <w:rFonts w:ascii="Verdana" w:hAnsi="Verdana"/>
+                <w:b/>
+                <w:sz w:val="18"/>
+                <w:szCs w:val="18"/>
+                <w:lang w:val="es-AR"/>
+              </w:rPr>
+            </w:pPr>
+            <w:r>
+              <w:rPr>
+                <w:rFonts w:ascii="Verdana" w:hAnsi="Verdana"/>
+                <w:sz w:val="18"/>
+                <w:szCs w:val="18"/>
+                <w:lang w:val="es-AR"/>
+              </w:rPr>
+              <w:t>Servidor: Mozart</w:t>
+            </w:r>
+          </w:p>
+          <w:p>
+            <w:pPr>
+              <w:pStyle w:val="Textoindependiente"/>
+              <w:numPr>
+                <w:ilvl w:val="0"/>
+                <w:numId w:val="43"/>
+              </w:numPr>
+              <w:spacing w:before="120" w:after="120" w:line="240" w:lineRule="auto"/>
+              <w:rPr>
+                <w:rFonts w:ascii="Verdana" w:hAnsi="Verdana"/>
+                <w:b/>
+                <w:sz w:val="18"/>
+                <w:szCs w:val="18"/>
+                <w:lang w:val="es-AR"/>
+              </w:rPr>
+            </w:pPr>
+            <w:r>
+              <w:rPr>
+                <w:rFonts w:ascii="Verdana" w:hAnsi="Verdana"/>
+                <w:sz w:val="18"/>
+                <w:szCs w:val="18"/>
+                <w:lang w:val="es-AR"/>
+              </w:rPr>
+              <w:t>Sistema Operativo: Windows 7 Professional (SP1 de 64b con 16Gb RAM)</w:t>
+            </w:r>
+          </w:p>
+          <w:p>
+            <w:pPr>
+              <w:pStyle w:val="Textoindependiente"/>
+              <w:numPr>
+                <w:ilvl w:val="0"/>
+                <w:numId w:val="43"/>
+              </w:numPr>
+              <w:spacing w:before="120" w:after="120" w:line="240" w:lineRule="auto"/>
+              <w:rPr>
+                <w:rFonts w:ascii="Verdana" w:hAnsi="Verdana"/>
+                <w:b/>
+                <w:sz w:val="18"/>
+                <w:szCs w:val="18"/>
+                <w:lang w:val="es-AR"/>
+              </w:rPr>
+            </w:pPr>
+            <w:r>
+              <w:rPr>
+                <w:rFonts w:ascii="Verdana" w:hAnsi="Verdana"/>
+                <w:sz w:val="18"/>
+                <w:szCs w:val="18"/>
+                <w:lang w:val="es-AR"/>
+              </w:rPr>
+              <w:t>Ubicación Física: Sala de Servidores – Informática CCK – Piso 7º</w:t>
+            </w:r>
+          </w:p>
+          <w:p>
+            <w:pPr>
+              <w:pStyle w:val="Textoindependiente"/>
+              <w:numPr>
+                <w:ilvl w:val="0"/>
+                <w:numId w:val="43"/>
+              </w:numPr>
+              <w:spacing w:before="120" w:after="120" w:line="240" w:lineRule="auto"/>
+              <w:rPr>
+                <w:rFonts w:ascii="Verdana" w:hAnsi="Verdana"/>
+                <w:b/>
+                <w:sz w:val="18"/>
+                <w:szCs w:val="18"/>
+                <w:lang w:val="es-AR"/>
+              </w:rPr>
+            </w:pPr>
+            <w:r>
+              <w:rPr>
+                <w:rFonts w:ascii="Verdana" w:hAnsi="Verdana"/>
+                <w:sz w:val="18"/>
+                <w:szCs w:val="18"/>
+                <w:lang w:val="es-AR"/>
+              </w:rPr>
+              <w:t xml:space="preserve">Dirección: </w:t>
+            </w:r>
+            <w:hyperlink r:id="rId7" w:history="1">
+              <w:r>
+                <w:rPr>
+                  <w:rStyle w:val="Hipervnculo"/>
+                  <w:rFonts w:ascii="Verdana" w:hAnsi="Verdana"/>
+                  <w:sz w:val="18"/>
+                  <w:szCs w:val="18"/>
+                  <w:lang w:val="es-AR"/>
+                </w:rPr>
+                <w:t>http://gestionactivos.cck.gob.ar/rcdto/</w:t>
+              </w:r>
+            </w:hyperlink>
+          </w:p>
+        </w:tc>
+      </w:tr>
+    </w:tbl>
+    <w:p>
+      <w:pPr>
+        <w:rPr>
+          <w:rFonts w:ascii="Verdana" w:hAnsi="Verdana"/>
+          <w:sz w:val="16"/>
+          <w:szCs w:val="16"/>
+        </w:rPr>
+      </w:pPr>
+    </w:p>
+    <w:tbl>
+      <w:tblPr>
+        <w:tblW w:w="9227" w:type="dxa"/>
+        <w:jc w:val="center"/>
+        <w:tblInd w:w="-270" w:type="dxa"/>
+        <w:tblBorders>
+          <w:top w:val="single" w:sz="4" w:space="0" w:color="auto"/>
+          <w:left w:val="single" w:sz="4" w:space="0" w:color="auto"/>
+          <w:bottom w:val="single" w:sz="4" w:space="0" w:color="auto"/>
+          <w:right w:val="single" w:sz="4" w:space="0" w:color="auto"/>
+          <w:insideH w:val="single" w:sz="4" w:space="0" w:color="auto"/>
+          <w:insideV w:val="single" w:sz="4" w:space="0" w:color="auto"/>
+        </w:tblBorders>
+        <w:tblLayout w:type="fixed"/>
+        <w:tblCellMar>
+          <w:left w:w="70" w:type="dxa"/>
+          <w:right w:w="70" w:type="dxa"/>
+        </w:tblCellMar>
+        <w:tblLook w:val="0000" w:firstRow="0" w:lastRow="0" w:firstColumn="0" w:lastColumn="0" w:noHBand="0" w:noVBand="0"/>
+      </w:tblPr>
+      <w:tblGrid>
+        <w:gridCol w:w="9227"/>
+      </w:tblGrid>
+      <w:tr>
+        <w:trPr>
+          <w:trHeight w:val="406"/>
+          <w:jc w:val="center"/>
+        </w:trPr>
+        <w:tc>
+          <w:tcPr>
+            <w:tcW w:w="9227" w:type="dxa"/>
+            <w:shd w:val="clear" w:color="auto" w:fill="606060"/>
+            <w:vAlign w:val="center"/>
+          </w:tcPr>
+          <w:p>
+            <w:pPr>
+              <w:pStyle w:val="Textoindependiente"/>
+              <w:spacing w:before="120" w:after="120" w:line="240" w:lineRule="auto"/>
+              <w:ind w:left="0"/>
+              <w:rPr>
+                <w:rFonts w:ascii="Verdana" w:hAnsi="Verdana"/>
+                <w:smallCaps/>
+                <w:color w:val="FFFFFF"/>
+                <w:lang w:val="es-AR"/>
+              </w:rPr>
+            </w:pPr>
+            <w:r>
+              <w:rPr>
+                <w:rFonts w:ascii="Verdana" w:hAnsi="Verdana"/>
+                <w:b/>
+                <w:smallCaps/>
+                <w:color w:val="FFFFFF"/>
+                <w:lang w:val="es-AR"/>
+              </w:rPr>
+              <w:t>Herramientas</w:t>
+            </w:r>
+          </w:p>
+        </w:tc>
+      </w:tr>
+      <w:tr>
+        <w:trPr>
+          <w:trHeight w:val="452"/>
+          <w:jc w:val="center"/>
+        </w:trPr>
+        <w:tc>
+          <w:tcPr>
+            <w:tcW w:w="9227" w:type="dxa"/>
+            <w:tcBorders>
+              <w:bottom w:val="single" w:sz="4" w:space="0" w:color="auto"/>
+            </w:tcBorders>
+          </w:tcPr>
+          <w:p>
+            <w:pPr>
+              <w:pStyle w:val="Textoindependiente"/>
+              <w:spacing w:before="120" w:after="120" w:line="240" w:lineRule="auto"/>
+              <w:ind w:left="0"/>
+              <w:rPr>
+                <w:rFonts w:ascii="Verdana" w:hAnsi="Verdana"/>
+                <w:sz w:val="18"/>
+                <w:szCs w:val="18"/>
+                <w:lang w:val="es-AR"/>
+              </w:rPr>
+            </w:pPr>
+          </w:p>
+        </w:tc>
+      </w:tr>
+    </w:tbl>
+    <w:p>
+      <w:pPr>
+        <w:rPr>
+          <w:rFonts w:ascii="Verdana" w:hAnsi="Verdana"/>
+          <w:sz w:val="16"/>
+          <w:szCs w:val="16"/>
+        </w:rPr>
+      </w:pPr>
+    </w:p>
+    <w:tbl>
+      <w:tblPr>
+        <w:tblW w:w="9227" w:type="dxa"/>
+        <w:jc w:val="center"/>
+        <w:tblInd w:w="-270" w:type="dxa"/>
+        <w:tblBorders>
+          <w:top w:val="single" w:sz="4" w:space="0" w:color="auto"/>
+          <w:left w:val="single" w:sz="4" w:space="0" w:color="auto"/>
+          <w:bottom w:val="single" w:sz="4" w:space="0" w:color="auto"/>
+          <w:right w:val="single" w:sz="4" w:space="0" w:color="auto"/>
+          <w:insideH w:val="single" w:sz="4" w:space="0" w:color="auto"/>
+          <w:insideV w:val="single" w:sz="4" w:space="0" w:color="auto"/>
+        </w:tblBorders>
+        <w:tblLayout w:type="fixed"/>
+        <w:tblCellMar>
+          <w:left w:w="70" w:type="dxa"/>
+          <w:right w:w="70" w:type="dxa"/>
+        </w:tblCellMar>
+        <w:tblLook w:val="0000" w:firstRow="0" w:lastRow="0" w:firstColumn="0" w:lastColumn="0" w:noHBand="0" w:noVBand="0"/>
+      </w:tblPr>
+      <w:tblGrid>
+        <w:gridCol w:w="9227"/>
+      </w:tblGrid>
+      <w:tr>
+        <w:trPr>
+          <w:trHeight w:val="406"/>
+          <w:jc w:val="center"/>
+        </w:trPr>
+        <w:tc>
+          <w:tcPr>
+            <w:tcW w:w="9227" w:type="dxa"/>
+            <w:shd w:val="clear" w:color="auto" w:fill="606060"/>
+            <w:vAlign w:val="center"/>
+          </w:tcPr>
+          <w:p>
+            <w:pPr>
+              <w:pStyle w:val="Textoindependiente"/>
+              <w:spacing w:before="120" w:after="120" w:line="240" w:lineRule="auto"/>
+              <w:ind w:left="0"/>
+              <w:rPr>
+                <w:rFonts w:ascii="Verdana" w:hAnsi="Verdana"/>
+                <w:smallCaps/>
+                <w:color w:val="FFFFFF"/>
+                <w:lang w:val="es-AR"/>
+              </w:rPr>
+            </w:pPr>
+            <w:r>
+              <w:rPr>
+                <w:rFonts w:ascii="Verdana" w:hAnsi="Verdana"/>
+                <w:b/>
+                <w:smallCaps/>
+                <w:color w:val="FFFFFF"/>
+                <w:lang w:val="es-AR"/>
+              </w:rPr>
+              <w:t>Modelo de datos</w:t>
+            </w:r>
+          </w:p>
+        </w:tc>
+      </w:tr>
+      <w:tr>
+        <w:trPr>
+          <w:trHeight w:val="452"/>
+          <w:jc w:val="center"/>
+        </w:trPr>
+        <w:tc>
+          <w:tcPr>
+            <w:tcW w:w="9227" w:type="dxa"/>
+            <w:tcBorders>
+              <w:bottom w:val="single" w:sz="4" w:space="0" w:color="auto"/>
+            </w:tcBorders>
+          </w:tcPr>
+          <w:p>
+            <w:pPr>
+              <w:pStyle w:val="Ttulo4"/>
+              <w:pBdr>
+                <w:bottom w:val="single" w:sz="4" w:space="1" w:color="auto"/>
+              </w:pBdr>
+              <w:rPr>
+                <w:rFonts w:ascii="Verdana" w:hAnsi="Verdana"/>
+                <w:color w:val="000000" w:themeColor="text1"/>
+                <w:sz w:val="18"/>
+                <w:szCs w:val="18"/>
+              </w:rPr>
+            </w:pPr>
+            <w:r>
+              <w:rPr>
+                <w:rFonts w:ascii="Verdana" w:hAnsi="Verdana"/>
+                <w:color w:val="000000" w:themeColor="text1"/>
+                <w:sz w:val="18"/>
+                <w:szCs w:val="18"/>
+              </w:rPr>
+              <w:lastRenderedPageBreak/>
+              <w:t xml:space="preserve">Modelo de datos </w:t>
+            </w:r>
+            <w:proofErr w:type="spellStart"/>
+            <w:r>
+              <w:rPr>
+                <w:rFonts w:ascii="Verdana" w:hAnsi="Verdana"/>
+                <w:color w:val="000000" w:themeColor="text1"/>
+                <w:sz w:val="18"/>
+                <w:szCs w:val="18"/>
+              </w:rPr>
+              <w:t>Stage</w:t>
+            </w:r>
+            <w:proofErr w:type="spellEnd"/>
+          </w:p>
+          <w:p>
+            <w:pPr>
               <w:pStyle w:val="Ttulo3"/>
-              <w:spacing w:before="120" w:after="120" w:line="240" w:lineRule="auto"/>
+              <w:spacing w:before="0" w:line="240" w:lineRule="auto"/>
               <w:jc w:val="center"/>
               <w:rPr>
                 <w:rFonts w:ascii="Verdana" w:eastAsia="Times New Roman" w:hAnsi="Verdana" w:cs="Times New Roman"/>
@@ -758,588 +1204,87 @@
                 <w:shadow/>
                 <w:color w:val="auto"/>
                 <w:spacing w:val="-5"/>
-                <w:sz w:val="32"/>
-                <w:szCs w:val="32"/>
+                <w:sz w:val="16"/>
+                <w:szCs w:val="16"/>
+              </w:rPr>
+            </w:pPr>
+          </w:p>
+          <w:p>
+            <w:pPr>
+              <w:rPr>
+                <w:rFonts w:ascii="Verdana" w:hAnsi="Verdana"/>
+                <w:sz w:val="18"/>
+                <w:szCs w:val="18"/>
               </w:rPr>
             </w:pPr>
             <w:r>
               <w:rPr>
-                <w:rFonts w:ascii="Verdana" w:eastAsia="Times New Roman" w:hAnsi="Verdana" w:cs="Times New Roman"/>
-                <w:b w:val="0"/>
-                <w:bCs w:val="0"/>
-                <w:i/>
-                <w:shadow/>
-                <w:color w:val="auto"/>
-                <w:spacing w:val="-5"/>
-                <w:sz w:val="32"/>
-                <w:szCs w:val="32"/>
-              </w:rPr>
-              <w:t>Modelos de Datos</w:t>
+                <w:rFonts w:ascii="Verdana" w:hAnsi="Verdana"/>
+                <w:noProof/>
+                <w:sz w:val="18"/>
+                <w:szCs w:val="18"/>
+                <w:lang w:eastAsia="es-AR"/>
+              </w:rPr>
+              <w:drawing>
+                <wp:inline distT="0" distB="0" distL="0" distR="0" wp14:anchorId="56E39733" wp14:editId="742C50E6">
+                  <wp:extent cx="5612130" cy="3610514"/>
+                  <wp:effectExtent l="19050" t="0" r="7620" b="0"/>
+                  <wp:docPr id="4" name="Imagen 1"/>
+                  <wp:cNvGraphicFramePr>
+                    <a:graphicFrameLocks xmlns:a="http://schemas.openxmlformats.org/drawingml/2006/main" noChangeAspect="1"/>
+                  </wp:cNvGraphicFramePr>
+                  <a:graphic xmlns:a="http://schemas.openxmlformats.org/drawingml/2006/main">
+                    <a:graphicData uri="http://schemas.openxmlformats.org/drawingml/2006/picture">
+                      <pic:pic xmlns:pic="http://schemas.openxmlformats.org/drawingml/2006/picture">
+                        <pic:nvPicPr>
+                          <pic:cNvPr id="0" name="Picture 1"/>
+                          <pic:cNvPicPr>
+                            <a:picLocks noChangeAspect="1" noChangeArrowheads="1"/>
+                          </pic:cNvPicPr>
+                        </pic:nvPicPr>
+                        <pic:blipFill>
+                          <a:blip r:embed="rId8" cstate="print"/>
+                          <a:srcRect l="24113" t="9760" r="6448" b="10765"/>
+                          <a:stretch>
+                            <a:fillRect/>
+                          </a:stretch>
+                        </pic:blipFill>
+                        <pic:spPr bwMode="auto">
+                          <a:xfrm>
+                            <a:off x="0" y="0"/>
+                            <a:ext cx="5612130" cy="3610514"/>
+                          </a:xfrm>
+                          <a:prstGeom prst="rect">
+                            <a:avLst/>
+                          </a:prstGeom>
+                          <a:noFill/>
+                          <a:ln w="9525">
+                            <a:noFill/>
+                            <a:miter lim="800000"/>
+                            <a:headEnd/>
+                            <a:tailEnd/>
+                          </a:ln>
+                        </pic:spPr>
+                      </pic:pic>
+                    </a:graphicData>
+                  </a:graphic>
+                </wp:inline>
+              </w:drawing>
             </w:r>
           </w:p>
-        </w:tc>
-      </w:tr>
-    </w:tbl>
-    <w:p>
-      <w:pPr>
-        <w:pStyle w:val="Ttulo4"/>
-        <w:pBdr>
-          <w:bottom w:val="single" w:sz="4" w:space="1" w:color="auto"/>
-        </w:pBdr>
-        <w:rPr>
-          <w:rFonts w:ascii="Verdana" w:hAnsi="Verdana"/>
-          <w:color w:val="000000" w:themeColor="text1"/>
-          <w:sz w:val="18"/>
-          <w:szCs w:val="18"/>
-        </w:rPr>
-      </w:pPr>
-      <w:r>
-        <w:rPr>
-          <w:rFonts w:ascii="Verdana" w:hAnsi="Verdana"/>
-          <w:color w:val="000000" w:themeColor="text1"/>
-          <w:sz w:val="18"/>
-          <w:szCs w:val="18"/>
-        </w:rPr>
-        <w:t xml:space="preserve">Modelo de datos </w:t>
-      </w:r>
-      <w:proofErr w:type="spellStart"/>
-      <w:r>
-        <w:rPr>
-          <w:rFonts w:ascii="Verdana" w:hAnsi="Verdana"/>
-          <w:color w:val="000000" w:themeColor="text1"/>
-          <w:sz w:val="18"/>
-          <w:szCs w:val="18"/>
-        </w:rPr>
-        <w:t>Stage</w:t>
-      </w:r>
-      <w:proofErr w:type="spellEnd"/>
-    </w:p>
-    <w:p>
-      <w:pPr>
-        <w:pStyle w:val="Ttulo3"/>
-        <w:spacing w:before="0" w:line="240" w:lineRule="auto"/>
-        <w:jc w:val="center"/>
-        <w:rPr>
-          <w:rFonts w:ascii="Verdana" w:eastAsia="Times New Roman" w:hAnsi="Verdana" w:cs="Times New Roman"/>
-          <w:b w:val="0"/>
-          <w:bCs w:val="0"/>
-          <w:i/>
-          <w:shadow/>
-          <w:color w:val="auto"/>
-          <w:spacing w:val="-5"/>
-          <w:sz w:val="16"/>
-          <w:szCs w:val="16"/>
-        </w:rPr>
-      </w:pPr>
-    </w:p>
-    <w:p>
-      <w:pPr>
-        <w:rPr>
-          <w:rFonts w:ascii="Verdana" w:hAnsi="Verdana"/>
-          <w:sz w:val="18"/>
-          <w:szCs w:val="18"/>
-        </w:rPr>
-      </w:pPr>
-      <w:r>
-        <w:rPr>
-          <w:rFonts w:ascii="Verdana" w:hAnsi="Verdana"/>
-          <w:noProof/>
-          <w:sz w:val="18"/>
-          <w:szCs w:val="18"/>
-          <w:lang w:eastAsia="es-AR"/>
-        </w:rPr>
-        <w:drawing>
-          <wp:inline distT="0" distB="0" distL="0" distR="0">
-            <wp:extent cx="5612130" cy="3610514"/>
-            <wp:effectExtent l="19050" t="0" r="7620" b="0"/>
-            <wp:docPr id="4" name="Imagen 1"/>
-            <wp:cNvGraphicFramePr>
-              <a:graphicFrameLocks xmlns:a="http://schemas.openxmlformats.org/drawingml/2006/main" noChangeAspect="1"/>
-            </wp:cNvGraphicFramePr>
-            <a:graphic xmlns:a="http://schemas.openxmlformats.org/drawingml/2006/main">
-              <a:graphicData uri="http://schemas.openxmlformats.org/drawingml/2006/picture">
-                <pic:pic xmlns:pic="http://schemas.openxmlformats.org/drawingml/2006/picture">
-                  <pic:nvPicPr>
-                    <pic:cNvPr id="0" name="Picture 1"/>
-                    <pic:cNvPicPr>
-                      <a:picLocks noChangeAspect="1" noChangeArrowheads="1"/>
-                    </pic:cNvPicPr>
-                  </pic:nvPicPr>
-                  <pic:blipFill>
-                    <a:blip r:embed="rId7" cstate="print"/>
-                    <a:srcRect l="24113" t="9760" r="6448" b="10765"/>
-                    <a:stretch>
-                      <a:fillRect/>
-                    </a:stretch>
-                  </pic:blipFill>
-                  <pic:spPr bwMode="auto">
-                    <a:xfrm>
-                      <a:off x="0" y="0"/>
-                      <a:ext cx="5612130" cy="3610514"/>
-                    </a:xfrm>
-                    <a:prstGeom prst="rect">
-                      <a:avLst/>
-                    </a:prstGeom>
-                    <a:noFill/>
-                    <a:ln w="9525">
-                      <a:noFill/>
-                      <a:miter lim="800000"/>
-                      <a:headEnd/>
-                      <a:tailEnd/>
-                    </a:ln>
-                  </pic:spPr>
-                </pic:pic>
-              </a:graphicData>
-            </a:graphic>
-          </wp:inline>
-        </w:drawing>
-      </w:r>
-    </w:p>
-    <w:p>
-      <w:pPr>
-        <w:pStyle w:val="Ttulo5"/>
-        <w:pBdr>
-          <w:bottom w:val="single" w:sz="4" w:space="1" w:color="auto"/>
-        </w:pBdr>
-        <w:rPr>
-          <w:rFonts w:ascii="Verdana" w:hAnsi="Verdana"/>
-          <w:b/>
-          <w:bCs/>
-          <w:i/>
-          <w:iCs/>
-          <w:color w:val="000000" w:themeColor="text1"/>
-          <w:sz w:val="18"/>
-          <w:szCs w:val="18"/>
-        </w:rPr>
-      </w:pPr>
-      <w:r>
-        <w:rPr>
-          <w:rFonts w:ascii="Verdana" w:hAnsi="Verdana"/>
-          <w:b/>
-          <w:bCs/>
-          <w:i/>
-          <w:iCs/>
-          <w:color w:val="000000" w:themeColor="text1"/>
-          <w:sz w:val="18"/>
-          <w:szCs w:val="18"/>
-        </w:rPr>
-        <w:t>Lista de Entidades</w:t>
-      </w:r>
-    </w:p>
-    <w:p>
-      <w:pPr>
-        <w:pStyle w:val="Prrafodelista"/>
-        <w:numPr>
-          <w:ilvl w:val="0"/>
-          <w:numId w:val="38"/>
-        </w:numPr>
-        <w:rPr>
-          <w:rFonts w:ascii="Verdana" w:hAnsi="Verdana"/>
-          <w:sz w:val="18"/>
-          <w:szCs w:val="18"/>
-          <w:lang w:val="pt-BR"/>
-        </w:rPr>
-      </w:pPr>
-      <w:proofErr w:type="spellStart"/>
-      <w:r>
-        <w:rPr>
-          <w:rFonts w:ascii="Verdana" w:hAnsi="Verdana" w:cs="Segoe UI"/>
-          <w:sz w:val="18"/>
-          <w:szCs w:val="18"/>
-          <w:lang w:val="pt-BR"/>
-        </w:rPr>
-        <w:t>Stage</w:t>
-      </w:r>
-      <w:proofErr w:type="spellEnd"/>
-      <w:r>
-        <w:rPr>
-          <w:rFonts w:ascii="Verdana" w:hAnsi="Verdana" w:cs="Segoe UI"/>
-          <w:sz w:val="18"/>
-          <w:szCs w:val="18"/>
-          <w:lang w:val="pt-BR"/>
-        </w:rPr>
-        <w:t xml:space="preserve"> Banda </w:t>
-      </w:r>
-      <w:proofErr w:type="spellStart"/>
-      <w:r>
-        <w:rPr>
-          <w:rFonts w:ascii="Verdana" w:hAnsi="Verdana" w:cs="Segoe UI"/>
-          <w:sz w:val="18"/>
-          <w:szCs w:val="18"/>
-          <w:lang w:val="pt-BR"/>
-        </w:rPr>
-        <w:t>Ciardi</w:t>
-      </w:r>
-      <w:proofErr w:type="spellEnd"/>
-    </w:p>
-    <w:p>
-      <w:pPr>
-        <w:pStyle w:val="Prrafodelista"/>
-        <w:numPr>
-          <w:ilvl w:val="0"/>
-          <w:numId w:val="38"/>
-        </w:numPr>
-        <w:rPr>
-          <w:rFonts w:ascii="Verdana" w:hAnsi="Verdana"/>
-          <w:sz w:val="18"/>
-          <w:szCs w:val="18"/>
-          <w:lang w:val="pt-BR"/>
-        </w:rPr>
-      </w:pPr>
-      <w:proofErr w:type="spellStart"/>
-      <w:r>
-        <w:rPr>
-          <w:rFonts w:ascii="Verdana" w:hAnsi="Verdana" w:cs="Segoe UI"/>
-          <w:sz w:val="18"/>
-          <w:szCs w:val="18"/>
-          <w:lang w:val="pt-BR"/>
-        </w:rPr>
-        <w:t>Stage</w:t>
-      </w:r>
-      <w:proofErr w:type="spellEnd"/>
-      <w:r>
-        <w:rPr>
-          <w:rFonts w:ascii="Verdana" w:hAnsi="Verdana" w:cs="Segoe UI"/>
-          <w:sz w:val="18"/>
-          <w:szCs w:val="18"/>
-          <w:lang w:val="pt-BR"/>
-        </w:rPr>
-        <w:t xml:space="preserve"> Banda Horaria</w:t>
-      </w:r>
-    </w:p>
-    <w:p>
-      <w:pPr>
-        <w:pStyle w:val="Prrafodelista"/>
-        <w:numPr>
-          <w:ilvl w:val="0"/>
-          <w:numId w:val="38"/>
-        </w:numPr>
-        <w:rPr>
-          <w:rFonts w:ascii="Verdana" w:hAnsi="Verdana"/>
-          <w:sz w:val="18"/>
-          <w:szCs w:val="18"/>
-          <w:lang w:val="pt-BR"/>
-        </w:rPr>
-      </w:pPr>
-      <w:proofErr w:type="spellStart"/>
-      <w:r>
-        <w:rPr>
-          <w:rFonts w:ascii="Verdana" w:hAnsi="Verdana" w:cs="Segoe UI"/>
-          <w:sz w:val="18"/>
-          <w:szCs w:val="18"/>
-          <w:lang w:val="pt-BR"/>
-        </w:rPr>
-        <w:t>Stage</w:t>
-      </w:r>
-      <w:proofErr w:type="spellEnd"/>
-      <w:r>
-        <w:rPr>
-          <w:rFonts w:ascii="Verdana" w:hAnsi="Verdana" w:cs="Segoe UI"/>
-          <w:sz w:val="18"/>
-          <w:szCs w:val="18"/>
-          <w:lang w:val="pt-BR"/>
-        </w:rPr>
-        <w:t xml:space="preserve"> </w:t>
-      </w:r>
-      <w:proofErr w:type="spellStart"/>
-      <w:r>
-        <w:rPr>
-          <w:rFonts w:ascii="Verdana" w:hAnsi="Verdana" w:cs="Segoe UI"/>
-          <w:sz w:val="18"/>
-          <w:szCs w:val="18"/>
-          <w:lang w:val="pt-BR"/>
-        </w:rPr>
-        <w:t>DTO</w:t>
-      </w:r>
-      <w:proofErr w:type="spellEnd"/>
-      <w:r>
-        <w:rPr>
-          <w:rFonts w:ascii="Verdana" w:hAnsi="Verdana" w:cs="Segoe UI"/>
-          <w:sz w:val="18"/>
-          <w:szCs w:val="18"/>
-          <w:lang w:val="pt-BR"/>
-        </w:rPr>
-        <w:t xml:space="preserve"> Banda</w:t>
-      </w:r>
-    </w:p>
-    <w:p>
-      <w:pPr>
-        <w:pStyle w:val="Prrafodelista"/>
-        <w:numPr>
-          <w:ilvl w:val="0"/>
-          <w:numId w:val="38"/>
-        </w:numPr>
-        <w:rPr>
-          <w:rFonts w:ascii="Verdana" w:hAnsi="Verdana"/>
-          <w:sz w:val="18"/>
-          <w:szCs w:val="18"/>
-          <w:lang w:val="pt-BR"/>
-        </w:rPr>
-      </w:pPr>
-      <w:proofErr w:type="spellStart"/>
-      <w:r>
-        <w:rPr>
-          <w:rFonts w:ascii="Verdana" w:hAnsi="Verdana" w:cs="Segoe UI"/>
-          <w:sz w:val="18"/>
-          <w:szCs w:val="18"/>
-          <w:lang w:val="pt-BR"/>
-        </w:rPr>
-        <w:t>Stage</w:t>
-      </w:r>
-      <w:proofErr w:type="spellEnd"/>
-      <w:r>
-        <w:rPr>
-          <w:rFonts w:ascii="Verdana" w:hAnsi="Verdana" w:cs="Segoe UI"/>
-          <w:sz w:val="18"/>
-          <w:szCs w:val="18"/>
-          <w:lang w:val="pt-BR"/>
-        </w:rPr>
-        <w:t xml:space="preserve"> </w:t>
-      </w:r>
-      <w:proofErr w:type="spellStart"/>
-      <w:r>
-        <w:rPr>
-          <w:rFonts w:ascii="Verdana" w:hAnsi="Verdana" w:cs="Segoe UI"/>
-          <w:sz w:val="18"/>
-          <w:szCs w:val="18"/>
-          <w:lang w:val="pt-BR"/>
-        </w:rPr>
-        <w:t>DTO</w:t>
-      </w:r>
-      <w:proofErr w:type="spellEnd"/>
-      <w:r>
-        <w:rPr>
-          <w:rFonts w:ascii="Verdana" w:hAnsi="Verdana" w:cs="Segoe UI"/>
-          <w:sz w:val="18"/>
-          <w:szCs w:val="18"/>
-          <w:lang w:val="pt-BR"/>
-        </w:rPr>
-        <w:t xml:space="preserve"> </w:t>
-      </w:r>
-      <w:proofErr w:type="spellStart"/>
-      <w:r>
-        <w:rPr>
-          <w:rFonts w:ascii="Verdana" w:hAnsi="Verdana" w:cs="Segoe UI"/>
-          <w:sz w:val="18"/>
-          <w:szCs w:val="18"/>
-          <w:lang w:val="pt-BR"/>
-        </w:rPr>
-        <w:t>Personal</w:t>
-      </w:r>
-      <w:proofErr w:type="spellEnd"/>
-    </w:p>
-    <w:p>
-      <w:pPr>
-        <w:pStyle w:val="Prrafodelista"/>
-        <w:numPr>
-          <w:ilvl w:val="0"/>
-          <w:numId w:val="38"/>
-        </w:numPr>
-        <w:rPr>
-          <w:rFonts w:ascii="Verdana" w:hAnsi="Verdana"/>
-          <w:sz w:val="18"/>
-          <w:szCs w:val="18"/>
-          <w:lang w:val="pt-BR"/>
-        </w:rPr>
-      </w:pPr>
-      <w:proofErr w:type="spellStart"/>
-      <w:r>
-        <w:rPr>
-          <w:rFonts w:ascii="Verdana" w:hAnsi="Verdana" w:cs="Segoe UI"/>
-          <w:sz w:val="18"/>
-          <w:szCs w:val="18"/>
-          <w:lang w:val="pt-BR"/>
-        </w:rPr>
-        <w:t>Stage</w:t>
-      </w:r>
-      <w:proofErr w:type="spellEnd"/>
-      <w:r>
-        <w:rPr>
-          <w:rFonts w:ascii="Verdana" w:hAnsi="Verdana" w:cs="Segoe UI"/>
-          <w:sz w:val="18"/>
-          <w:szCs w:val="18"/>
-          <w:lang w:val="pt-BR"/>
-        </w:rPr>
-        <w:t xml:space="preserve"> Fichadas</w:t>
-      </w:r>
-    </w:p>
-    <w:p>
-      <w:pPr>
-        <w:pStyle w:val="Prrafodelista"/>
-        <w:numPr>
-          <w:ilvl w:val="0"/>
-          <w:numId w:val="38"/>
-        </w:numPr>
-        <w:rPr>
-          <w:rFonts w:ascii="Verdana" w:hAnsi="Verdana"/>
-          <w:sz w:val="18"/>
-          <w:szCs w:val="18"/>
-        </w:rPr>
-      </w:pPr>
-      <w:proofErr w:type="spellStart"/>
-      <w:r>
-        <w:rPr>
-          <w:rFonts w:ascii="Verdana" w:hAnsi="Verdana" w:cs="Segoe UI"/>
-          <w:sz w:val="18"/>
-          <w:szCs w:val="18"/>
-        </w:rPr>
-        <w:t>Stage</w:t>
-      </w:r>
-      <w:proofErr w:type="spellEnd"/>
-      <w:r>
-        <w:rPr>
-          <w:rFonts w:ascii="Verdana" w:hAnsi="Verdana" w:cs="Segoe UI"/>
-          <w:sz w:val="18"/>
-          <w:szCs w:val="18"/>
-        </w:rPr>
-        <w:t xml:space="preserve"> Lecturas</w:t>
-      </w:r>
-    </w:p>
-    <w:p>
-      <w:pPr>
-        <w:pStyle w:val="Prrafodelista"/>
-        <w:numPr>
-          <w:ilvl w:val="0"/>
-          <w:numId w:val="38"/>
-        </w:numPr>
-        <w:rPr>
-          <w:rFonts w:ascii="Verdana" w:hAnsi="Verdana"/>
-          <w:sz w:val="18"/>
-          <w:szCs w:val="18"/>
-        </w:rPr>
-      </w:pPr>
-      <w:proofErr w:type="spellStart"/>
-      <w:r>
-        <w:rPr>
-          <w:rFonts w:ascii="Verdana" w:hAnsi="Verdana" w:cs="Segoe UI"/>
-          <w:sz w:val="18"/>
-          <w:szCs w:val="18"/>
-        </w:rPr>
-        <w:t>Stage</w:t>
-      </w:r>
-      <w:proofErr w:type="spellEnd"/>
-      <w:r>
-        <w:rPr>
-          <w:rFonts w:ascii="Verdana" w:hAnsi="Verdana" w:cs="Segoe UI"/>
-          <w:sz w:val="18"/>
-          <w:szCs w:val="18"/>
-        </w:rPr>
-        <w:t xml:space="preserve"> Personal</w:t>
-      </w:r>
-    </w:p>
-    <w:p>
-      <w:pPr>
-        <w:pStyle w:val="Ttulo5"/>
-        <w:pBdr>
-          <w:bottom w:val="single" w:sz="4" w:space="1" w:color="auto"/>
-        </w:pBdr>
-        <w:rPr>
-          <w:rFonts w:ascii="Verdana" w:hAnsi="Verdana"/>
-          <w:b/>
-          <w:bCs/>
-          <w:i/>
-          <w:iCs/>
-          <w:color w:val="000000" w:themeColor="text1"/>
-          <w:sz w:val="18"/>
-          <w:szCs w:val="18"/>
-        </w:rPr>
-      </w:pPr>
-      <w:bookmarkStart w:id="1" w:name="Stage_Banda_Ciardi"/>
-    </w:p>
-    <w:p>
-      <w:pPr>
-        <w:pStyle w:val="Ttulo5"/>
-        <w:pBdr>
-          <w:bottom w:val="single" w:sz="4" w:space="1" w:color="auto"/>
-        </w:pBdr>
-        <w:rPr>
-          <w:rFonts w:ascii="Verdana" w:hAnsi="Verdana"/>
-          <w:b/>
-          <w:bCs/>
-          <w:i/>
-          <w:iCs/>
-          <w:color w:val="000000" w:themeColor="text1"/>
-          <w:sz w:val="18"/>
-          <w:szCs w:val="18"/>
-        </w:rPr>
-      </w:pPr>
-      <w:proofErr w:type="spellStart"/>
-      <w:r>
-        <w:rPr>
-          <w:rFonts w:ascii="Verdana" w:hAnsi="Verdana"/>
-          <w:b/>
-          <w:bCs/>
-          <w:i/>
-          <w:iCs/>
-          <w:color w:val="000000" w:themeColor="text1"/>
-          <w:sz w:val="18"/>
-          <w:szCs w:val="18"/>
-        </w:rPr>
-        <w:t>Stage</w:t>
-      </w:r>
-      <w:proofErr w:type="spellEnd"/>
-      <w:r>
-        <w:rPr>
-          <w:rFonts w:ascii="Verdana" w:hAnsi="Verdana"/>
-          <w:b/>
-          <w:bCs/>
-          <w:i/>
-          <w:iCs/>
-          <w:color w:val="000000" w:themeColor="text1"/>
-          <w:sz w:val="18"/>
-          <w:szCs w:val="18"/>
-        </w:rPr>
-        <w:t xml:space="preserve"> </w:t>
-      </w:r>
-      <w:bookmarkEnd w:id="1"/>
-      <w:r>
-        <w:rPr>
-          <w:rFonts w:ascii="Verdana" w:hAnsi="Verdana"/>
-          <w:b/>
-          <w:bCs/>
-          <w:i/>
-          <w:iCs/>
-          <w:color w:val="000000" w:themeColor="text1"/>
-          <w:sz w:val="18"/>
-          <w:szCs w:val="18"/>
-        </w:rPr>
-        <w:t>Gestión de Activos</w:t>
-      </w:r>
-    </w:p>
-    <w:p/>
-    <w:tbl>
-      <w:tblPr>
-        <w:tblW w:w="5000" w:type="pct"/>
-        <w:tblCellMar>
-          <w:top w:w="30" w:type="dxa"/>
-          <w:left w:w="30" w:type="dxa"/>
-          <w:bottom w:w="30" w:type="dxa"/>
-          <w:right w:w="30" w:type="dxa"/>
-        </w:tblCellMar>
-        <w:tblLook w:val="04A0" w:firstRow="1" w:lastRow="0" w:firstColumn="1" w:lastColumn="0" w:noHBand="0" w:noVBand="1"/>
-      </w:tblPr>
-      <w:tblGrid>
-        <w:gridCol w:w="1972"/>
-        <w:gridCol w:w="1916"/>
-        <w:gridCol w:w="1568"/>
-        <w:gridCol w:w="3442"/>
-      </w:tblGrid>
-      <w:tr>
-        <w:tc>
-          <w:tcPr>
-            <w:tcW w:w="0" w:type="auto"/>
-            <w:tcBorders>
-              <w:bottom w:val="single" w:sz="6" w:space="0" w:color="C0C0C0"/>
-            </w:tcBorders>
-            <w:shd w:val="clear" w:color="auto" w:fill="F0F0F0"/>
-            <w:hideMark/>
-          </w:tcPr>
           <w:p>
             <w:pPr>
+              <w:pStyle w:val="Ttulo5"/>
+              <w:pBdr>
+                <w:bottom w:val="single" w:sz="4" w:space="1" w:color="auto"/>
+              </w:pBdr>
               <w:rPr>
                 <w:rFonts w:ascii="Verdana" w:hAnsi="Verdana"/>
                 <w:b/>
                 <w:bCs/>
+                <w:i/>
+                <w:iCs/>
+                <w:color w:val="000000" w:themeColor="text1"/>
                 <w:sz w:val="18"/>
                 <w:szCs w:val="18"/>
               </w:rPr>
@@ -1349,1765 +1294,2185 @@
                 <w:rFonts w:ascii="Verdana" w:hAnsi="Verdana"/>
                 <w:b/>
                 <w:bCs/>
+                <w:i/>
+                <w:iCs/>
+                <w:color w:val="000000" w:themeColor="text1"/>
                 <w:sz w:val="18"/>
                 <w:szCs w:val="18"/>
               </w:rPr>
-              <w:t>Atributo</w:t>
+              <w:t>Lista de Entidades</w:t>
             </w:r>
           </w:p>
-        </w:tc>
-        <w:tc>
-          <w:tcPr>
-            <w:tcW w:w="0" w:type="auto"/>
-            <w:tcBorders>
-              <w:bottom w:val="single" w:sz="6" w:space="0" w:color="C0C0C0"/>
-            </w:tcBorders>
-            <w:shd w:val="clear" w:color="auto" w:fill="F0F0F0"/>
-            <w:hideMark/>
-          </w:tcPr>
           <w:p>
             <w:pPr>
+              <w:pStyle w:val="Prrafodelista"/>
+              <w:numPr>
+                <w:ilvl w:val="0"/>
+                <w:numId w:val="38"/>
+              </w:numPr>
+              <w:rPr>
+                <w:rFonts w:ascii="Verdana" w:hAnsi="Verdana"/>
+                <w:sz w:val="18"/>
+                <w:szCs w:val="18"/>
+                <w:lang w:val="pt-BR"/>
+              </w:rPr>
+            </w:pPr>
+            <w:proofErr w:type="spellStart"/>
+            <w:r>
+              <w:rPr>
+                <w:rFonts w:ascii="Verdana" w:hAnsi="Verdana" w:cs="Segoe UI"/>
+                <w:sz w:val="18"/>
+                <w:szCs w:val="18"/>
+                <w:lang w:val="pt-BR"/>
+              </w:rPr>
+              <w:t>Stage</w:t>
+            </w:r>
+            <w:proofErr w:type="spellEnd"/>
+            <w:r>
+              <w:rPr>
+                <w:rFonts w:ascii="Verdana" w:hAnsi="Verdana" w:cs="Segoe UI"/>
+                <w:sz w:val="18"/>
+                <w:szCs w:val="18"/>
+                <w:lang w:val="pt-BR"/>
+              </w:rPr>
+              <w:t xml:space="preserve"> Banda </w:t>
+            </w:r>
+            <w:proofErr w:type="spellStart"/>
+            <w:r>
+              <w:rPr>
+                <w:rFonts w:ascii="Verdana" w:hAnsi="Verdana" w:cs="Segoe UI"/>
+                <w:sz w:val="18"/>
+                <w:szCs w:val="18"/>
+                <w:lang w:val="pt-BR"/>
+              </w:rPr>
+              <w:t>Ciardi</w:t>
+            </w:r>
+            <w:proofErr w:type="spellEnd"/>
+          </w:p>
+          <w:p>
+            <w:pPr>
+              <w:pStyle w:val="Prrafodelista"/>
+              <w:numPr>
+                <w:ilvl w:val="0"/>
+                <w:numId w:val="38"/>
+              </w:numPr>
+              <w:rPr>
+                <w:rFonts w:ascii="Verdana" w:hAnsi="Verdana"/>
+                <w:sz w:val="18"/>
+                <w:szCs w:val="18"/>
+                <w:lang w:val="pt-BR"/>
+              </w:rPr>
+            </w:pPr>
+            <w:proofErr w:type="spellStart"/>
+            <w:r>
+              <w:rPr>
+                <w:rFonts w:ascii="Verdana" w:hAnsi="Verdana" w:cs="Segoe UI"/>
+                <w:sz w:val="18"/>
+                <w:szCs w:val="18"/>
+                <w:lang w:val="pt-BR"/>
+              </w:rPr>
+              <w:t>Stage</w:t>
+            </w:r>
+            <w:proofErr w:type="spellEnd"/>
+            <w:r>
+              <w:rPr>
+                <w:rFonts w:ascii="Verdana" w:hAnsi="Verdana" w:cs="Segoe UI"/>
+                <w:sz w:val="18"/>
+                <w:szCs w:val="18"/>
+                <w:lang w:val="pt-BR"/>
+              </w:rPr>
+              <w:t xml:space="preserve"> Banda Horaria</w:t>
+            </w:r>
+          </w:p>
+          <w:p>
+            <w:pPr>
+              <w:pStyle w:val="Prrafodelista"/>
+              <w:numPr>
+                <w:ilvl w:val="0"/>
+                <w:numId w:val="38"/>
+              </w:numPr>
+              <w:rPr>
+                <w:rFonts w:ascii="Verdana" w:hAnsi="Verdana"/>
+                <w:sz w:val="18"/>
+                <w:szCs w:val="18"/>
+                <w:lang w:val="pt-BR"/>
+              </w:rPr>
+            </w:pPr>
+            <w:proofErr w:type="spellStart"/>
+            <w:r>
+              <w:rPr>
+                <w:rFonts w:ascii="Verdana" w:hAnsi="Verdana" w:cs="Segoe UI"/>
+                <w:sz w:val="18"/>
+                <w:szCs w:val="18"/>
+                <w:lang w:val="pt-BR"/>
+              </w:rPr>
+              <w:t>Stage</w:t>
+            </w:r>
+            <w:proofErr w:type="spellEnd"/>
+            <w:r>
+              <w:rPr>
+                <w:rFonts w:ascii="Verdana" w:hAnsi="Verdana" w:cs="Segoe UI"/>
+                <w:sz w:val="18"/>
+                <w:szCs w:val="18"/>
+                <w:lang w:val="pt-BR"/>
+              </w:rPr>
+              <w:t xml:space="preserve"> DTO Banda</w:t>
+            </w:r>
+          </w:p>
+          <w:p>
+            <w:pPr>
+              <w:pStyle w:val="Prrafodelista"/>
+              <w:numPr>
+                <w:ilvl w:val="0"/>
+                <w:numId w:val="38"/>
+              </w:numPr>
+              <w:rPr>
+                <w:rFonts w:ascii="Verdana" w:hAnsi="Verdana"/>
+                <w:sz w:val="18"/>
+                <w:szCs w:val="18"/>
+                <w:lang w:val="pt-BR"/>
+              </w:rPr>
+            </w:pPr>
+            <w:proofErr w:type="spellStart"/>
+            <w:r>
+              <w:rPr>
+                <w:rFonts w:ascii="Verdana" w:hAnsi="Verdana" w:cs="Segoe UI"/>
+                <w:sz w:val="18"/>
+                <w:szCs w:val="18"/>
+                <w:lang w:val="pt-BR"/>
+              </w:rPr>
+              <w:t>Stage</w:t>
+            </w:r>
+            <w:proofErr w:type="spellEnd"/>
+            <w:r>
+              <w:rPr>
+                <w:rFonts w:ascii="Verdana" w:hAnsi="Verdana" w:cs="Segoe UI"/>
+                <w:sz w:val="18"/>
+                <w:szCs w:val="18"/>
+                <w:lang w:val="pt-BR"/>
+              </w:rPr>
+              <w:t xml:space="preserve"> DTO </w:t>
+            </w:r>
+            <w:proofErr w:type="spellStart"/>
+            <w:r>
+              <w:rPr>
+                <w:rFonts w:ascii="Verdana" w:hAnsi="Verdana" w:cs="Segoe UI"/>
+                <w:sz w:val="18"/>
+                <w:szCs w:val="18"/>
+                <w:lang w:val="pt-BR"/>
+              </w:rPr>
+              <w:t>Personal</w:t>
+            </w:r>
+            <w:proofErr w:type="spellEnd"/>
+          </w:p>
+          <w:p>
+            <w:pPr>
+              <w:pStyle w:val="Prrafodelista"/>
+              <w:numPr>
+                <w:ilvl w:val="0"/>
+                <w:numId w:val="38"/>
+              </w:numPr>
+              <w:rPr>
+                <w:rFonts w:ascii="Verdana" w:hAnsi="Verdana"/>
+                <w:sz w:val="18"/>
+                <w:szCs w:val="18"/>
+                <w:lang w:val="pt-BR"/>
+              </w:rPr>
+            </w:pPr>
+            <w:proofErr w:type="spellStart"/>
+            <w:r>
+              <w:rPr>
+                <w:rFonts w:ascii="Verdana" w:hAnsi="Verdana" w:cs="Segoe UI"/>
+                <w:sz w:val="18"/>
+                <w:szCs w:val="18"/>
+                <w:lang w:val="pt-BR"/>
+              </w:rPr>
+              <w:t>Stage</w:t>
+            </w:r>
+            <w:proofErr w:type="spellEnd"/>
+            <w:r>
+              <w:rPr>
+                <w:rFonts w:ascii="Verdana" w:hAnsi="Verdana" w:cs="Segoe UI"/>
+                <w:sz w:val="18"/>
+                <w:szCs w:val="18"/>
+                <w:lang w:val="pt-BR"/>
+              </w:rPr>
+              <w:t xml:space="preserve"> Fichadas</w:t>
+            </w:r>
+          </w:p>
+          <w:p>
+            <w:pPr>
+              <w:pStyle w:val="Prrafodelista"/>
+              <w:numPr>
+                <w:ilvl w:val="0"/>
+                <w:numId w:val="38"/>
+              </w:numPr>
+              <w:rPr>
+                <w:rFonts w:ascii="Verdana" w:hAnsi="Verdana"/>
+                <w:sz w:val="18"/>
+                <w:szCs w:val="18"/>
+              </w:rPr>
+            </w:pPr>
+            <w:proofErr w:type="spellStart"/>
+            <w:r>
+              <w:rPr>
+                <w:rFonts w:ascii="Verdana" w:hAnsi="Verdana" w:cs="Segoe UI"/>
+                <w:sz w:val="18"/>
+                <w:szCs w:val="18"/>
+              </w:rPr>
+              <w:t>Stage</w:t>
+            </w:r>
+            <w:proofErr w:type="spellEnd"/>
+            <w:r>
+              <w:rPr>
+                <w:rFonts w:ascii="Verdana" w:hAnsi="Verdana" w:cs="Segoe UI"/>
+                <w:sz w:val="18"/>
+                <w:szCs w:val="18"/>
+              </w:rPr>
+              <w:t xml:space="preserve"> Lecturas</w:t>
+            </w:r>
+          </w:p>
+          <w:p>
+            <w:pPr>
+              <w:pStyle w:val="Prrafodelista"/>
+              <w:numPr>
+                <w:ilvl w:val="0"/>
+                <w:numId w:val="38"/>
+              </w:numPr>
+              <w:rPr>
+                <w:rFonts w:ascii="Verdana" w:hAnsi="Verdana"/>
+                <w:sz w:val="18"/>
+                <w:szCs w:val="18"/>
+              </w:rPr>
+            </w:pPr>
+            <w:proofErr w:type="spellStart"/>
+            <w:r>
+              <w:rPr>
+                <w:rFonts w:ascii="Verdana" w:hAnsi="Verdana" w:cs="Segoe UI"/>
+                <w:sz w:val="18"/>
+                <w:szCs w:val="18"/>
+              </w:rPr>
+              <w:t>Stage</w:t>
+            </w:r>
+            <w:proofErr w:type="spellEnd"/>
+            <w:r>
+              <w:rPr>
+                <w:rFonts w:ascii="Verdana" w:hAnsi="Verdana" w:cs="Segoe UI"/>
+                <w:sz w:val="18"/>
+                <w:szCs w:val="18"/>
+              </w:rPr>
+              <w:t xml:space="preserve"> Personal</w:t>
+            </w:r>
+          </w:p>
+          <w:p>
+            <w:pPr>
+              <w:pStyle w:val="Ttulo5"/>
+              <w:pBdr>
+                <w:bottom w:val="single" w:sz="4" w:space="1" w:color="auto"/>
+              </w:pBdr>
               <w:rPr>
                 <w:rFonts w:ascii="Verdana" w:hAnsi="Verdana"/>
                 <w:b/>
                 <w:bCs/>
+                <w:i/>
+                <w:iCs/>
+                <w:color w:val="000000" w:themeColor="text1"/>
                 <w:sz w:val="18"/>
                 <w:szCs w:val="18"/>
               </w:rPr>
             </w:pPr>
-            <w:r>
+            <w:bookmarkStart w:id="0" w:name="Stage_Banda_Ciardi"/>
+          </w:p>
+          <w:p>
+            <w:pPr>
+              <w:pStyle w:val="Ttulo5"/>
+              <w:pBdr>
+                <w:bottom w:val="single" w:sz="4" w:space="1" w:color="auto"/>
+              </w:pBdr>
               <w:rPr>
                 <w:rFonts w:ascii="Verdana" w:hAnsi="Verdana"/>
                 <w:b/>
                 <w:bCs/>
+                <w:i/>
+                <w:iCs/>
+                <w:color w:val="000000" w:themeColor="text1"/>
                 <w:sz w:val="18"/>
                 <w:szCs w:val="18"/>
               </w:rPr>
-              <w:t>Campo</w:t>
-            </w:r>
-          </w:p>
-        </w:tc>
-        <w:tc>
-          <w:tcPr>
-            <w:tcW w:w="0" w:type="auto"/>
-            <w:tcBorders>
-              <w:bottom w:val="single" w:sz="6" w:space="0" w:color="C0C0C0"/>
-            </w:tcBorders>
-            <w:shd w:val="clear" w:color="auto" w:fill="F0F0F0"/>
-            <w:hideMark/>
-          </w:tcPr>
-          <w:p>
-            <w:pPr>
+            </w:pPr>
+            <w:proofErr w:type="spellStart"/>
+            <w:r>
               <w:rPr>
                 <w:rFonts w:ascii="Verdana" w:hAnsi="Verdana"/>
                 <w:b/>
                 <w:bCs/>
+                <w:i/>
+                <w:iCs/>
+                <w:color w:val="000000" w:themeColor="text1"/>
                 <w:sz w:val="18"/>
                 <w:szCs w:val="18"/>
               </w:rPr>
-            </w:pPr>
+              <w:t>Stage</w:t>
+            </w:r>
+            <w:proofErr w:type="spellEnd"/>
             <w:r>
               <w:rPr>
                 <w:rFonts w:ascii="Verdana" w:hAnsi="Verdana"/>
                 <w:b/>
                 <w:bCs/>
+                <w:i/>
+                <w:iCs/>
+                <w:color w:val="000000" w:themeColor="text1"/>
                 <w:sz w:val="18"/>
                 <w:szCs w:val="18"/>
               </w:rPr>
-              <w:t>Tipo</w:t>
+              <w:t xml:space="preserve"> </w:t>
             </w:r>
-          </w:p>
-        </w:tc>
-        <w:tc>
-          <w:tcPr>
-            <w:tcW w:w="0" w:type="auto"/>
-            <w:tcBorders>
-              <w:bottom w:val="single" w:sz="6" w:space="0" w:color="C0C0C0"/>
-            </w:tcBorders>
-            <w:shd w:val="clear" w:color="auto" w:fill="F0F0F0"/>
-            <w:hideMark/>
-          </w:tcPr>
-          <w:p>
-            <w:pPr>
+            <w:bookmarkEnd w:id="0"/>
+            <w:r>
               <w:rPr>
                 <w:rFonts w:ascii="Verdana" w:hAnsi="Verdana"/>
                 <w:b/>
                 <w:bCs/>
+                <w:i/>
+                <w:iCs/>
+                <w:color w:val="000000" w:themeColor="text1"/>
                 <w:sz w:val="18"/>
                 <w:szCs w:val="18"/>
               </w:rPr>
-            </w:pPr>
-            <w:r>
-              <w:rPr>
-                <w:rFonts w:ascii="Verdana" w:hAnsi="Verdana"/>
-                <w:b/>
-                <w:bCs/>
-                <w:sz w:val="18"/>
-                <w:szCs w:val="18"/>
-              </w:rPr>
-              <w:t>Comentario</w:t>
+              <w:t>Gestión de Activos</w:t>
             </w:r>
           </w:p>
-        </w:tc>
-      </w:tr>
-      <w:tr>
-        <w:tc>
-          <w:tcPr>
-            <w:tcW w:w="0" w:type="auto"/>
-            <w:tcBorders>
-              <w:bottom w:val="single" w:sz="6" w:space="0" w:color="C0C0C0"/>
-            </w:tcBorders>
-            <w:tcMar>
-              <w:top w:w="30" w:type="dxa"/>
-              <w:left w:w="30" w:type="dxa"/>
-              <w:bottom w:w="30" w:type="dxa"/>
-              <w:right w:w="150" w:type="dxa"/>
-            </w:tcMar>
-            <w:hideMark/>
-          </w:tcPr>
+          <w:p/>
+          <w:tbl>
+            <w:tblPr>
+              <w:tblW w:w="5000" w:type="pct"/>
+              <w:tblLayout w:type="fixed"/>
+              <w:tblCellMar>
+                <w:top w:w="30" w:type="dxa"/>
+                <w:left w:w="30" w:type="dxa"/>
+                <w:bottom w:w="30" w:type="dxa"/>
+                <w:right w:w="30" w:type="dxa"/>
+              </w:tblCellMar>
+              <w:tblLook w:val="04A0" w:firstRow="1" w:lastRow="0" w:firstColumn="1" w:lastColumn="0" w:noHBand="0" w:noVBand="1"/>
+            </w:tblPr>
+            <w:tblGrid>
+              <w:gridCol w:w="2014"/>
+              <w:gridCol w:w="1957"/>
+              <w:gridCol w:w="1601"/>
+              <w:gridCol w:w="3515"/>
+            </w:tblGrid>
+            <w:tr>
+              <w:tc>
+                <w:tcPr>
+                  <w:tcW w:w="1972" w:type="dxa"/>
+                  <w:tcBorders>
+                    <w:bottom w:val="single" w:sz="6" w:space="0" w:color="C0C0C0"/>
+                  </w:tcBorders>
+                  <w:shd w:val="clear" w:color="auto" w:fill="F0F0F0"/>
+                  <w:hideMark/>
+                </w:tcPr>
+                <w:p>
+                  <w:pPr>
+                    <w:rPr>
+                      <w:rFonts w:ascii="Verdana" w:hAnsi="Verdana"/>
+                      <w:b/>
+                      <w:bCs/>
+                      <w:sz w:val="18"/>
+                      <w:szCs w:val="18"/>
+                    </w:rPr>
+                  </w:pPr>
+                  <w:r>
+                    <w:rPr>
+                      <w:rFonts w:ascii="Verdana" w:hAnsi="Verdana"/>
+                      <w:b/>
+                      <w:bCs/>
+                      <w:sz w:val="18"/>
+                      <w:szCs w:val="18"/>
+                    </w:rPr>
+                    <w:t>Atributo</w:t>
+                  </w:r>
+                </w:p>
+              </w:tc>
+              <w:tc>
+                <w:tcPr>
+                  <w:tcW w:w="1916" w:type="dxa"/>
+                  <w:tcBorders>
+                    <w:bottom w:val="single" w:sz="6" w:space="0" w:color="C0C0C0"/>
+                  </w:tcBorders>
+                  <w:shd w:val="clear" w:color="auto" w:fill="F0F0F0"/>
+                  <w:hideMark/>
+                </w:tcPr>
+                <w:p>
+                  <w:pPr>
+                    <w:rPr>
+                      <w:rFonts w:ascii="Verdana" w:hAnsi="Verdana"/>
+                      <w:b/>
+                      <w:bCs/>
+                      <w:sz w:val="18"/>
+                      <w:szCs w:val="18"/>
+                    </w:rPr>
+                  </w:pPr>
+                  <w:r>
+                    <w:rPr>
+                      <w:rFonts w:ascii="Verdana" w:hAnsi="Verdana"/>
+                      <w:b/>
+                      <w:bCs/>
+                      <w:sz w:val="18"/>
+                      <w:szCs w:val="18"/>
+                    </w:rPr>
+                    <w:t>Campo</w:t>
+                  </w:r>
+                </w:p>
+              </w:tc>
+              <w:tc>
+                <w:tcPr>
+                  <w:tcW w:w="1568" w:type="dxa"/>
+                  <w:tcBorders>
+                    <w:bottom w:val="single" w:sz="6" w:space="0" w:color="C0C0C0"/>
+                  </w:tcBorders>
+                  <w:shd w:val="clear" w:color="auto" w:fill="F0F0F0"/>
+                  <w:hideMark/>
+                </w:tcPr>
+                <w:p>
+                  <w:pPr>
+                    <w:rPr>
+                      <w:rFonts w:ascii="Verdana" w:hAnsi="Verdana"/>
+                      <w:b/>
+                      <w:bCs/>
+                      <w:sz w:val="18"/>
+                      <w:szCs w:val="18"/>
+                    </w:rPr>
+                  </w:pPr>
+                  <w:r>
+                    <w:rPr>
+                      <w:rFonts w:ascii="Verdana" w:hAnsi="Verdana"/>
+                      <w:b/>
+                      <w:bCs/>
+                      <w:sz w:val="18"/>
+                      <w:szCs w:val="18"/>
+                    </w:rPr>
+                    <w:t>Tipo</w:t>
+                  </w:r>
+                </w:p>
+              </w:tc>
+              <w:tc>
+                <w:tcPr>
+                  <w:tcW w:w="3442" w:type="dxa"/>
+                  <w:tcBorders>
+                    <w:bottom w:val="single" w:sz="6" w:space="0" w:color="C0C0C0"/>
+                  </w:tcBorders>
+                  <w:shd w:val="clear" w:color="auto" w:fill="F0F0F0"/>
+                  <w:hideMark/>
+                </w:tcPr>
+                <w:p>
+                  <w:pPr>
+                    <w:rPr>
+                      <w:rFonts w:ascii="Verdana" w:hAnsi="Verdana"/>
+                      <w:b/>
+                      <w:bCs/>
+                      <w:sz w:val="18"/>
+                      <w:szCs w:val="18"/>
+                    </w:rPr>
+                  </w:pPr>
+                  <w:r>
+                    <w:rPr>
+                      <w:rFonts w:ascii="Verdana" w:hAnsi="Verdana"/>
+                      <w:b/>
+                      <w:bCs/>
+                      <w:sz w:val="18"/>
+                      <w:szCs w:val="18"/>
+                    </w:rPr>
+                    <w:t>Comentario</w:t>
+                  </w:r>
+                </w:p>
+              </w:tc>
+            </w:tr>
+            <w:tr>
+              <w:tc>
+                <w:tcPr>
+                  <w:tcW w:w="1972" w:type="dxa"/>
+                  <w:tcBorders>
+                    <w:bottom w:val="single" w:sz="6" w:space="0" w:color="C0C0C0"/>
+                  </w:tcBorders>
+                  <w:tcMar>
+                    <w:top w:w="30" w:type="dxa"/>
+                    <w:left w:w="30" w:type="dxa"/>
+                    <w:bottom w:w="30" w:type="dxa"/>
+                    <w:right w:w="150" w:type="dxa"/>
+                  </w:tcMar>
+                  <w:hideMark/>
+                </w:tcPr>
+                <w:p>
+                  <w:pPr>
+                    <w:rPr>
+                      <w:rFonts w:ascii="Verdana" w:hAnsi="Verdana"/>
+                      <w:sz w:val="18"/>
+                      <w:szCs w:val="18"/>
+                    </w:rPr>
+                  </w:pPr>
+                  <w:r>
+                    <w:rPr>
+                      <w:rFonts w:ascii="Verdana" w:hAnsi="Verdana"/>
+                      <w:sz w:val="18"/>
+                      <w:szCs w:val="18"/>
+                    </w:rPr>
+                    <w:t>ID Carga (Clave)</w:t>
+                  </w:r>
+                </w:p>
+              </w:tc>
+              <w:tc>
+                <w:tcPr>
+                  <w:tcW w:w="1916" w:type="dxa"/>
+                  <w:tcBorders>
+                    <w:bottom w:val="single" w:sz="6" w:space="0" w:color="C0C0C0"/>
+                  </w:tcBorders>
+                  <w:tcMar>
+                    <w:top w:w="30" w:type="dxa"/>
+                    <w:left w:w="30" w:type="dxa"/>
+                    <w:bottom w:w="30" w:type="dxa"/>
+                    <w:right w:w="150" w:type="dxa"/>
+                  </w:tcMar>
+                  <w:hideMark/>
+                </w:tcPr>
+                <w:p>
+                  <w:pPr>
+                    <w:rPr>
+                      <w:rFonts w:ascii="Verdana" w:hAnsi="Verdana"/>
+                      <w:sz w:val="18"/>
+                      <w:szCs w:val="18"/>
+                    </w:rPr>
+                  </w:pPr>
+                  <w:proofErr w:type="spellStart"/>
+                  <w:r>
+                    <w:rPr>
+                      <w:rFonts w:ascii="Verdana" w:hAnsi="Verdana"/>
+                      <w:sz w:val="18"/>
+                      <w:szCs w:val="18"/>
+                    </w:rPr>
+                    <w:t>id_carga</w:t>
+                  </w:r>
+                  <w:proofErr w:type="spellEnd"/>
+                </w:p>
+              </w:tc>
+              <w:tc>
+                <w:tcPr>
+                  <w:tcW w:w="1568" w:type="dxa"/>
+                  <w:tcBorders>
+                    <w:bottom w:val="single" w:sz="6" w:space="0" w:color="C0C0C0"/>
+                  </w:tcBorders>
+                  <w:tcMar>
+                    <w:top w:w="30" w:type="dxa"/>
+                    <w:left w:w="30" w:type="dxa"/>
+                    <w:bottom w:w="30" w:type="dxa"/>
+                    <w:right w:w="150" w:type="dxa"/>
+                  </w:tcMar>
+                  <w:hideMark/>
+                </w:tcPr>
+                <w:p>
+                  <w:pPr>
+                    <w:rPr>
+                      <w:rFonts w:ascii="Verdana" w:hAnsi="Verdana"/>
+                      <w:sz w:val="18"/>
+                      <w:szCs w:val="18"/>
+                    </w:rPr>
+                  </w:pPr>
+                  <w:r>
+                    <w:rPr>
+                      <w:rFonts w:ascii="Verdana" w:hAnsi="Verdana"/>
+                      <w:sz w:val="18"/>
+                      <w:szCs w:val="18"/>
+                    </w:rPr>
+                    <w:t>[-5]</w:t>
+                  </w:r>
+                  <w:r>
+                    <w:rPr>
+                      <w:rStyle w:val="apple-converted-space"/>
+                      <w:rFonts w:ascii="Verdana" w:hAnsi="Verdana" w:cs="Segoe UI"/>
+                      <w:sz w:val="18"/>
+                      <w:szCs w:val="18"/>
+                    </w:rPr>
+                    <w:t> </w:t>
+                  </w:r>
+                  <w:r>
+                    <w:rPr>
+                      <w:rFonts w:ascii="Verdana" w:hAnsi="Verdana"/>
+                      <w:i/>
+                      <w:iCs/>
+                      <w:sz w:val="18"/>
+                      <w:szCs w:val="18"/>
+                    </w:rPr>
+                    <w:t xml:space="preserve">no </w:t>
+                  </w:r>
+                  <w:proofErr w:type="spellStart"/>
+                  <w:r>
+                    <w:rPr>
+                      <w:rFonts w:ascii="Verdana" w:hAnsi="Verdana"/>
+                      <w:i/>
+                      <w:iCs/>
+                      <w:sz w:val="18"/>
+                      <w:szCs w:val="18"/>
+                    </w:rPr>
+                    <w:t>vacio</w:t>
+                  </w:r>
+                  <w:proofErr w:type="spellEnd"/>
+                </w:p>
+              </w:tc>
+              <w:tc>
+                <w:tcPr>
+                  <w:tcW w:w="3442" w:type="dxa"/>
+                  <w:tcBorders>
+                    <w:bottom w:val="single" w:sz="6" w:space="0" w:color="C0C0C0"/>
+                  </w:tcBorders>
+                  <w:tcMar>
+                    <w:top w:w="30" w:type="dxa"/>
+                    <w:left w:w="30" w:type="dxa"/>
+                    <w:bottom w:w="30" w:type="dxa"/>
+                    <w:right w:w="150" w:type="dxa"/>
+                  </w:tcMar>
+                  <w:hideMark/>
+                </w:tcPr>
+                <w:p>
+                  <w:pPr>
+                    <w:rPr>
+                      <w:rFonts w:ascii="Verdana" w:hAnsi="Verdana"/>
+                      <w:sz w:val="18"/>
+                      <w:szCs w:val="18"/>
+                    </w:rPr>
+                  </w:pPr>
+                </w:p>
+              </w:tc>
+            </w:tr>
+            <w:tr>
+              <w:tc>
+                <w:tcPr>
+                  <w:tcW w:w="1972" w:type="dxa"/>
+                  <w:tcBorders>
+                    <w:bottom w:val="single" w:sz="6" w:space="0" w:color="C0C0C0"/>
+                  </w:tcBorders>
+                  <w:tcMar>
+                    <w:top w:w="30" w:type="dxa"/>
+                    <w:left w:w="30" w:type="dxa"/>
+                    <w:bottom w:w="30" w:type="dxa"/>
+                    <w:right w:w="150" w:type="dxa"/>
+                  </w:tcMar>
+                  <w:hideMark/>
+                </w:tcPr>
+                <w:p>
+                  <w:pPr>
+                    <w:rPr>
+                      <w:rFonts w:ascii="Verdana" w:hAnsi="Verdana"/>
+                      <w:sz w:val="18"/>
+                      <w:szCs w:val="18"/>
+                    </w:rPr>
+                  </w:pPr>
+                  <w:r>
+                    <w:rPr>
+                      <w:rFonts w:ascii="Verdana" w:hAnsi="Verdana"/>
+                      <w:sz w:val="18"/>
+                      <w:szCs w:val="18"/>
+                    </w:rPr>
+                    <w:t>Nombre Archivo</w:t>
+                  </w:r>
+                </w:p>
+              </w:tc>
+              <w:tc>
+                <w:tcPr>
+                  <w:tcW w:w="1916" w:type="dxa"/>
+                  <w:tcBorders>
+                    <w:bottom w:val="single" w:sz="6" w:space="0" w:color="C0C0C0"/>
+                  </w:tcBorders>
+                  <w:tcMar>
+                    <w:top w:w="30" w:type="dxa"/>
+                    <w:left w:w="30" w:type="dxa"/>
+                    <w:bottom w:w="30" w:type="dxa"/>
+                    <w:right w:w="150" w:type="dxa"/>
+                  </w:tcMar>
+                  <w:hideMark/>
+                </w:tcPr>
+                <w:p>
+                  <w:pPr>
+                    <w:rPr>
+                      <w:rFonts w:ascii="Verdana" w:hAnsi="Verdana"/>
+                      <w:sz w:val="18"/>
+                      <w:szCs w:val="18"/>
+                    </w:rPr>
+                  </w:pPr>
+                  <w:proofErr w:type="spellStart"/>
+                  <w:r>
+                    <w:rPr>
+                      <w:rFonts w:ascii="Verdana" w:hAnsi="Verdana"/>
+                      <w:sz w:val="18"/>
+                      <w:szCs w:val="18"/>
+                    </w:rPr>
+                    <w:t>no_archivo</w:t>
+                  </w:r>
+                  <w:proofErr w:type="spellEnd"/>
+                </w:p>
+              </w:tc>
+              <w:tc>
+                <w:tcPr>
+                  <w:tcW w:w="1568" w:type="dxa"/>
+                  <w:tcBorders>
+                    <w:bottom w:val="single" w:sz="6" w:space="0" w:color="C0C0C0"/>
+                  </w:tcBorders>
+                  <w:tcMar>
+                    <w:top w:w="30" w:type="dxa"/>
+                    <w:left w:w="30" w:type="dxa"/>
+                    <w:bottom w:w="30" w:type="dxa"/>
+                    <w:right w:w="150" w:type="dxa"/>
+                  </w:tcMar>
+                  <w:hideMark/>
+                </w:tcPr>
+                <w:p>
+                  <w:pPr>
+                    <w:rPr>
+                      <w:rFonts w:ascii="Verdana" w:hAnsi="Verdana"/>
+                      <w:sz w:val="18"/>
+                      <w:szCs w:val="18"/>
+                    </w:rPr>
+                  </w:pPr>
+                  <w:r>
+                    <w:rPr>
+                      <w:rFonts w:ascii="Verdana" w:hAnsi="Verdana"/>
+                      <w:sz w:val="18"/>
+                      <w:szCs w:val="18"/>
+                    </w:rPr>
+                    <w:t>VARCHAR(100)</w:t>
+                  </w:r>
+                </w:p>
+              </w:tc>
+              <w:tc>
+                <w:tcPr>
+                  <w:tcW w:w="3442" w:type="dxa"/>
+                  <w:tcBorders>
+                    <w:bottom w:val="single" w:sz="6" w:space="0" w:color="C0C0C0"/>
+                  </w:tcBorders>
+                  <w:tcMar>
+                    <w:top w:w="30" w:type="dxa"/>
+                    <w:left w:w="30" w:type="dxa"/>
+                    <w:bottom w:w="30" w:type="dxa"/>
+                    <w:right w:w="150" w:type="dxa"/>
+                  </w:tcMar>
+                  <w:hideMark/>
+                </w:tcPr>
+                <w:p>
+                  <w:pPr>
+                    <w:rPr>
+                      <w:rFonts w:ascii="Verdana" w:hAnsi="Verdana"/>
+                      <w:sz w:val="18"/>
+                      <w:szCs w:val="18"/>
+                    </w:rPr>
+                  </w:pPr>
+                  <w:r>
+                    <w:rPr>
+                      <w:rFonts w:ascii="Verdana" w:hAnsi="Verdana"/>
+                      <w:sz w:val="18"/>
+                      <w:szCs w:val="18"/>
+                    </w:rPr>
+                    <w:t>Nombre del archivo cargado.</w:t>
+                  </w:r>
+                </w:p>
+              </w:tc>
+            </w:tr>
+            <w:tr>
+              <w:tc>
+                <w:tcPr>
+                  <w:tcW w:w="1972" w:type="dxa"/>
+                  <w:tcBorders>
+                    <w:bottom w:val="single" w:sz="6" w:space="0" w:color="C0C0C0"/>
+                  </w:tcBorders>
+                  <w:tcMar>
+                    <w:top w:w="30" w:type="dxa"/>
+                    <w:left w:w="30" w:type="dxa"/>
+                    <w:bottom w:w="30" w:type="dxa"/>
+                    <w:right w:w="150" w:type="dxa"/>
+                  </w:tcMar>
+                  <w:hideMark/>
+                </w:tcPr>
+                <w:p>
+                  <w:pPr>
+                    <w:rPr>
+                      <w:rFonts w:ascii="Verdana" w:hAnsi="Verdana"/>
+                      <w:sz w:val="18"/>
+                      <w:szCs w:val="18"/>
+                    </w:rPr>
+                  </w:pPr>
+                  <w:r>
+                    <w:rPr>
+                      <w:rFonts w:ascii="Verdana" w:hAnsi="Verdana"/>
+                      <w:sz w:val="18"/>
+                      <w:szCs w:val="18"/>
+                    </w:rPr>
+                    <w:t>Lugar</w:t>
+                  </w:r>
+                </w:p>
+              </w:tc>
+              <w:tc>
+                <w:tcPr>
+                  <w:tcW w:w="1916" w:type="dxa"/>
+                  <w:tcBorders>
+                    <w:bottom w:val="single" w:sz="6" w:space="0" w:color="C0C0C0"/>
+                  </w:tcBorders>
+                  <w:tcMar>
+                    <w:top w:w="30" w:type="dxa"/>
+                    <w:left w:w="30" w:type="dxa"/>
+                    <w:bottom w:w="30" w:type="dxa"/>
+                    <w:right w:w="150" w:type="dxa"/>
+                  </w:tcMar>
+                  <w:hideMark/>
+                </w:tcPr>
+                <w:p>
+                  <w:pPr>
+                    <w:rPr>
+                      <w:rFonts w:ascii="Verdana" w:hAnsi="Verdana"/>
+                      <w:sz w:val="18"/>
+                      <w:szCs w:val="18"/>
+                    </w:rPr>
+                  </w:pPr>
+                  <w:proofErr w:type="spellStart"/>
+                  <w:r>
+                    <w:rPr>
+                      <w:rFonts w:ascii="Verdana" w:hAnsi="Verdana"/>
+                      <w:sz w:val="18"/>
+                      <w:szCs w:val="18"/>
+                    </w:rPr>
+                    <w:t>co_lugar</w:t>
+                  </w:r>
+                  <w:proofErr w:type="spellEnd"/>
+                </w:p>
+              </w:tc>
+              <w:tc>
+                <w:tcPr>
+                  <w:tcW w:w="1568" w:type="dxa"/>
+                  <w:tcBorders>
+                    <w:bottom w:val="single" w:sz="6" w:space="0" w:color="C0C0C0"/>
+                  </w:tcBorders>
+                  <w:tcMar>
+                    <w:top w:w="30" w:type="dxa"/>
+                    <w:left w:w="30" w:type="dxa"/>
+                    <w:bottom w:w="30" w:type="dxa"/>
+                    <w:right w:w="150" w:type="dxa"/>
+                  </w:tcMar>
+                  <w:hideMark/>
+                </w:tcPr>
+                <w:p>
+                  <w:pPr>
+                    <w:rPr>
+                      <w:rFonts w:ascii="Verdana" w:hAnsi="Verdana"/>
+                      <w:sz w:val="18"/>
+                      <w:szCs w:val="18"/>
+                    </w:rPr>
+                  </w:pPr>
+                  <w:r>
+                    <w:rPr>
+                      <w:rFonts w:ascii="Verdana" w:hAnsi="Verdana"/>
+                      <w:sz w:val="18"/>
+                      <w:szCs w:val="18"/>
+                    </w:rPr>
+                    <w:t>CHAR</w:t>
+                  </w:r>
+                </w:p>
+              </w:tc>
+              <w:tc>
+                <w:tcPr>
+                  <w:tcW w:w="3442" w:type="dxa"/>
+                  <w:tcBorders>
+                    <w:bottom w:val="single" w:sz="6" w:space="0" w:color="C0C0C0"/>
+                  </w:tcBorders>
+                  <w:tcMar>
+                    <w:top w:w="30" w:type="dxa"/>
+                    <w:left w:w="30" w:type="dxa"/>
+                    <w:bottom w:w="30" w:type="dxa"/>
+                    <w:right w:w="150" w:type="dxa"/>
+                  </w:tcMar>
+                  <w:hideMark/>
+                </w:tcPr>
+                <w:p>
+                  <w:pPr>
+                    <w:rPr>
+                      <w:rFonts w:ascii="Verdana" w:hAnsi="Verdana"/>
+                      <w:sz w:val="18"/>
+                      <w:szCs w:val="18"/>
+                    </w:rPr>
+                  </w:pPr>
+                  <w:r>
+                    <w:rPr>
+                      <w:rFonts w:ascii="Verdana" w:hAnsi="Verdana"/>
+                      <w:sz w:val="18"/>
+                      <w:szCs w:val="18"/>
+                    </w:rPr>
+                    <w:t>Código de lugar.</w:t>
+                  </w:r>
+                </w:p>
+              </w:tc>
+            </w:tr>
+            <w:tr>
+              <w:tc>
+                <w:tcPr>
+                  <w:tcW w:w="1972" w:type="dxa"/>
+                  <w:tcBorders>
+                    <w:bottom w:val="single" w:sz="6" w:space="0" w:color="C0C0C0"/>
+                  </w:tcBorders>
+                  <w:tcMar>
+                    <w:top w:w="30" w:type="dxa"/>
+                    <w:left w:w="30" w:type="dxa"/>
+                    <w:bottom w:w="30" w:type="dxa"/>
+                    <w:right w:w="150" w:type="dxa"/>
+                  </w:tcMar>
+                  <w:hideMark/>
+                </w:tcPr>
+                <w:p>
+                  <w:pPr>
+                    <w:rPr>
+                      <w:rFonts w:ascii="Verdana" w:hAnsi="Verdana"/>
+                      <w:sz w:val="18"/>
+                      <w:szCs w:val="18"/>
+                    </w:rPr>
+                  </w:pPr>
+                  <w:r>
+                    <w:rPr>
+                      <w:rFonts w:ascii="Verdana" w:hAnsi="Verdana"/>
+                      <w:sz w:val="18"/>
+                      <w:szCs w:val="18"/>
+                    </w:rPr>
+                    <w:t>Fecha Carga</w:t>
+                  </w:r>
+                </w:p>
+              </w:tc>
+              <w:tc>
+                <w:tcPr>
+                  <w:tcW w:w="1916" w:type="dxa"/>
+                  <w:tcBorders>
+                    <w:bottom w:val="single" w:sz="6" w:space="0" w:color="C0C0C0"/>
+                  </w:tcBorders>
+                  <w:tcMar>
+                    <w:top w:w="30" w:type="dxa"/>
+                    <w:left w:w="30" w:type="dxa"/>
+                    <w:bottom w:w="30" w:type="dxa"/>
+                    <w:right w:w="150" w:type="dxa"/>
+                  </w:tcMar>
+                  <w:hideMark/>
+                </w:tcPr>
+                <w:p>
+                  <w:pPr>
+                    <w:rPr>
+                      <w:rFonts w:ascii="Verdana" w:hAnsi="Verdana"/>
+                      <w:sz w:val="18"/>
+                      <w:szCs w:val="18"/>
+                    </w:rPr>
+                  </w:pPr>
+                  <w:proofErr w:type="spellStart"/>
+                  <w:r>
+                    <w:rPr>
+                      <w:rFonts w:ascii="Verdana" w:hAnsi="Verdana"/>
+                      <w:sz w:val="18"/>
+                      <w:szCs w:val="18"/>
+                    </w:rPr>
+                    <w:t>fe_carga</w:t>
+                  </w:r>
+                  <w:proofErr w:type="spellEnd"/>
+                </w:p>
+              </w:tc>
+              <w:tc>
+                <w:tcPr>
+                  <w:tcW w:w="1568" w:type="dxa"/>
+                  <w:tcBorders>
+                    <w:bottom w:val="single" w:sz="6" w:space="0" w:color="C0C0C0"/>
+                  </w:tcBorders>
+                  <w:tcMar>
+                    <w:top w:w="30" w:type="dxa"/>
+                    <w:left w:w="30" w:type="dxa"/>
+                    <w:bottom w:w="30" w:type="dxa"/>
+                    <w:right w:w="150" w:type="dxa"/>
+                  </w:tcMar>
+                  <w:hideMark/>
+                </w:tcPr>
+                <w:p>
+                  <w:pPr>
+                    <w:rPr>
+                      <w:rFonts w:ascii="Verdana" w:hAnsi="Verdana"/>
+                      <w:sz w:val="18"/>
+                      <w:szCs w:val="18"/>
+                    </w:rPr>
+                  </w:pPr>
+                  <w:r>
+                    <w:rPr>
+                      <w:rFonts w:ascii="Verdana" w:hAnsi="Verdana"/>
+                      <w:sz w:val="18"/>
+                      <w:szCs w:val="18"/>
+                    </w:rPr>
+                    <w:t>TIMESTAMP</w:t>
+                  </w:r>
+                </w:p>
+              </w:tc>
+              <w:tc>
+                <w:tcPr>
+                  <w:tcW w:w="3442" w:type="dxa"/>
+                  <w:tcBorders>
+                    <w:bottom w:val="single" w:sz="6" w:space="0" w:color="C0C0C0"/>
+                  </w:tcBorders>
+                  <w:tcMar>
+                    <w:top w:w="30" w:type="dxa"/>
+                    <w:left w:w="30" w:type="dxa"/>
+                    <w:bottom w:w="30" w:type="dxa"/>
+                    <w:right w:w="150" w:type="dxa"/>
+                  </w:tcMar>
+                  <w:hideMark/>
+                </w:tcPr>
+                <w:p>
+                  <w:pPr>
+                    <w:rPr>
+                      <w:rFonts w:ascii="Verdana" w:hAnsi="Verdana"/>
+                      <w:sz w:val="18"/>
+                      <w:szCs w:val="18"/>
+                    </w:rPr>
+                  </w:pPr>
+                  <w:r>
+                    <w:rPr>
+                      <w:rFonts w:ascii="Verdana" w:hAnsi="Verdana"/>
+                      <w:sz w:val="18"/>
+                      <w:szCs w:val="18"/>
+                    </w:rPr>
+                    <w:t>Fecha y hora de carga del archivo.</w:t>
+                  </w:r>
+                </w:p>
+              </w:tc>
+            </w:tr>
+            <w:tr>
+              <w:tc>
+                <w:tcPr>
+                  <w:tcW w:w="1972" w:type="dxa"/>
+                  <w:tcBorders>
+                    <w:bottom w:val="single" w:sz="6" w:space="0" w:color="C0C0C0"/>
+                  </w:tcBorders>
+                  <w:tcMar>
+                    <w:top w:w="30" w:type="dxa"/>
+                    <w:left w:w="30" w:type="dxa"/>
+                    <w:bottom w:w="30" w:type="dxa"/>
+                    <w:right w:w="150" w:type="dxa"/>
+                  </w:tcMar>
+                  <w:hideMark/>
+                </w:tcPr>
+                <w:p>
+                  <w:pPr>
+                    <w:rPr>
+                      <w:rFonts w:ascii="Verdana" w:hAnsi="Verdana"/>
+                      <w:sz w:val="18"/>
+                      <w:szCs w:val="18"/>
+                    </w:rPr>
+                  </w:pPr>
+                  <w:r>
+                    <w:rPr>
+                      <w:rFonts w:ascii="Verdana" w:hAnsi="Verdana"/>
+                      <w:sz w:val="18"/>
+                      <w:szCs w:val="18"/>
+                    </w:rPr>
+                    <w:t>Estado</w:t>
+                  </w:r>
+                </w:p>
+              </w:tc>
+              <w:tc>
+                <w:tcPr>
+                  <w:tcW w:w="1916" w:type="dxa"/>
+                  <w:tcBorders>
+                    <w:bottom w:val="single" w:sz="6" w:space="0" w:color="C0C0C0"/>
+                  </w:tcBorders>
+                  <w:tcMar>
+                    <w:top w:w="30" w:type="dxa"/>
+                    <w:left w:w="30" w:type="dxa"/>
+                    <w:bottom w:w="30" w:type="dxa"/>
+                    <w:right w:w="150" w:type="dxa"/>
+                  </w:tcMar>
+                  <w:hideMark/>
+                </w:tcPr>
+                <w:p>
+                  <w:pPr>
+                    <w:rPr>
+                      <w:rFonts w:ascii="Verdana" w:hAnsi="Verdana"/>
+                      <w:sz w:val="18"/>
+                      <w:szCs w:val="18"/>
+                    </w:rPr>
+                  </w:pPr>
+                  <w:proofErr w:type="spellStart"/>
+                  <w:r>
+                    <w:rPr>
+                      <w:rFonts w:ascii="Verdana" w:hAnsi="Verdana"/>
+                      <w:sz w:val="18"/>
+                      <w:szCs w:val="18"/>
+                    </w:rPr>
+                    <w:t>co_estado_proceso</w:t>
+                  </w:r>
+                  <w:proofErr w:type="spellEnd"/>
+                </w:p>
+              </w:tc>
+              <w:tc>
+                <w:tcPr>
+                  <w:tcW w:w="1568" w:type="dxa"/>
+                  <w:tcBorders>
+                    <w:bottom w:val="single" w:sz="6" w:space="0" w:color="C0C0C0"/>
+                  </w:tcBorders>
+                  <w:tcMar>
+                    <w:top w:w="30" w:type="dxa"/>
+                    <w:left w:w="30" w:type="dxa"/>
+                    <w:bottom w:w="30" w:type="dxa"/>
+                    <w:right w:w="150" w:type="dxa"/>
+                  </w:tcMar>
+                  <w:hideMark/>
+                </w:tcPr>
+                <w:p>
+                  <w:pPr>
+                    <w:rPr>
+                      <w:rFonts w:ascii="Verdana" w:hAnsi="Verdana"/>
+                      <w:sz w:val="18"/>
+                      <w:szCs w:val="18"/>
+                    </w:rPr>
+                  </w:pPr>
+                  <w:r>
+                    <w:rPr>
+                      <w:rFonts w:ascii="Verdana" w:hAnsi="Verdana"/>
+                      <w:sz w:val="18"/>
+                      <w:szCs w:val="18"/>
+                    </w:rPr>
+                    <w:t>CHAR</w:t>
+                  </w:r>
+                </w:p>
+              </w:tc>
+              <w:tc>
+                <w:tcPr>
+                  <w:tcW w:w="3442" w:type="dxa"/>
+                  <w:tcBorders>
+                    <w:bottom w:val="single" w:sz="6" w:space="0" w:color="C0C0C0"/>
+                  </w:tcBorders>
+                  <w:tcMar>
+                    <w:top w:w="30" w:type="dxa"/>
+                    <w:left w:w="30" w:type="dxa"/>
+                    <w:bottom w:w="30" w:type="dxa"/>
+                    <w:right w:w="150" w:type="dxa"/>
+                  </w:tcMar>
+                  <w:hideMark/>
+                </w:tcPr>
+                <w:p>
+                  <w:pPr>
+                    <w:rPr>
+                      <w:rFonts w:ascii="Verdana" w:hAnsi="Verdana"/>
+                      <w:sz w:val="18"/>
+                      <w:szCs w:val="18"/>
+                    </w:rPr>
+                  </w:pPr>
+                  <w:r>
+                    <w:rPr>
+                      <w:rFonts w:ascii="Verdana" w:hAnsi="Verdana"/>
+                      <w:sz w:val="18"/>
+                      <w:szCs w:val="18"/>
+                    </w:rPr>
+                    <w:t>Estado de procesamiento del registro.</w:t>
+                  </w:r>
+                </w:p>
+              </w:tc>
+            </w:tr>
+            <w:tr>
+              <w:tc>
+                <w:tcPr>
+                  <w:tcW w:w="1972" w:type="dxa"/>
+                  <w:tcBorders>
+                    <w:bottom w:val="single" w:sz="6" w:space="0" w:color="C0C0C0"/>
+                  </w:tcBorders>
+                  <w:tcMar>
+                    <w:top w:w="30" w:type="dxa"/>
+                    <w:left w:w="30" w:type="dxa"/>
+                    <w:bottom w:w="30" w:type="dxa"/>
+                    <w:right w:w="150" w:type="dxa"/>
+                  </w:tcMar>
+                  <w:hideMark/>
+                </w:tcPr>
+                <w:p>
+                  <w:pPr>
+                    <w:rPr>
+                      <w:rFonts w:ascii="Verdana" w:hAnsi="Verdana"/>
+                      <w:sz w:val="18"/>
+                      <w:szCs w:val="18"/>
+                    </w:rPr>
+                  </w:pPr>
+                  <w:r>
+                    <w:rPr>
+                      <w:rFonts w:ascii="Verdana" w:hAnsi="Verdana"/>
+                      <w:sz w:val="18"/>
+                      <w:szCs w:val="18"/>
+                    </w:rPr>
+                    <w:t>Día</w:t>
+                  </w:r>
+                </w:p>
+              </w:tc>
+              <w:tc>
+                <w:tcPr>
+                  <w:tcW w:w="1916" w:type="dxa"/>
+                  <w:tcBorders>
+                    <w:bottom w:val="single" w:sz="6" w:space="0" w:color="C0C0C0"/>
+                  </w:tcBorders>
+                  <w:tcMar>
+                    <w:top w:w="30" w:type="dxa"/>
+                    <w:left w:w="30" w:type="dxa"/>
+                    <w:bottom w:w="30" w:type="dxa"/>
+                    <w:right w:w="150" w:type="dxa"/>
+                  </w:tcMar>
+                  <w:hideMark/>
+                </w:tcPr>
+                <w:p>
+                  <w:pPr>
+                    <w:rPr>
+                      <w:rFonts w:ascii="Verdana" w:hAnsi="Verdana"/>
+                      <w:sz w:val="18"/>
+                      <w:szCs w:val="18"/>
+                    </w:rPr>
+                  </w:pPr>
+                  <w:proofErr w:type="spellStart"/>
+                  <w:r>
+                    <w:rPr>
+                      <w:rFonts w:ascii="Verdana" w:hAnsi="Verdana"/>
+                      <w:sz w:val="18"/>
+                      <w:szCs w:val="18"/>
+                    </w:rPr>
+                    <w:t>tx_dia</w:t>
+                  </w:r>
+                  <w:proofErr w:type="spellEnd"/>
+                </w:p>
+              </w:tc>
+              <w:tc>
+                <w:tcPr>
+                  <w:tcW w:w="1568" w:type="dxa"/>
+                  <w:tcBorders>
+                    <w:bottom w:val="single" w:sz="6" w:space="0" w:color="C0C0C0"/>
+                  </w:tcBorders>
+                  <w:tcMar>
+                    <w:top w:w="30" w:type="dxa"/>
+                    <w:left w:w="30" w:type="dxa"/>
+                    <w:bottom w:w="30" w:type="dxa"/>
+                    <w:right w:w="150" w:type="dxa"/>
+                  </w:tcMar>
+                  <w:hideMark/>
+                </w:tcPr>
+                <w:p>
+                  <w:pPr>
+                    <w:rPr>
+                      <w:rFonts w:ascii="Verdana" w:hAnsi="Verdana"/>
+                      <w:sz w:val="18"/>
+                      <w:szCs w:val="18"/>
+                    </w:rPr>
+                  </w:pPr>
+                  <w:r>
+                    <w:rPr>
+                      <w:rFonts w:ascii="Verdana" w:hAnsi="Verdana"/>
+                      <w:sz w:val="18"/>
+                      <w:szCs w:val="18"/>
+                    </w:rPr>
+                    <w:t>VARCHAR(20)</w:t>
+                  </w:r>
+                </w:p>
+              </w:tc>
+              <w:tc>
+                <w:tcPr>
+                  <w:tcW w:w="3442" w:type="dxa"/>
+                  <w:tcBorders>
+                    <w:bottom w:val="single" w:sz="6" w:space="0" w:color="C0C0C0"/>
+                  </w:tcBorders>
+                  <w:tcMar>
+                    <w:top w:w="30" w:type="dxa"/>
+                    <w:left w:w="30" w:type="dxa"/>
+                    <w:bottom w:w="30" w:type="dxa"/>
+                    <w:right w:w="150" w:type="dxa"/>
+                  </w:tcMar>
+                  <w:hideMark/>
+                </w:tcPr>
+                <w:p>
+                  <w:pPr>
+                    <w:rPr>
+                      <w:rFonts w:ascii="Verdana" w:hAnsi="Verdana"/>
+                      <w:sz w:val="18"/>
+                      <w:szCs w:val="18"/>
+                    </w:rPr>
+                  </w:pPr>
+                </w:p>
+              </w:tc>
+            </w:tr>
+            <w:tr>
+              <w:tc>
+                <w:tcPr>
+                  <w:tcW w:w="1972" w:type="dxa"/>
+                  <w:tcBorders>
+                    <w:bottom w:val="single" w:sz="6" w:space="0" w:color="C0C0C0"/>
+                  </w:tcBorders>
+                  <w:tcMar>
+                    <w:top w:w="30" w:type="dxa"/>
+                    <w:left w:w="30" w:type="dxa"/>
+                    <w:bottom w:w="30" w:type="dxa"/>
+                    <w:right w:w="150" w:type="dxa"/>
+                  </w:tcMar>
+                  <w:hideMark/>
+                </w:tcPr>
+                <w:p>
+                  <w:pPr>
+                    <w:rPr>
+                      <w:rFonts w:ascii="Verdana" w:hAnsi="Verdana"/>
+                      <w:sz w:val="18"/>
+                      <w:szCs w:val="18"/>
+                    </w:rPr>
+                  </w:pPr>
+                  <w:r>
+                    <w:rPr>
+                      <w:rFonts w:ascii="Verdana" w:hAnsi="Verdana"/>
+                      <w:sz w:val="18"/>
+                      <w:szCs w:val="18"/>
+                    </w:rPr>
+                    <w:lastRenderedPageBreak/>
+                    <w:t>Molinete</w:t>
+                  </w:r>
+                </w:p>
+              </w:tc>
+              <w:tc>
+                <w:tcPr>
+                  <w:tcW w:w="1916" w:type="dxa"/>
+                  <w:tcBorders>
+                    <w:bottom w:val="single" w:sz="6" w:space="0" w:color="C0C0C0"/>
+                  </w:tcBorders>
+                  <w:tcMar>
+                    <w:top w:w="30" w:type="dxa"/>
+                    <w:left w:w="30" w:type="dxa"/>
+                    <w:bottom w:w="30" w:type="dxa"/>
+                    <w:right w:w="150" w:type="dxa"/>
+                  </w:tcMar>
+                  <w:hideMark/>
+                </w:tcPr>
+                <w:p>
+                  <w:pPr>
+                    <w:rPr>
+                      <w:rFonts w:ascii="Verdana" w:hAnsi="Verdana"/>
+                      <w:sz w:val="18"/>
+                      <w:szCs w:val="18"/>
+                    </w:rPr>
+                  </w:pPr>
+                  <w:proofErr w:type="spellStart"/>
+                  <w:r>
+                    <w:rPr>
+                      <w:rFonts w:ascii="Verdana" w:hAnsi="Verdana"/>
+                      <w:sz w:val="18"/>
+                      <w:szCs w:val="18"/>
+                    </w:rPr>
+                    <w:t>tx_molinete</w:t>
+                  </w:r>
+                  <w:proofErr w:type="spellEnd"/>
+                </w:p>
+              </w:tc>
+              <w:tc>
+                <w:tcPr>
+                  <w:tcW w:w="1568" w:type="dxa"/>
+                  <w:tcBorders>
+                    <w:bottom w:val="single" w:sz="6" w:space="0" w:color="C0C0C0"/>
+                  </w:tcBorders>
+                  <w:tcMar>
+                    <w:top w:w="30" w:type="dxa"/>
+                    <w:left w:w="30" w:type="dxa"/>
+                    <w:bottom w:w="30" w:type="dxa"/>
+                    <w:right w:w="150" w:type="dxa"/>
+                  </w:tcMar>
+                  <w:hideMark/>
+                </w:tcPr>
+                <w:p>
+                  <w:pPr>
+                    <w:rPr>
+                      <w:rFonts w:ascii="Verdana" w:hAnsi="Verdana"/>
+                      <w:sz w:val="18"/>
+                      <w:szCs w:val="18"/>
+                    </w:rPr>
+                  </w:pPr>
+                  <w:r>
+                    <w:rPr>
+                      <w:rFonts w:ascii="Verdana" w:hAnsi="Verdana"/>
+                      <w:sz w:val="18"/>
+                      <w:szCs w:val="18"/>
+                    </w:rPr>
+                    <w:t>VARCHAR(10)</w:t>
+                  </w:r>
+                </w:p>
+              </w:tc>
+              <w:tc>
+                <w:tcPr>
+                  <w:tcW w:w="3442" w:type="dxa"/>
+                  <w:tcBorders>
+                    <w:bottom w:val="single" w:sz="6" w:space="0" w:color="C0C0C0"/>
+                  </w:tcBorders>
+                  <w:tcMar>
+                    <w:top w:w="30" w:type="dxa"/>
+                    <w:left w:w="30" w:type="dxa"/>
+                    <w:bottom w:w="30" w:type="dxa"/>
+                    <w:right w:w="150" w:type="dxa"/>
+                  </w:tcMar>
+                  <w:hideMark/>
+                </w:tcPr>
+                <w:p>
+                  <w:pPr>
+                    <w:rPr>
+                      <w:rFonts w:ascii="Verdana" w:hAnsi="Verdana"/>
+                      <w:sz w:val="18"/>
+                      <w:szCs w:val="18"/>
+                    </w:rPr>
+                  </w:pPr>
+                </w:p>
+              </w:tc>
+            </w:tr>
+            <w:tr>
+              <w:tc>
+                <w:tcPr>
+                  <w:tcW w:w="1972" w:type="dxa"/>
+                  <w:tcBorders>
+                    <w:bottom w:val="single" w:sz="6" w:space="0" w:color="C0C0C0"/>
+                  </w:tcBorders>
+                  <w:tcMar>
+                    <w:top w:w="30" w:type="dxa"/>
+                    <w:left w:w="30" w:type="dxa"/>
+                    <w:bottom w:w="30" w:type="dxa"/>
+                    <w:right w:w="150" w:type="dxa"/>
+                  </w:tcMar>
+                  <w:hideMark/>
+                </w:tcPr>
+                <w:p>
+                  <w:pPr>
+                    <w:rPr>
+                      <w:rFonts w:ascii="Verdana" w:hAnsi="Verdana"/>
+                      <w:sz w:val="18"/>
+                      <w:szCs w:val="18"/>
+                    </w:rPr>
+                  </w:pPr>
+                  <w:r>
+                    <w:rPr>
+                      <w:rFonts w:ascii="Verdana" w:hAnsi="Verdana"/>
+                      <w:sz w:val="18"/>
+                      <w:szCs w:val="18"/>
+                    </w:rPr>
+                    <w:t>Tipo</w:t>
+                  </w:r>
+                </w:p>
+              </w:tc>
+              <w:tc>
+                <w:tcPr>
+                  <w:tcW w:w="1916" w:type="dxa"/>
+                  <w:tcBorders>
+                    <w:bottom w:val="single" w:sz="6" w:space="0" w:color="C0C0C0"/>
+                  </w:tcBorders>
+                  <w:tcMar>
+                    <w:top w:w="30" w:type="dxa"/>
+                    <w:left w:w="30" w:type="dxa"/>
+                    <w:bottom w:w="30" w:type="dxa"/>
+                    <w:right w:w="150" w:type="dxa"/>
+                  </w:tcMar>
+                  <w:hideMark/>
+                </w:tcPr>
+                <w:p>
+                  <w:pPr>
+                    <w:rPr>
+                      <w:rFonts w:ascii="Verdana" w:hAnsi="Verdana"/>
+                      <w:sz w:val="18"/>
+                      <w:szCs w:val="18"/>
+                    </w:rPr>
+                  </w:pPr>
+                  <w:proofErr w:type="spellStart"/>
+                  <w:r>
+                    <w:rPr>
+                      <w:rFonts w:ascii="Verdana" w:hAnsi="Verdana"/>
+                      <w:sz w:val="18"/>
+                      <w:szCs w:val="18"/>
+                    </w:rPr>
+                    <w:t>tx_tipo</w:t>
+                  </w:r>
+                  <w:proofErr w:type="spellEnd"/>
+                </w:p>
+              </w:tc>
+              <w:tc>
+                <w:tcPr>
+                  <w:tcW w:w="1568" w:type="dxa"/>
+                  <w:tcBorders>
+                    <w:bottom w:val="single" w:sz="6" w:space="0" w:color="C0C0C0"/>
+                  </w:tcBorders>
+                  <w:tcMar>
+                    <w:top w:w="30" w:type="dxa"/>
+                    <w:left w:w="30" w:type="dxa"/>
+                    <w:bottom w:w="30" w:type="dxa"/>
+                    <w:right w:w="150" w:type="dxa"/>
+                  </w:tcMar>
+                  <w:hideMark/>
+                </w:tcPr>
+                <w:p>
+                  <w:pPr>
+                    <w:rPr>
+                      <w:rFonts w:ascii="Verdana" w:hAnsi="Verdana"/>
+                      <w:sz w:val="18"/>
+                      <w:szCs w:val="18"/>
+                    </w:rPr>
+                  </w:pPr>
+                  <w:r>
+                    <w:rPr>
+                      <w:rFonts w:ascii="Verdana" w:hAnsi="Verdana"/>
+                      <w:sz w:val="18"/>
+                      <w:szCs w:val="18"/>
+                    </w:rPr>
+                    <w:t>VARCHAR(1)</w:t>
+                  </w:r>
+                </w:p>
+              </w:tc>
+              <w:tc>
+                <w:tcPr>
+                  <w:tcW w:w="3442" w:type="dxa"/>
+                  <w:tcBorders>
+                    <w:bottom w:val="single" w:sz="6" w:space="0" w:color="C0C0C0"/>
+                  </w:tcBorders>
+                  <w:tcMar>
+                    <w:top w:w="30" w:type="dxa"/>
+                    <w:left w:w="30" w:type="dxa"/>
+                    <w:bottom w:w="30" w:type="dxa"/>
+                    <w:right w:w="150" w:type="dxa"/>
+                  </w:tcMar>
+                  <w:hideMark/>
+                </w:tcPr>
+                <w:p>
+                  <w:pPr>
+                    <w:rPr>
+                      <w:rFonts w:ascii="Verdana" w:hAnsi="Verdana"/>
+                      <w:sz w:val="18"/>
+                      <w:szCs w:val="18"/>
+                    </w:rPr>
+                  </w:pPr>
+                </w:p>
+              </w:tc>
+            </w:tr>
+            <w:tr>
+              <w:tc>
+                <w:tcPr>
+                  <w:tcW w:w="1972" w:type="dxa"/>
+                  <w:tcBorders>
+                    <w:bottom w:val="single" w:sz="6" w:space="0" w:color="C0C0C0"/>
+                  </w:tcBorders>
+                  <w:tcMar>
+                    <w:top w:w="30" w:type="dxa"/>
+                    <w:left w:w="30" w:type="dxa"/>
+                    <w:bottom w:w="30" w:type="dxa"/>
+                    <w:right w:w="150" w:type="dxa"/>
+                  </w:tcMar>
+                  <w:hideMark/>
+                </w:tcPr>
+                <w:p>
+                  <w:pPr>
+                    <w:rPr>
+                      <w:rFonts w:ascii="Verdana" w:hAnsi="Verdana"/>
+                      <w:sz w:val="18"/>
+                      <w:szCs w:val="18"/>
+                    </w:rPr>
+                  </w:pPr>
+                  <w:r>
+                    <w:rPr>
+                      <w:rFonts w:ascii="Verdana" w:hAnsi="Verdana"/>
+                      <w:sz w:val="18"/>
+                      <w:szCs w:val="18"/>
+                    </w:rPr>
+                    <w:t>Descripción Molinete</w:t>
+                  </w:r>
+                </w:p>
+              </w:tc>
+              <w:tc>
+                <w:tcPr>
+                  <w:tcW w:w="1916" w:type="dxa"/>
+                  <w:tcBorders>
+                    <w:bottom w:val="single" w:sz="6" w:space="0" w:color="C0C0C0"/>
+                  </w:tcBorders>
+                  <w:tcMar>
+                    <w:top w:w="30" w:type="dxa"/>
+                    <w:left w:w="30" w:type="dxa"/>
+                    <w:bottom w:w="30" w:type="dxa"/>
+                    <w:right w:w="150" w:type="dxa"/>
+                  </w:tcMar>
+                  <w:hideMark/>
+                </w:tcPr>
+                <w:p>
+                  <w:pPr>
+                    <w:rPr>
+                      <w:rFonts w:ascii="Verdana" w:hAnsi="Verdana"/>
+                      <w:sz w:val="18"/>
+                      <w:szCs w:val="18"/>
+                    </w:rPr>
+                  </w:pPr>
+                  <w:proofErr w:type="spellStart"/>
+                  <w:r>
+                    <w:rPr>
+                      <w:rFonts w:ascii="Verdana" w:hAnsi="Verdana"/>
+                      <w:sz w:val="18"/>
+                      <w:szCs w:val="18"/>
+                    </w:rPr>
+                    <w:t>tx_ds_molinete</w:t>
+                  </w:r>
+                  <w:proofErr w:type="spellEnd"/>
+                </w:p>
+              </w:tc>
+              <w:tc>
+                <w:tcPr>
+                  <w:tcW w:w="1568" w:type="dxa"/>
+                  <w:tcBorders>
+                    <w:bottom w:val="single" w:sz="6" w:space="0" w:color="C0C0C0"/>
+                  </w:tcBorders>
+                  <w:tcMar>
+                    <w:top w:w="30" w:type="dxa"/>
+                    <w:left w:w="30" w:type="dxa"/>
+                    <w:bottom w:w="30" w:type="dxa"/>
+                    <w:right w:w="150" w:type="dxa"/>
+                  </w:tcMar>
+                  <w:hideMark/>
+                </w:tcPr>
+                <w:p>
+                  <w:pPr>
+                    <w:rPr>
+                      <w:rFonts w:ascii="Verdana" w:hAnsi="Verdana"/>
+                      <w:sz w:val="18"/>
+                      <w:szCs w:val="18"/>
+                    </w:rPr>
+                  </w:pPr>
+                  <w:r>
+                    <w:rPr>
+                      <w:rFonts w:ascii="Verdana" w:hAnsi="Verdana"/>
+                      <w:sz w:val="18"/>
+                      <w:szCs w:val="18"/>
+                    </w:rPr>
+                    <w:t>VARCHAR(20)</w:t>
+                  </w:r>
+                </w:p>
+              </w:tc>
+              <w:tc>
+                <w:tcPr>
+                  <w:tcW w:w="3442" w:type="dxa"/>
+                  <w:tcBorders>
+                    <w:bottom w:val="single" w:sz="6" w:space="0" w:color="C0C0C0"/>
+                  </w:tcBorders>
+                  <w:tcMar>
+                    <w:top w:w="30" w:type="dxa"/>
+                    <w:left w:w="30" w:type="dxa"/>
+                    <w:bottom w:w="30" w:type="dxa"/>
+                    <w:right w:w="150" w:type="dxa"/>
+                  </w:tcMar>
+                  <w:hideMark/>
+                </w:tcPr>
+                <w:p>
+                  <w:pPr>
+                    <w:rPr>
+                      <w:rFonts w:ascii="Verdana" w:hAnsi="Verdana"/>
+                      <w:sz w:val="18"/>
+                      <w:szCs w:val="18"/>
+                    </w:rPr>
+                  </w:pPr>
+                </w:p>
+              </w:tc>
+            </w:tr>
+            <w:tr>
+              <w:tc>
+                <w:tcPr>
+                  <w:tcW w:w="1972" w:type="dxa"/>
+                  <w:tcBorders>
+                    <w:bottom w:val="single" w:sz="6" w:space="0" w:color="C0C0C0"/>
+                  </w:tcBorders>
+                  <w:tcMar>
+                    <w:top w:w="30" w:type="dxa"/>
+                    <w:left w:w="30" w:type="dxa"/>
+                    <w:bottom w:w="30" w:type="dxa"/>
+                    <w:right w:w="150" w:type="dxa"/>
+                  </w:tcMar>
+                  <w:hideMark/>
+                </w:tcPr>
+                <w:p>
+                  <w:pPr>
+                    <w:rPr>
+                      <w:rFonts w:ascii="Verdana" w:hAnsi="Verdana"/>
+                      <w:sz w:val="18"/>
+                      <w:szCs w:val="18"/>
+                    </w:rPr>
+                  </w:pPr>
+                  <w:r>
+                    <w:rPr>
+                      <w:rFonts w:ascii="Verdana" w:hAnsi="Verdana"/>
+                      <w:sz w:val="18"/>
+                      <w:szCs w:val="18"/>
+                    </w:rPr>
+                    <w:t>Hora</w:t>
+                  </w:r>
+                </w:p>
+              </w:tc>
+              <w:tc>
+                <w:tcPr>
+                  <w:tcW w:w="1916" w:type="dxa"/>
+                  <w:tcBorders>
+                    <w:bottom w:val="single" w:sz="6" w:space="0" w:color="C0C0C0"/>
+                  </w:tcBorders>
+                  <w:tcMar>
+                    <w:top w:w="30" w:type="dxa"/>
+                    <w:left w:w="30" w:type="dxa"/>
+                    <w:bottom w:w="30" w:type="dxa"/>
+                    <w:right w:w="150" w:type="dxa"/>
+                  </w:tcMar>
+                  <w:hideMark/>
+                </w:tcPr>
+                <w:p>
+                  <w:pPr>
+                    <w:rPr>
+                      <w:rFonts w:ascii="Verdana" w:hAnsi="Verdana"/>
+                      <w:sz w:val="18"/>
+                      <w:szCs w:val="18"/>
+                    </w:rPr>
+                  </w:pPr>
+                  <w:proofErr w:type="spellStart"/>
+                  <w:r>
+                    <w:rPr>
+                      <w:rFonts w:ascii="Verdana" w:hAnsi="Verdana"/>
+                      <w:sz w:val="18"/>
+                      <w:szCs w:val="18"/>
+                    </w:rPr>
+                    <w:t>tx_hora</w:t>
+                  </w:r>
+                  <w:proofErr w:type="spellEnd"/>
+                </w:p>
+              </w:tc>
+              <w:tc>
+                <w:tcPr>
+                  <w:tcW w:w="1568" w:type="dxa"/>
+                  <w:tcBorders>
+                    <w:bottom w:val="single" w:sz="6" w:space="0" w:color="C0C0C0"/>
+                  </w:tcBorders>
+                  <w:tcMar>
+                    <w:top w:w="30" w:type="dxa"/>
+                    <w:left w:w="30" w:type="dxa"/>
+                    <w:bottom w:w="30" w:type="dxa"/>
+                    <w:right w:w="150" w:type="dxa"/>
+                  </w:tcMar>
+                  <w:hideMark/>
+                </w:tcPr>
+                <w:p>
+                  <w:pPr>
+                    <w:rPr>
+                      <w:rFonts w:ascii="Verdana" w:hAnsi="Verdana"/>
+                      <w:sz w:val="18"/>
+                      <w:szCs w:val="18"/>
+                    </w:rPr>
+                  </w:pPr>
+                  <w:r>
+                    <w:rPr>
+                      <w:rFonts w:ascii="Verdana" w:hAnsi="Verdana"/>
+                      <w:sz w:val="18"/>
+                      <w:szCs w:val="18"/>
+                    </w:rPr>
+                    <w:t>VARCHAR(20)</w:t>
+                  </w:r>
+                </w:p>
+              </w:tc>
+              <w:tc>
+                <w:tcPr>
+                  <w:tcW w:w="3442" w:type="dxa"/>
+                  <w:tcBorders>
+                    <w:bottom w:val="single" w:sz="6" w:space="0" w:color="C0C0C0"/>
+                  </w:tcBorders>
+                  <w:tcMar>
+                    <w:top w:w="30" w:type="dxa"/>
+                    <w:left w:w="30" w:type="dxa"/>
+                    <w:bottom w:w="30" w:type="dxa"/>
+                    <w:right w:w="150" w:type="dxa"/>
+                  </w:tcMar>
+                  <w:hideMark/>
+                </w:tcPr>
+                <w:p>
+                  <w:pPr>
+                    <w:rPr>
+                      <w:rFonts w:ascii="Verdana" w:hAnsi="Verdana"/>
+                      <w:sz w:val="18"/>
+                      <w:szCs w:val="18"/>
+                    </w:rPr>
+                  </w:pPr>
+                </w:p>
+              </w:tc>
+            </w:tr>
+            <w:tr>
+              <w:tc>
+                <w:tcPr>
+                  <w:tcW w:w="1972" w:type="dxa"/>
+                  <w:tcBorders>
+                    <w:bottom w:val="single" w:sz="6" w:space="0" w:color="C0C0C0"/>
+                  </w:tcBorders>
+                  <w:tcMar>
+                    <w:top w:w="30" w:type="dxa"/>
+                    <w:left w:w="30" w:type="dxa"/>
+                    <w:bottom w:w="30" w:type="dxa"/>
+                    <w:right w:w="150" w:type="dxa"/>
+                  </w:tcMar>
+                  <w:hideMark/>
+                </w:tcPr>
+                <w:p>
+                  <w:pPr>
+                    <w:rPr>
+                      <w:rFonts w:ascii="Verdana" w:hAnsi="Verdana"/>
+                      <w:sz w:val="18"/>
+                      <w:szCs w:val="18"/>
+                    </w:rPr>
+                  </w:pPr>
+                  <w:r>
+                    <w:rPr>
+                      <w:rFonts w:ascii="Verdana" w:hAnsi="Verdana"/>
+                      <w:sz w:val="18"/>
+                      <w:szCs w:val="18"/>
+                    </w:rPr>
+                    <w:t>Tarjeta</w:t>
+                  </w:r>
+                </w:p>
+              </w:tc>
+              <w:tc>
+                <w:tcPr>
+                  <w:tcW w:w="1916" w:type="dxa"/>
+                  <w:tcBorders>
+                    <w:bottom w:val="single" w:sz="6" w:space="0" w:color="C0C0C0"/>
+                  </w:tcBorders>
+                  <w:tcMar>
+                    <w:top w:w="30" w:type="dxa"/>
+                    <w:left w:w="30" w:type="dxa"/>
+                    <w:bottom w:w="30" w:type="dxa"/>
+                    <w:right w:w="150" w:type="dxa"/>
+                  </w:tcMar>
+                  <w:hideMark/>
+                </w:tcPr>
+                <w:p>
+                  <w:pPr>
+                    <w:rPr>
+                      <w:rFonts w:ascii="Verdana" w:hAnsi="Verdana"/>
+                      <w:sz w:val="18"/>
+                      <w:szCs w:val="18"/>
+                    </w:rPr>
+                  </w:pPr>
+                  <w:proofErr w:type="spellStart"/>
+                  <w:r>
+                    <w:rPr>
+                      <w:rFonts w:ascii="Verdana" w:hAnsi="Verdana"/>
+                      <w:sz w:val="18"/>
+                      <w:szCs w:val="18"/>
+                    </w:rPr>
+                    <w:t>tx_tarjeta</w:t>
+                  </w:r>
+                  <w:proofErr w:type="spellEnd"/>
+                </w:p>
+              </w:tc>
+              <w:tc>
+                <w:tcPr>
+                  <w:tcW w:w="1568" w:type="dxa"/>
+                  <w:tcBorders>
+                    <w:bottom w:val="single" w:sz="6" w:space="0" w:color="C0C0C0"/>
+                  </w:tcBorders>
+                  <w:tcMar>
+                    <w:top w:w="30" w:type="dxa"/>
+                    <w:left w:w="30" w:type="dxa"/>
+                    <w:bottom w:w="30" w:type="dxa"/>
+                    <w:right w:w="150" w:type="dxa"/>
+                  </w:tcMar>
+                  <w:hideMark/>
+                </w:tcPr>
+                <w:p>
+                  <w:pPr>
+                    <w:rPr>
+                      <w:rFonts w:ascii="Verdana" w:hAnsi="Verdana"/>
+                      <w:sz w:val="18"/>
+                      <w:szCs w:val="18"/>
+                    </w:rPr>
+                  </w:pPr>
+                  <w:r>
+                    <w:rPr>
+                      <w:rFonts w:ascii="Verdana" w:hAnsi="Verdana"/>
+                      <w:sz w:val="18"/>
+                      <w:szCs w:val="18"/>
+                    </w:rPr>
+                    <w:t>VARCHAR(20)</w:t>
+                  </w:r>
+                </w:p>
+              </w:tc>
+              <w:tc>
+                <w:tcPr>
+                  <w:tcW w:w="3442" w:type="dxa"/>
+                  <w:tcBorders>
+                    <w:bottom w:val="single" w:sz="6" w:space="0" w:color="C0C0C0"/>
+                  </w:tcBorders>
+                  <w:tcMar>
+                    <w:top w:w="30" w:type="dxa"/>
+                    <w:left w:w="30" w:type="dxa"/>
+                    <w:bottom w:w="30" w:type="dxa"/>
+                    <w:right w:w="150" w:type="dxa"/>
+                  </w:tcMar>
+                  <w:hideMark/>
+                </w:tcPr>
+                <w:p>
+                  <w:pPr>
+                    <w:rPr>
+                      <w:rFonts w:ascii="Verdana" w:hAnsi="Verdana"/>
+                      <w:sz w:val="18"/>
+                      <w:szCs w:val="18"/>
+                    </w:rPr>
+                  </w:pPr>
+                </w:p>
+              </w:tc>
+            </w:tr>
+            <w:tr>
+              <w:tc>
+                <w:tcPr>
+                  <w:tcW w:w="1972" w:type="dxa"/>
+                  <w:tcBorders>
+                    <w:bottom w:val="single" w:sz="6" w:space="0" w:color="C0C0C0"/>
+                  </w:tcBorders>
+                  <w:tcMar>
+                    <w:top w:w="30" w:type="dxa"/>
+                    <w:left w:w="30" w:type="dxa"/>
+                    <w:bottom w:w="30" w:type="dxa"/>
+                    <w:right w:w="150" w:type="dxa"/>
+                  </w:tcMar>
+                  <w:hideMark/>
+                </w:tcPr>
+                <w:p>
+                  <w:pPr>
+                    <w:rPr>
+                      <w:rFonts w:ascii="Verdana" w:hAnsi="Verdana"/>
+                      <w:sz w:val="18"/>
+                      <w:szCs w:val="18"/>
+                    </w:rPr>
+                  </w:pPr>
+                  <w:r>
+                    <w:rPr>
+                      <w:rFonts w:ascii="Verdana" w:hAnsi="Verdana"/>
+                      <w:sz w:val="18"/>
+                      <w:szCs w:val="18"/>
+                    </w:rPr>
+                    <w:t>Agente</w:t>
+                  </w:r>
+                </w:p>
+              </w:tc>
+              <w:tc>
+                <w:tcPr>
+                  <w:tcW w:w="1916" w:type="dxa"/>
+                  <w:tcBorders>
+                    <w:bottom w:val="single" w:sz="6" w:space="0" w:color="C0C0C0"/>
+                  </w:tcBorders>
+                  <w:tcMar>
+                    <w:top w:w="30" w:type="dxa"/>
+                    <w:left w:w="30" w:type="dxa"/>
+                    <w:bottom w:w="30" w:type="dxa"/>
+                    <w:right w:w="150" w:type="dxa"/>
+                  </w:tcMar>
+                  <w:hideMark/>
+                </w:tcPr>
+                <w:p>
+                  <w:pPr>
+                    <w:rPr>
+                      <w:rFonts w:ascii="Verdana" w:hAnsi="Verdana"/>
+                      <w:sz w:val="18"/>
+                      <w:szCs w:val="18"/>
+                    </w:rPr>
+                  </w:pPr>
+                  <w:proofErr w:type="spellStart"/>
+                  <w:r>
+                    <w:rPr>
+                      <w:rFonts w:ascii="Verdana" w:hAnsi="Verdana"/>
+                      <w:sz w:val="18"/>
+                      <w:szCs w:val="18"/>
+                    </w:rPr>
+                    <w:t>tx_agente</w:t>
+                  </w:r>
+                  <w:proofErr w:type="spellEnd"/>
+                </w:p>
+              </w:tc>
+              <w:tc>
+                <w:tcPr>
+                  <w:tcW w:w="1568" w:type="dxa"/>
+                  <w:tcBorders>
+                    <w:bottom w:val="single" w:sz="6" w:space="0" w:color="C0C0C0"/>
+                  </w:tcBorders>
+                  <w:tcMar>
+                    <w:top w:w="30" w:type="dxa"/>
+                    <w:left w:w="30" w:type="dxa"/>
+                    <w:bottom w:w="30" w:type="dxa"/>
+                    <w:right w:w="150" w:type="dxa"/>
+                  </w:tcMar>
+                  <w:hideMark/>
+                </w:tcPr>
+                <w:p>
+                  <w:pPr>
+                    <w:rPr>
+                      <w:rFonts w:ascii="Verdana" w:hAnsi="Verdana"/>
+                      <w:sz w:val="18"/>
+                      <w:szCs w:val="18"/>
+                    </w:rPr>
+                  </w:pPr>
+                  <w:r>
+                    <w:rPr>
+                      <w:rFonts w:ascii="Verdana" w:hAnsi="Verdana"/>
+                      <w:sz w:val="18"/>
+                      <w:szCs w:val="18"/>
+                    </w:rPr>
+                    <w:t>VARCHAR(50)</w:t>
+                  </w:r>
+                </w:p>
+              </w:tc>
+              <w:tc>
+                <w:tcPr>
+                  <w:tcW w:w="3442" w:type="dxa"/>
+                  <w:tcBorders>
+                    <w:bottom w:val="single" w:sz="6" w:space="0" w:color="C0C0C0"/>
+                  </w:tcBorders>
+                  <w:tcMar>
+                    <w:top w:w="30" w:type="dxa"/>
+                    <w:left w:w="30" w:type="dxa"/>
+                    <w:bottom w:w="30" w:type="dxa"/>
+                    <w:right w:w="150" w:type="dxa"/>
+                  </w:tcMar>
+                  <w:hideMark/>
+                </w:tcPr>
+                <w:p>
+                  <w:pPr>
+                    <w:rPr>
+                      <w:rFonts w:ascii="Verdana" w:hAnsi="Verdana"/>
+                      <w:sz w:val="18"/>
+                      <w:szCs w:val="18"/>
+                    </w:rPr>
+                  </w:pPr>
+                </w:p>
+              </w:tc>
+            </w:tr>
+            <w:tr>
+              <w:tc>
+                <w:tcPr>
+                  <w:tcW w:w="1972" w:type="dxa"/>
+                  <w:tcBorders>
+                    <w:bottom w:val="single" w:sz="6" w:space="0" w:color="C0C0C0"/>
+                  </w:tcBorders>
+                  <w:tcMar>
+                    <w:top w:w="30" w:type="dxa"/>
+                    <w:left w:w="30" w:type="dxa"/>
+                    <w:bottom w:w="30" w:type="dxa"/>
+                    <w:right w:w="150" w:type="dxa"/>
+                  </w:tcMar>
+                  <w:hideMark/>
+                </w:tcPr>
+                <w:p>
+                  <w:pPr>
+                    <w:rPr>
+                      <w:rFonts w:ascii="Verdana" w:hAnsi="Verdana"/>
+                      <w:sz w:val="18"/>
+                      <w:szCs w:val="18"/>
+                    </w:rPr>
+                  </w:pPr>
+                  <w:r>
+                    <w:rPr>
+                      <w:rFonts w:ascii="Verdana" w:hAnsi="Verdana"/>
+                      <w:sz w:val="18"/>
+                      <w:szCs w:val="18"/>
+                    </w:rPr>
+                    <w:t>Cruce</w:t>
+                  </w:r>
+                </w:p>
+              </w:tc>
+              <w:tc>
+                <w:tcPr>
+                  <w:tcW w:w="1916" w:type="dxa"/>
+                  <w:tcBorders>
+                    <w:bottom w:val="single" w:sz="6" w:space="0" w:color="C0C0C0"/>
+                  </w:tcBorders>
+                  <w:tcMar>
+                    <w:top w:w="30" w:type="dxa"/>
+                    <w:left w:w="30" w:type="dxa"/>
+                    <w:bottom w:w="30" w:type="dxa"/>
+                    <w:right w:w="150" w:type="dxa"/>
+                  </w:tcMar>
+                  <w:hideMark/>
+                </w:tcPr>
+                <w:p>
+                  <w:pPr>
+                    <w:rPr>
+                      <w:rFonts w:ascii="Verdana" w:hAnsi="Verdana"/>
+                      <w:sz w:val="18"/>
+                      <w:szCs w:val="18"/>
+                    </w:rPr>
+                  </w:pPr>
+                  <w:proofErr w:type="spellStart"/>
+                  <w:r>
+                    <w:rPr>
+                      <w:rFonts w:ascii="Verdana" w:hAnsi="Verdana"/>
+                      <w:sz w:val="18"/>
+                      <w:szCs w:val="18"/>
+                    </w:rPr>
+                    <w:t>tx_cruce</w:t>
+                  </w:r>
+                  <w:proofErr w:type="spellEnd"/>
+                </w:p>
+              </w:tc>
+              <w:tc>
+                <w:tcPr>
+                  <w:tcW w:w="1568" w:type="dxa"/>
+                  <w:tcBorders>
+                    <w:bottom w:val="single" w:sz="6" w:space="0" w:color="C0C0C0"/>
+                  </w:tcBorders>
+                  <w:tcMar>
+                    <w:top w:w="30" w:type="dxa"/>
+                    <w:left w:w="30" w:type="dxa"/>
+                    <w:bottom w:w="30" w:type="dxa"/>
+                    <w:right w:w="150" w:type="dxa"/>
+                  </w:tcMar>
+                  <w:hideMark/>
+                </w:tcPr>
+                <w:p>
+                  <w:pPr>
+                    <w:rPr>
+                      <w:rFonts w:ascii="Verdana" w:hAnsi="Verdana"/>
+                      <w:sz w:val="18"/>
+                      <w:szCs w:val="18"/>
+                    </w:rPr>
+                  </w:pPr>
+                  <w:r>
+                    <w:rPr>
+                      <w:rFonts w:ascii="Verdana" w:hAnsi="Verdana"/>
+                      <w:sz w:val="18"/>
+                      <w:szCs w:val="18"/>
+                    </w:rPr>
+                    <w:t>VARCHAR(20)</w:t>
+                  </w:r>
+                </w:p>
+              </w:tc>
+              <w:tc>
+                <w:tcPr>
+                  <w:tcW w:w="3442" w:type="dxa"/>
+                  <w:tcBorders>
+                    <w:bottom w:val="single" w:sz="6" w:space="0" w:color="C0C0C0"/>
+                  </w:tcBorders>
+                  <w:tcMar>
+                    <w:top w:w="30" w:type="dxa"/>
+                    <w:left w:w="30" w:type="dxa"/>
+                    <w:bottom w:w="30" w:type="dxa"/>
+                    <w:right w:w="150" w:type="dxa"/>
+                  </w:tcMar>
+                  <w:hideMark/>
+                </w:tcPr>
+                <w:p>
+                  <w:pPr>
+                    <w:rPr>
+                      <w:rFonts w:ascii="Verdana" w:hAnsi="Verdana"/>
+                      <w:sz w:val="18"/>
+                      <w:szCs w:val="18"/>
+                    </w:rPr>
+                  </w:pPr>
+                </w:p>
+              </w:tc>
+            </w:tr>
+          </w:tbl>
           <w:p>
             <w:pPr>
+              <w:pStyle w:val="Textoindependiente"/>
+              <w:spacing w:before="120" w:after="120" w:line="240" w:lineRule="auto"/>
+              <w:ind w:left="0"/>
               <w:rPr>
                 <w:rFonts w:ascii="Verdana" w:hAnsi="Verdana"/>
-                <w:sz w:val="18"/>
-                <w:szCs w:val="18"/>
-              </w:rPr>
-            </w:pPr>
-            <w:r>
-              <w:rPr>
-                <w:rFonts w:ascii="Verdana" w:hAnsi="Verdana"/>
-                <w:sz w:val="18"/>
-                <w:szCs w:val="18"/>
-              </w:rPr>
-              <w:t>ID Carga (Clave)</w:t>
-            </w:r>
-          </w:p>
-        </w:tc>
-        <w:tc>
-          <w:tcPr>
-            <w:tcW w:w="0" w:type="auto"/>
-            <w:tcBorders>
-              <w:bottom w:val="single" w:sz="6" w:space="0" w:color="C0C0C0"/>
-            </w:tcBorders>
-            <w:tcMar>
-              <w:top w:w="30" w:type="dxa"/>
-              <w:left w:w="30" w:type="dxa"/>
-              <w:bottom w:w="30" w:type="dxa"/>
-              <w:right w:w="150" w:type="dxa"/>
-            </w:tcMar>
-            <w:hideMark/>
-          </w:tcPr>
-          <w:p>
-            <w:pPr>
-              <w:rPr>
-                <w:rFonts w:ascii="Verdana" w:hAnsi="Verdana"/>
-                <w:sz w:val="18"/>
-                <w:szCs w:val="18"/>
-              </w:rPr>
-            </w:pPr>
-            <w:proofErr w:type="spellStart"/>
-            <w:r>
-              <w:rPr>
-                <w:rFonts w:ascii="Verdana" w:hAnsi="Verdana"/>
-                <w:sz w:val="18"/>
-                <w:szCs w:val="18"/>
-              </w:rPr>
-              <w:t>id_carga</w:t>
-            </w:r>
-            <w:proofErr w:type="spellEnd"/>
-          </w:p>
-        </w:tc>
-        <w:tc>
-          <w:tcPr>
-            <w:tcW w:w="0" w:type="auto"/>
-            <w:tcBorders>
-              <w:bottom w:val="single" w:sz="6" w:space="0" w:color="C0C0C0"/>
-            </w:tcBorders>
-            <w:tcMar>
-              <w:top w:w="30" w:type="dxa"/>
-              <w:left w:w="30" w:type="dxa"/>
-              <w:bottom w:w="30" w:type="dxa"/>
-              <w:right w:w="150" w:type="dxa"/>
-            </w:tcMar>
-            <w:hideMark/>
-          </w:tcPr>
-          <w:p>
-            <w:pPr>
-              <w:rPr>
-                <w:rFonts w:ascii="Verdana" w:hAnsi="Verdana"/>
-                <w:sz w:val="18"/>
-                <w:szCs w:val="18"/>
-              </w:rPr>
-            </w:pPr>
-            <w:r>
-              <w:rPr>
-                <w:rFonts w:ascii="Verdana" w:hAnsi="Verdana"/>
-                <w:sz w:val="18"/>
-                <w:szCs w:val="18"/>
-              </w:rPr>
-              <w:t>[-5]</w:t>
-            </w:r>
-            <w:r>
-              <w:rPr>
-                <w:rStyle w:val="apple-converted-space"/>
-                <w:rFonts w:ascii="Verdana" w:hAnsi="Verdana" w:cs="Segoe UI"/>
-                <w:sz w:val="18"/>
-                <w:szCs w:val="18"/>
-              </w:rPr>
-              <w:t> </w:t>
-            </w:r>
-            <w:r>
-              <w:rPr>
-                <w:rFonts w:ascii="Verdana" w:hAnsi="Verdana"/>
-                <w:i/>
-                <w:iCs/>
-                <w:sz w:val="18"/>
-                <w:szCs w:val="18"/>
-              </w:rPr>
-              <w:t>no vacio</w:t>
-            </w:r>
-          </w:p>
-        </w:tc>
-        <w:tc>
-          <w:tcPr>
-            <w:tcW w:w="0" w:type="auto"/>
-            <w:tcBorders>
-              <w:bottom w:val="single" w:sz="6" w:space="0" w:color="C0C0C0"/>
-            </w:tcBorders>
-            <w:tcMar>
-              <w:top w:w="30" w:type="dxa"/>
-              <w:left w:w="30" w:type="dxa"/>
-              <w:bottom w:w="30" w:type="dxa"/>
-              <w:right w:w="150" w:type="dxa"/>
-            </w:tcMar>
-            <w:hideMark/>
-          </w:tcPr>
-          <w:p>
-            <w:pPr>
-              <w:rPr>
-                <w:rFonts w:ascii="Verdana" w:hAnsi="Verdana"/>
-                <w:sz w:val="18"/>
-                <w:szCs w:val="18"/>
-              </w:rPr>
-            </w:pPr>
-          </w:p>
-        </w:tc>
-      </w:tr>
-      <w:tr>
-        <w:tc>
-          <w:tcPr>
-            <w:tcW w:w="0" w:type="auto"/>
-            <w:tcBorders>
-              <w:bottom w:val="single" w:sz="6" w:space="0" w:color="C0C0C0"/>
-            </w:tcBorders>
-            <w:tcMar>
-              <w:top w:w="30" w:type="dxa"/>
-              <w:left w:w="30" w:type="dxa"/>
-              <w:bottom w:w="30" w:type="dxa"/>
-              <w:right w:w="150" w:type="dxa"/>
-            </w:tcMar>
-            <w:hideMark/>
-          </w:tcPr>
-          <w:p>
-            <w:pPr>
-              <w:rPr>
-                <w:rFonts w:ascii="Verdana" w:hAnsi="Verdana"/>
-                <w:sz w:val="18"/>
-                <w:szCs w:val="18"/>
-              </w:rPr>
-            </w:pPr>
-            <w:r>
-              <w:rPr>
-                <w:rFonts w:ascii="Verdana" w:hAnsi="Verdana"/>
-                <w:sz w:val="18"/>
-                <w:szCs w:val="18"/>
-              </w:rPr>
-              <w:t>Nombre Archivo</w:t>
-            </w:r>
-          </w:p>
-        </w:tc>
-        <w:tc>
-          <w:tcPr>
-            <w:tcW w:w="0" w:type="auto"/>
-            <w:tcBorders>
-              <w:bottom w:val="single" w:sz="6" w:space="0" w:color="C0C0C0"/>
-            </w:tcBorders>
-            <w:tcMar>
-              <w:top w:w="30" w:type="dxa"/>
-              <w:left w:w="30" w:type="dxa"/>
-              <w:bottom w:w="30" w:type="dxa"/>
-              <w:right w:w="150" w:type="dxa"/>
-            </w:tcMar>
-            <w:hideMark/>
-          </w:tcPr>
-          <w:p>
-            <w:pPr>
-              <w:rPr>
-                <w:rFonts w:ascii="Verdana" w:hAnsi="Verdana"/>
-                <w:sz w:val="18"/>
-                <w:szCs w:val="18"/>
-              </w:rPr>
-            </w:pPr>
-            <w:proofErr w:type="spellStart"/>
-            <w:r>
-              <w:rPr>
-                <w:rFonts w:ascii="Verdana" w:hAnsi="Verdana"/>
-                <w:sz w:val="18"/>
-                <w:szCs w:val="18"/>
-              </w:rPr>
-              <w:t>no_archivo</w:t>
-            </w:r>
-            <w:proofErr w:type="spellEnd"/>
-          </w:p>
-        </w:tc>
-        <w:tc>
-          <w:tcPr>
-            <w:tcW w:w="0" w:type="auto"/>
-            <w:tcBorders>
-              <w:bottom w:val="single" w:sz="6" w:space="0" w:color="C0C0C0"/>
-            </w:tcBorders>
-            <w:tcMar>
-              <w:top w:w="30" w:type="dxa"/>
-              <w:left w:w="30" w:type="dxa"/>
-              <w:bottom w:w="30" w:type="dxa"/>
-              <w:right w:w="150" w:type="dxa"/>
-            </w:tcMar>
-            <w:hideMark/>
-          </w:tcPr>
-          <w:p>
-            <w:pPr>
-              <w:rPr>
-                <w:rFonts w:ascii="Verdana" w:hAnsi="Verdana"/>
-                <w:sz w:val="18"/>
-                <w:szCs w:val="18"/>
-              </w:rPr>
-            </w:pPr>
-            <w:r>
-              <w:rPr>
-                <w:rFonts w:ascii="Verdana" w:hAnsi="Verdana"/>
-                <w:sz w:val="18"/>
-                <w:szCs w:val="18"/>
-              </w:rPr>
-              <w:t>VARCHAR(100)</w:t>
-            </w:r>
-          </w:p>
-        </w:tc>
-        <w:tc>
-          <w:tcPr>
-            <w:tcW w:w="0" w:type="auto"/>
-            <w:tcBorders>
-              <w:bottom w:val="single" w:sz="6" w:space="0" w:color="C0C0C0"/>
-            </w:tcBorders>
-            <w:tcMar>
-              <w:top w:w="30" w:type="dxa"/>
-              <w:left w:w="30" w:type="dxa"/>
-              <w:bottom w:w="30" w:type="dxa"/>
-              <w:right w:w="150" w:type="dxa"/>
-            </w:tcMar>
-            <w:hideMark/>
-          </w:tcPr>
-          <w:p>
-            <w:pPr>
-              <w:rPr>
-                <w:rFonts w:ascii="Verdana" w:hAnsi="Verdana"/>
-                <w:sz w:val="18"/>
-                <w:szCs w:val="18"/>
-              </w:rPr>
-            </w:pPr>
-            <w:r>
-              <w:rPr>
-                <w:rFonts w:ascii="Verdana" w:hAnsi="Verdana"/>
-                <w:sz w:val="18"/>
-                <w:szCs w:val="18"/>
-              </w:rPr>
-              <w:t>Nombre del archivo cargado.</w:t>
-            </w:r>
-          </w:p>
-        </w:tc>
-      </w:tr>
-      <w:tr>
-        <w:tc>
-          <w:tcPr>
-            <w:tcW w:w="0" w:type="auto"/>
-            <w:tcBorders>
-              <w:bottom w:val="single" w:sz="6" w:space="0" w:color="C0C0C0"/>
-            </w:tcBorders>
-            <w:tcMar>
-              <w:top w:w="30" w:type="dxa"/>
-              <w:left w:w="30" w:type="dxa"/>
-              <w:bottom w:w="30" w:type="dxa"/>
-              <w:right w:w="150" w:type="dxa"/>
-            </w:tcMar>
-            <w:hideMark/>
-          </w:tcPr>
-          <w:p>
-            <w:pPr>
-              <w:rPr>
-                <w:rFonts w:ascii="Verdana" w:hAnsi="Verdana"/>
-                <w:sz w:val="18"/>
-                <w:szCs w:val="18"/>
-              </w:rPr>
-            </w:pPr>
-            <w:r>
-              <w:rPr>
-                <w:rFonts w:ascii="Verdana" w:hAnsi="Verdana"/>
-                <w:sz w:val="18"/>
-                <w:szCs w:val="18"/>
-              </w:rPr>
-              <w:t>Lugar</w:t>
-            </w:r>
-          </w:p>
-        </w:tc>
-        <w:tc>
-          <w:tcPr>
-            <w:tcW w:w="0" w:type="auto"/>
-            <w:tcBorders>
-              <w:bottom w:val="single" w:sz="6" w:space="0" w:color="C0C0C0"/>
-            </w:tcBorders>
-            <w:tcMar>
-              <w:top w:w="30" w:type="dxa"/>
-              <w:left w:w="30" w:type="dxa"/>
-              <w:bottom w:w="30" w:type="dxa"/>
-              <w:right w:w="150" w:type="dxa"/>
-            </w:tcMar>
-            <w:hideMark/>
-          </w:tcPr>
-          <w:p>
-            <w:pPr>
-              <w:rPr>
-                <w:rFonts w:ascii="Verdana" w:hAnsi="Verdana"/>
-                <w:sz w:val="18"/>
-                <w:szCs w:val="18"/>
-              </w:rPr>
-            </w:pPr>
-            <w:proofErr w:type="spellStart"/>
-            <w:r>
-              <w:rPr>
-                <w:rFonts w:ascii="Verdana" w:hAnsi="Verdana"/>
-                <w:sz w:val="18"/>
-                <w:szCs w:val="18"/>
-              </w:rPr>
-              <w:t>co_lugar</w:t>
-            </w:r>
-            <w:proofErr w:type="spellEnd"/>
-          </w:p>
-        </w:tc>
-        <w:tc>
-          <w:tcPr>
-            <w:tcW w:w="0" w:type="auto"/>
-            <w:tcBorders>
-              <w:bottom w:val="single" w:sz="6" w:space="0" w:color="C0C0C0"/>
-            </w:tcBorders>
-            <w:tcMar>
-              <w:top w:w="30" w:type="dxa"/>
-              <w:left w:w="30" w:type="dxa"/>
-              <w:bottom w:w="30" w:type="dxa"/>
-              <w:right w:w="150" w:type="dxa"/>
-            </w:tcMar>
-            <w:hideMark/>
-          </w:tcPr>
-          <w:p>
-            <w:pPr>
-              <w:rPr>
-                <w:rFonts w:ascii="Verdana" w:hAnsi="Verdana"/>
-                <w:sz w:val="18"/>
-                <w:szCs w:val="18"/>
-              </w:rPr>
-            </w:pPr>
-            <w:r>
-              <w:rPr>
-                <w:rFonts w:ascii="Verdana" w:hAnsi="Verdana"/>
-                <w:sz w:val="18"/>
-                <w:szCs w:val="18"/>
-              </w:rPr>
-              <w:t>CHAR</w:t>
-            </w:r>
-          </w:p>
-        </w:tc>
-        <w:tc>
-          <w:tcPr>
-            <w:tcW w:w="0" w:type="auto"/>
-            <w:tcBorders>
-              <w:bottom w:val="single" w:sz="6" w:space="0" w:color="C0C0C0"/>
-            </w:tcBorders>
-            <w:tcMar>
-              <w:top w:w="30" w:type="dxa"/>
-              <w:left w:w="30" w:type="dxa"/>
-              <w:bottom w:w="30" w:type="dxa"/>
-              <w:right w:w="150" w:type="dxa"/>
-            </w:tcMar>
-            <w:hideMark/>
-          </w:tcPr>
-          <w:p>
-            <w:pPr>
-              <w:rPr>
-                <w:rFonts w:ascii="Verdana" w:hAnsi="Verdana"/>
-                <w:sz w:val="18"/>
-                <w:szCs w:val="18"/>
-              </w:rPr>
-            </w:pPr>
-            <w:r>
-              <w:rPr>
-                <w:rFonts w:ascii="Verdana" w:hAnsi="Verdana"/>
-                <w:sz w:val="18"/>
-                <w:szCs w:val="18"/>
-              </w:rPr>
-              <w:t>Código de lugar.</w:t>
-            </w:r>
-          </w:p>
-        </w:tc>
-      </w:tr>
-      <w:tr>
-        <w:tc>
-          <w:tcPr>
-            <w:tcW w:w="0" w:type="auto"/>
-            <w:tcBorders>
-              <w:bottom w:val="single" w:sz="6" w:space="0" w:color="C0C0C0"/>
-            </w:tcBorders>
-            <w:tcMar>
-              <w:top w:w="30" w:type="dxa"/>
-              <w:left w:w="30" w:type="dxa"/>
-              <w:bottom w:w="30" w:type="dxa"/>
-              <w:right w:w="150" w:type="dxa"/>
-            </w:tcMar>
-            <w:hideMark/>
-          </w:tcPr>
-          <w:p>
-            <w:pPr>
-              <w:rPr>
-                <w:rFonts w:ascii="Verdana" w:hAnsi="Verdana"/>
-                <w:sz w:val="18"/>
-                <w:szCs w:val="18"/>
-              </w:rPr>
-            </w:pPr>
-            <w:r>
-              <w:rPr>
-                <w:rFonts w:ascii="Verdana" w:hAnsi="Verdana"/>
-                <w:sz w:val="18"/>
-                <w:szCs w:val="18"/>
-              </w:rPr>
-              <w:t>Fecha Carga</w:t>
-            </w:r>
-          </w:p>
-        </w:tc>
-        <w:tc>
-          <w:tcPr>
-            <w:tcW w:w="0" w:type="auto"/>
-            <w:tcBorders>
-              <w:bottom w:val="single" w:sz="6" w:space="0" w:color="C0C0C0"/>
-            </w:tcBorders>
-            <w:tcMar>
-              <w:top w:w="30" w:type="dxa"/>
-              <w:left w:w="30" w:type="dxa"/>
-              <w:bottom w:w="30" w:type="dxa"/>
-              <w:right w:w="150" w:type="dxa"/>
-            </w:tcMar>
-            <w:hideMark/>
-          </w:tcPr>
-          <w:p>
-            <w:pPr>
-              <w:rPr>
-                <w:rFonts w:ascii="Verdana" w:hAnsi="Verdana"/>
-                <w:sz w:val="18"/>
-                <w:szCs w:val="18"/>
-              </w:rPr>
-            </w:pPr>
-            <w:proofErr w:type="spellStart"/>
-            <w:r>
-              <w:rPr>
-                <w:rFonts w:ascii="Verdana" w:hAnsi="Verdana"/>
-                <w:sz w:val="18"/>
-                <w:szCs w:val="18"/>
-              </w:rPr>
-              <w:t>fe_carga</w:t>
-            </w:r>
-            <w:proofErr w:type="spellEnd"/>
-          </w:p>
-        </w:tc>
-        <w:tc>
-          <w:tcPr>
-            <w:tcW w:w="0" w:type="auto"/>
-            <w:tcBorders>
-              <w:bottom w:val="single" w:sz="6" w:space="0" w:color="C0C0C0"/>
-            </w:tcBorders>
-            <w:tcMar>
-              <w:top w:w="30" w:type="dxa"/>
-              <w:left w:w="30" w:type="dxa"/>
-              <w:bottom w:w="30" w:type="dxa"/>
-              <w:right w:w="150" w:type="dxa"/>
-            </w:tcMar>
-            <w:hideMark/>
-          </w:tcPr>
-          <w:p>
-            <w:pPr>
-              <w:rPr>
-                <w:rFonts w:ascii="Verdana" w:hAnsi="Verdana"/>
-                <w:sz w:val="18"/>
-                <w:szCs w:val="18"/>
-              </w:rPr>
-            </w:pPr>
-            <w:r>
-              <w:rPr>
-                <w:rFonts w:ascii="Verdana" w:hAnsi="Verdana"/>
-                <w:sz w:val="18"/>
-                <w:szCs w:val="18"/>
-              </w:rPr>
-              <w:t>TIMESTAMP</w:t>
-            </w:r>
-          </w:p>
-        </w:tc>
-        <w:tc>
-          <w:tcPr>
-            <w:tcW w:w="0" w:type="auto"/>
-            <w:tcBorders>
-              <w:bottom w:val="single" w:sz="6" w:space="0" w:color="C0C0C0"/>
-            </w:tcBorders>
-            <w:tcMar>
-              <w:top w:w="30" w:type="dxa"/>
-              <w:left w:w="30" w:type="dxa"/>
-              <w:bottom w:w="30" w:type="dxa"/>
-              <w:right w:w="150" w:type="dxa"/>
-            </w:tcMar>
-            <w:hideMark/>
-          </w:tcPr>
-          <w:p>
-            <w:pPr>
-              <w:rPr>
-                <w:rFonts w:ascii="Verdana" w:hAnsi="Verdana"/>
-                <w:sz w:val="18"/>
-                <w:szCs w:val="18"/>
-              </w:rPr>
-            </w:pPr>
-            <w:r>
-              <w:rPr>
-                <w:rFonts w:ascii="Verdana" w:hAnsi="Verdana"/>
-                <w:sz w:val="18"/>
-                <w:szCs w:val="18"/>
-              </w:rPr>
-              <w:t>Fecha y hora de carga del archivo.</w:t>
-            </w:r>
-          </w:p>
-        </w:tc>
-      </w:tr>
-      <w:tr>
-        <w:tc>
-          <w:tcPr>
-            <w:tcW w:w="0" w:type="auto"/>
-            <w:tcBorders>
-              <w:bottom w:val="single" w:sz="6" w:space="0" w:color="C0C0C0"/>
-            </w:tcBorders>
-            <w:tcMar>
-              <w:top w:w="30" w:type="dxa"/>
-              <w:left w:w="30" w:type="dxa"/>
-              <w:bottom w:w="30" w:type="dxa"/>
-              <w:right w:w="150" w:type="dxa"/>
-            </w:tcMar>
-            <w:hideMark/>
-          </w:tcPr>
-          <w:p>
-            <w:pPr>
-              <w:rPr>
-                <w:rFonts w:ascii="Verdana" w:hAnsi="Verdana"/>
-                <w:sz w:val="18"/>
-                <w:szCs w:val="18"/>
-              </w:rPr>
-            </w:pPr>
-            <w:r>
-              <w:rPr>
-                <w:rFonts w:ascii="Verdana" w:hAnsi="Verdana"/>
-                <w:sz w:val="18"/>
-                <w:szCs w:val="18"/>
-              </w:rPr>
-              <w:t>Estado</w:t>
-            </w:r>
-          </w:p>
-        </w:tc>
-        <w:tc>
-          <w:tcPr>
-            <w:tcW w:w="0" w:type="auto"/>
-            <w:tcBorders>
-              <w:bottom w:val="single" w:sz="6" w:space="0" w:color="C0C0C0"/>
-            </w:tcBorders>
-            <w:tcMar>
-              <w:top w:w="30" w:type="dxa"/>
-              <w:left w:w="30" w:type="dxa"/>
-              <w:bottom w:w="30" w:type="dxa"/>
-              <w:right w:w="150" w:type="dxa"/>
-            </w:tcMar>
-            <w:hideMark/>
-          </w:tcPr>
-          <w:p>
-            <w:pPr>
-              <w:rPr>
-                <w:rFonts w:ascii="Verdana" w:hAnsi="Verdana"/>
-                <w:sz w:val="18"/>
-                <w:szCs w:val="18"/>
-              </w:rPr>
-            </w:pPr>
-            <w:proofErr w:type="spellStart"/>
-            <w:r>
-              <w:rPr>
-                <w:rFonts w:ascii="Verdana" w:hAnsi="Verdana"/>
-                <w:sz w:val="18"/>
-                <w:szCs w:val="18"/>
-              </w:rPr>
-              <w:t>co_estado_proceso</w:t>
-            </w:r>
-            <w:proofErr w:type="spellEnd"/>
-          </w:p>
-        </w:tc>
-        <w:tc>
-          <w:tcPr>
-            <w:tcW w:w="0" w:type="auto"/>
-            <w:tcBorders>
-              <w:bottom w:val="single" w:sz="6" w:space="0" w:color="C0C0C0"/>
-            </w:tcBorders>
-            <w:tcMar>
-              <w:top w:w="30" w:type="dxa"/>
-              <w:left w:w="30" w:type="dxa"/>
-              <w:bottom w:w="30" w:type="dxa"/>
-              <w:right w:w="150" w:type="dxa"/>
-            </w:tcMar>
-            <w:hideMark/>
-          </w:tcPr>
-          <w:p>
-            <w:pPr>
-              <w:rPr>
-                <w:rFonts w:ascii="Verdana" w:hAnsi="Verdana"/>
-                <w:sz w:val="18"/>
-                <w:szCs w:val="18"/>
-              </w:rPr>
-            </w:pPr>
-            <w:r>
-              <w:rPr>
-                <w:rFonts w:ascii="Verdana" w:hAnsi="Verdana"/>
-                <w:sz w:val="18"/>
-                <w:szCs w:val="18"/>
-              </w:rPr>
-              <w:t>CHAR</w:t>
-            </w:r>
-          </w:p>
-        </w:tc>
-        <w:tc>
-          <w:tcPr>
-            <w:tcW w:w="0" w:type="auto"/>
-            <w:tcBorders>
-              <w:bottom w:val="single" w:sz="6" w:space="0" w:color="C0C0C0"/>
-            </w:tcBorders>
-            <w:tcMar>
-              <w:top w:w="30" w:type="dxa"/>
-              <w:left w:w="30" w:type="dxa"/>
-              <w:bottom w:w="30" w:type="dxa"/>
-              <w:right w:w="150" w:type="dxa"/>
-            </w:tcMar>
-            <w:hideMark/>
-          </w:tcPr>
-          <w:p>
-            <w:pPr>
-              <w:rPr>
-                <w:rFonts w:ascii="Verdana" w:hAnsi="Verdana"/>
-                <w:sz w:val="18"/>
-                <w:szCs w:val="18"/>
-              </w:rPr>
-            </w:pPr>
-            <w:r>
-              <w:rPr>
-                <w:rFonts w:ascii="Verdana" w:hAnsi="Verdana"/>
-                <w:sz w:val="18"/>
-                <w:szCs w:val="18"/>
-              </w:rPr>
-              <w:t>Estado de procesamiento del registro.</w:t>
-            </w:r>
-          </w:p>
-        </w:tc>
-      </w:tr>
-      <w:tr>
-        <w:tc>
-          <w:tcPr>
-            <w:tcW w:w="0" w:type="auto"/>
-            <w:tcBorders>
-              <w:bottom w:val="single" w:sz="6" w:space="0" w:color="C0C0C0"/>
-            </w:tcBorders>
-            <w:tcMar>
-              <w:top w:w="30" w:type="dxa"/>
-              <w:left w:w="30" w:type="dxa"/>
-              <w:bottom w:w="30" w:type="dxa"/>
-              <w:right w:w="150" w:type="dxa"/>
-            </w:tcMar>
-            <w:hideMark/>
-          </w:tcPr>
-          <w:p>
-            <w:pPr>
-              <w:rPr>
-                <w:rFonts w:ascii="Verdana" w:hAnsi="Verdana"/>
-                <w:sz w:val="18"/>
-                <w:szCs w:val="18"/>
-              </w:rPr>
-            </w:pPr>
-            <w:r>
-              <w:rPr>
-                <w:rFonts w:ascii="Verdana" w:hAnsi="Verdana"/>
-                <w:sz w:val="18"/>
-                <w:szCs w:val="18"/>
-              </w:rPr>
-              <w:t>Día</w:t>
-            </w:r>
-          </w:p>
-        </w:tc>
-        <w:tc>
-          <w:tcPr>
-            <w:tcW w:w="0" w:type="auto"/>
-            <w:tcBorders>
-              <w:bottom w:val="single" w:sz="6" w:space="0" w:color="C0C0C0"/>
-            </w:tcBorders>
-            <w:tcMar>
-              <w:top w:w="30" w:type="dxa"/>
-              <w:left w:w="30" w:type="dxa"/>
-              <w:bottom w:w="30" w:type="dxa"/>
-              <w:right w:w="150" w:type="dxa"/>
-            </w:tcMar>
-            <w:hideMark/>
-          </w:tcPr>
-          <w:p>
-            <w:pPr>
-              <w:rPr>
-                <w:rFonts w:ascii="Verdana" w:hAnsi="Verdana"/>
-                <w:sz w:val="18"/>
-                <w:szCs w:val="18"/>
-              </w:rPr>
-            </w:pPr>
-            <w:proofErr w:type="spellStart"/>
-            <w:r>
-              <w:rPr>
-                <w:rFonts w:ascii="Verdana" w:hAnsi="Verdana"/>
-                <w:sz w:val="18"/>
-                <w:szCs w:val="18"/>
-              </w:rPr>
-              <w:t>tx_dia</w:t>
-            </w:r>
-            <w:proofErr w:type="spellEnd"/>
-          </w:p>
-        </w:tc>
-        <w:tc>
-          <w:tcPr>
-            <w:tcW w:w="0" w:type="auto"/>
-            <w:tcBorders>
-              <w:bottom w:val="single" w:sz="6" w:space="0" w:color="C0C0C0"/>
-            </w:tcBorders>
-            <w:tcMar>
-              <w:top w:w="30" w:type="dxa"/>
-              <w:left w:w="30" w:type="dxa"/>
-              <w:bottom w:w="30" w:type="dxa"/>
-              <w:right w:w="150" w:type="dxa"/>
-            </w:tcMar>
-            <w:hideMark/>
-          </w:tcPr>
-          <w:p>
-            <w:pPr>
-              <w:rPr>
-                <w:rFonts w:ascii="Verdana" w:hAnsi="Verdana"/>
-                <w:sz w:val="18"/>
-                <w:szCs w:val="18"/>
-              </w:rPr>
-            </w:pPr>
-            <w:r>
-              <w:rPr>
-                <w:rFonts w:ascii="Verdana" w:hAnsi="Verdana"/>
-                <w:sz w:val="18"/>
-                <w:szCs w:val="18"/>
-              </w:rPr>
-              <w:t>VARCHAR(20)</w:t>
-            </w:r>
-          </w:p>
-        </w:tc>
-        <w:tc>
-          <w:tcPr>
-            <w:tcW w:w="0" w:type="auto"/>
-            <w:tcBorders>
-              <w:bottom w:val="single" w:sz="6" w:space="0" w:color="C0C0C0"/>
-            </w:tcBorders>
-            <w:tcMar>
-              <w:top w:w="30" w:type="dxa"/>
-              <w:left w:w="30" w:type="dxa"/>
-              <w:bottom w:w="30" w:type="dxa"/>
-              <w:right w:w="150" w:type="dxa"/>
-            </w:tcMar>
-            <w:hideMark/>
-          </w:tcPr>
-          <w:p>
-            <w:pPr>
-              <w:rPr>
-                <w:rFonts w:ascii="Verdana" w:hAnsi="Verdana"/>
-                <w:sz w:val="18"/>
-                <w:szCs w:val="18"/>
-              </w:rPr>
-            </w:pPr>
-          </w:p>
-        </w:tc>
-      </w:tr>
-      <w:tr>
-        <w:tc>
-          <w:tcPr>
-            <w:tcW w:w="0" w:type="auto"/>
-            <w:tcBorders>
-              <w:bottom w:val="single" w:sz="6" w:space="0" w:color="C0C0C0"/>
-            </w:tcBorders>
-            <w:tcMar>
-              <w:top w:w="30" w:type="dxa"/>
-              <w:left w:w="30" w:type="dxa"/>
-              <w:bottom w:w="30" w:type="dxa"/>
-              <w:right w:w="150" w:type="dxa"/>
-            </w:tcMar>
-            <w:hideMark/>
-          </w:tcPr>
-          <w:p>
-            <w:pPr>
-              <w:rPr>
-                <w:rFonts w:ascii="Verdana" w:hAnsi="Verdana"/>
-                <w:sz w:val="18"/>
-                <w:szCs w:val="18"/>
-              </w:rPr>
-            </w:pPr>
-            <w:r>
-              <w:rPr>
-                <w:rFonts w:ascii="Verdana" w:hAnsi="Verdana"/>
-                <w:sz w:val="18"/>
-                <w:szCs w:val="18"/>
-              </w:rPr>
-              <w:t>Molinete</w:t>
-            </w:r>
-          </w:p>
-        </w:tc>
-        <w:tc>
-          <w:tcPr>
-            <w:tcW w:w="0" w:type="auto"/>
-            <w:tcBorders>
-              <w:bottom w:val="single" w:sz="6" w:space="0" w:color="C0C0C0"/>
-            </w:tcBorders>
-            <w:tcMar>
-              <w:top w:w="30" w:type="dxa"/>
-              <w:left w:w="30" w:type="dxa"/>
-              <w:bottom w:w="30" w:type="dxa"/>
-              <w:right w:w="150" w:type="dxa"/>
-            </w:tcMar>
-            <w:hideMark/>
-          </w:tcPr>
-          <w:p>
-            <w:pPr>
-              <w:rPr>
-                <w:rFonts w:ascii="Verdana" w:hAnsi="Verdana"/>
-                <w:sz w:val="18"/>
-                <w:szCs w:val="18"/>
-              </w:rPr>
-            </w:pPr>
-            <w:proofErr w:type="spellStart"/>
-            <w:r>
-              <w:rPr>
-                <w:rFonts w:ascii="Verdana" w:hAnsi="Verdana"/>
-                <w:sz w:val="18"/>
-                <w:szCs w:val="18"/>
-              </w:rPr>
-              <w:t>tx_molinete</w:t>
-            </w:r>
-            <w:proofErr w:type="spellEnd"/>
-          </w:p>
-        </w:tc>
-        <w:tc>
-          <w:tcPr>
-            <w:tcW w:w="0" w:type="auto"/>
-            <w:tcBorders>
-              <w:bottom w:val="single" w:sz="6" w:space="0" w:color="C0C0C0"/>
-            </w:tcBorders>
-            <w:tcMar>
-              <w:top w:w="30" w:type="dxa"/>
-              <w:left w:w="30" w:type="dxa"/>
-              <w:bottom w:w="30" w:type="dxa"/>
-              <w:right w:w="150" w:type="dxa"/>
-            </w:tcMar>
-            <w:hideMark/>
-          </w:tcPr>
-          <w:p>
-            <w:pPr>
-              <w:rPr>
-                <w:rFonts w:ascii="Verdana" w:hAnsi="Verdana"/>
-                <w:sz w:val="18"/>
-                <w:szCs w:val="18"/>
-              </w:rPr>
-            </w:pPr>
-            <w:r>
-              <w:rPr>
-                <w:rFonts w:ascii="Verdana" w:hAnsi="Verdana"/>
-                <w:sz w:val="18"/>
-                <w:szCs w:val="18"/>
-              </w:rPr>
-              <w:t>VARCHAR(10)</w:t>
-            </w:r>
-          </w:p>
-        </w:tc>
-        <w:tc>
-          <w:tcPr>
-            <w:tcW w:w="0" w:type="auto"/>
-            <w:tcBorders>
-              <w:bottom w:val="single" w:sz="6" w:space="0" w:color="C0C0C0"/>
-            </w:tcBorders>
-            <w:tcMar>
-              <w:top w:w="30" w:type="dxa"/>
-              <w:left w:w="30" w:type="dxa"/>
-              <w:bottom w:w="30" w:type="dxa"/>
-              <w:right w:w="150" w:type="dxa"/>
-            </w:tcMar>
-            <w:hideMark/>
-          </w:tcPr>
-          <w:p>
-            <w:pPr>
-              <w:rPr>
-                <w:rFonts w:ascii="Verdana" w:hAnsi="Verdana"/>
-                <w:sz w:val="18"/>
-                <w:szCs w:val="18"/>
-              </w:rPr>
-            </w:pPr>
-          </w:p>
-        </w:tc>
-      </w:tr>
-      <w:tr>
-        <w:tc>
-          <w:tcPr>
-            <w:tcW w:w="0" w:type="auto"/>
-            <w:tcBorders>
-              <w:bottom w:val="single" w:sz="6" w:space="0" w:color="C0C0C0"/>
-            </w:tcBorders>
-            <w:tcMar>
-              <w:top w:w="30" w:type="dxa"/>
-              <w:left w:w="30" w:type="dxa"/>
-              <w:bottom w:w="30" w:type="dxa"/>
-              <w:right w:w="150" w:type="dxa"/>
-            </w:tcMar>
-            <w:hideMark/>
-          </w:tcPr>
-          <w:p>
-            <w:pPr>
-              <w:rPr>
-                <w:rFonts w:ascii="Verdana" w:hAnsi="Verdana"/>
-                <w:sz w:val="18"/>
-                <w:szCs w:val="18"/>
-              </w:rPr>
-            </w:pPr>
-            <w:r>
-              <w:rPr>
-                <w:rFonts w:ascii="Verdana" w:hAnsi="Verdana"/>
-                <w:sz w:val="18"/>
-                <w:szCs w:val="18"/>
-              </w:rPr>
-              <w:t>Tipo</w:t>
-            </w:r>
-          </w:p>
-        </w:tc>
-        <w:tc>
-          <w:tcPr>
-            <w:tcW w:w="0" w:type="auto"/>
-            <w:tcBorders>
-              <w:bottom w:val="single" w:sz="6" w:space="0" w:color="C0C0C0"/>
-            </w:tcBorders>
-            <w:tcMar>
-              <w:top w:w="30" w:type="dxa"/>
-              <w:left w:w="30" w:type="dxa"/>
-              <w:bottom w:w="30" w:type="dxa"/>
-              <w:right w:w="150" w:type="dxa"/>
-            </w:tcMar>
-            <w:hideMark/>
-          </w:tcPr>
-          <w:p>
-            <w:pPr>
-              <w:rPr>
-                <w:rFonts w:ascii="Verdana" w:hAnsi="Verdana"/>
-                <w:sz w:val="18"/>
-                <w:szCs w:val="18"/>
-              </w:rPr>
-            </w:pPr>
-            <w:proofErr w:type="spellStart"/>
-            <w:r>
-              <w:rPr>
-                <w:rFonts w:ascii="Verdana" w:hAnsi="Verdana"/>
-                <w:sz w:val="18"/>
-                <w:szCs w:val="18"/>
-              </w:rPr>
-              <w:t>tx_tipo</w:t>
-            </w:r>
-            <w:proofErr w:type="spellEnd"/>
-          </w:p>
-        </w:tc>
-        <w:tc>
-          <w:tcPr>
-            <w:tcW w:w="0" w:type="auto"/>
-            <w:tcBorders>
-              <w:bottom w:val="single" w:sz="6" w:space="0" w:color="C0C0C0"/>
-            </w:tcBorders>
-            <w:tcMar>
-              <w:top w:w="30" w:type="dxa"/>
-              <w:left w:w="30" w:type="dxa"/>
-              <w:bottom w:w="30" w:type="dxa"/>
-              <w:right w:w="150" w:type="dxa"/>
-            </w:tcMar>
-            <w:hideMark/>
-          </w:tcPr>
-          <w:p>
-            <w:pPr>
-              <w:rPr>
-                <w:rFonts w:ascii="Verdana" w:hAnsi="Verdana"/>
-                <w:sz w:val="18"/>
-                <w:szCs w:val="18"/>
-              </w:rPr>
-            </w:pPr>
-            <w:r>
-              <w:rPr>
-                <w:rFonts w:ascii="Verdana" w:hAnsi="Verdana"/>
-                <w:sz w:val="18"/>
-                <w:szCs w:val="18"/>
-              </w:rPr>
-              <w:t>VARCHAR(1)</w:t>
-            </w:r>
-          </w:p>
-        </w:tc>
-        <w:tc>
-          <w:tcPr>
-            <w:tcW w:w="0" w:type="auto"/>
-            <w:tcBorders>
-              <w:bottom w:val="single" w:sz="6" w:space="0" w:color="C0C0C0"/>
-            </w:tcBorders>
-            <w:tcMar>
-              <w:top w:w="30" w:type="dxa"/>
-              <w:left w:w="30" w:type="dxa"/>
-              <w:bottom w:w="30" w:type="dxa"/>
-              <w:right w:w="150" w:type="dxa"/>
-            </w:tcMar>
-            <w:hideMark/>
-          </w:tcPr>
-          <w:p>
-            <w:pPr>
-              <w:rPr>
-                <w:rFonts w:ascii="Verdana" w:hAnsi="Verdana"/>
-                <w:sz w:val="18"/>
-                <w:szCs w:val="18"/>
-              </w:rPr>
-            </w:pPr>
-          </w:p>
-        </w:tc>
-      </w:tr>
-      <w:tr>
-        <w:tc>
-          <w:tcPr>
-            <w:tcW w:w="0" w:type="auto"/>
-            <w:tcBorders>
-              <w:bottom w:val="single" w:sz="6" w:space="0" w:color="C0C0C0"/>
-            </w:tcBorders>
-            <w:tcMar>
-              <w:top w:w="30" w:type="dxa"/>
-              <w:left w:w="30" w:type="dxa"/>
-              <w:bottom w:w="30" w:type="dxa"/>
-              <w:right w:w="150" w:type="dxa"/>
-            </w:tcMar>
-            <w:hideMark/>
-          </w:tcPr>
-          <w:p>
-            <w:pPr>
-              <w:rPr>
-                <w:rFonts w:ascii="Verdana" w:hAnsi="Verdana"/>
-                <w:sz w:val="18"/>
-                <w:szCs w:val="18"/>
-              </w:rPr>
-            </w:pPr>
-            <w:r>
-              <w:rPr>
-                <w:rFonts w:ascii="Verdana" w:hAnsi="Verdana"/>
-                <w:sz w:val="18"/>
-                <w:szCs w:val="18"/>
-              </w:rPr>
-              <w:t>Descripción Molinete</w:t>
-            </w:r>
-          </w:p>
-        </w:tc>
-        <w:tc>
-          <w:tcPr>
-            <w:tcW w:w="0" w:type="auto"/>
-            <w:tcBorders>
-              <w:bottom w:val="single" w:sz="6" w:space="0" w:color="C0C0C0"/>
-            </w:tcBorders>
-            <w:tcMar>
-              <w:top w:w="30" w:type="dxa"/>
-              <w:left w:w="30" w:type="dxa"/>
-              <w:bottom w:w="30" w:type="dxa"/>
-              <w:right w:w="150" w:type="dxa"/>
-            </w:tcMar>
-            <w:hideMark/>
-          </w:tcPr>
-          <w:p>
-            <w:pPr>
-              <w:rPr>
-                <w:rFonts w:ascii="Verdana" w:hAnsi="Verdana"/>
-                <w:sz w:val="18"/>
-                <w:szCs w:val="18"/>
-              </w:rPr>
-            </w:pPr>
-            <w:proofErr w:type="spellStart"/>
-            <w:r>
-              <w:rPr>
-                <w:rFonts w:ascii="Verdana" w:hAnsi="Verdana"/>
-                <w:sz w:val="18"/>
-                <w:szCs w:val="18"/>
-              </w:rPr>
-              <w:t>tx_ds_molinete</w:t>
-            </w:r>
-            <w:proofErr w:type="spellEnd"/>
-          </w:p>
-        </w:tc>
-        <w:tc>
-          <w:tcPr>
-            <w:tcW w:w="0" w:type="auto"/>
-            <w:tcBorders>
-              <w:bottom w:val="single" w:sz="6" w:space="0" w:color="C0C0C0"/>
-            </w:tcBorders>
-            <w:tcMar>
-              <w:top w:w="30" w:type="dxa"/>
-              <w:left w:w="30" w:type="dxa"/>
-              <w:bottom w:w="30" w:type="dxa"/>
-              <w:right w:w="150" w:type="dxa"/>
-            </w:tcMar>
-            <w:hideMark/>
-          </w:tcPr>
-          <w:p>
-            <w:pPr>
-              <w:rPr>
-                <w:rFonts w:ascii="Verdana" w:hAnsi="Verdana"/>
-                <w:sz w:val="18"/>
-                <w:szCs w:val="18"/>
-              </w:rPr>
-            </w:pPr>
-            <w:r>
-              <w:rPr>
-                <w:rFonts w:ascii="Verdana" w:hAnsi="Verdana"/>
-                <w:sz w:val="18"/>
-                <w:szCs w:val="18"/>
-              </w:rPr>
-              <w:t>VARCHAR(20)</w:t>
-            </w:r>
-          </w:p>
-        </w:tc>
-        <w:tc>
-          <w:tcPr>
-            <w:tcW w:w="0" w:type="auto"/>
-            <w:tcBorders>
-              <w:bottom w:val="single" w:sz="6" w:space="0" w:color="C0C0C0"/>
-            </w:tcBorders>
-            <w:tcMar>
-              <w:top w:w="30" w:type="dxa"/>
-              <w:left w:w="30" w:type="dxa"/>
-              <w:bottom w:w="30" w:type="dxa"/>
-              <w:right w:w="150" w:type="dxa"/>
-            </w:tcMar>
-            <w:hideMark/>
-          </w:tcPr>
-          <w:p>
-            <w:pPr>
-              <w:rPr>
-                <w:rFonts w:ascii="Verdana" w:hAnsi="Verdana"/>
-                <w:sz w:val="18"/>
-                <w:szCs w:val="18"/>
-              </w:rPr>
-            </w:pPr>
-          </w:p>
-        </w:tc>
-      </w:tr>
-      <w:tr>
-        <w:tc>
-          <w:tcPr>
-            <w:tcW w:w="0" w:type="auto"/>
-            <w:tcBorders>
-              <w:bottom w:val="single" w:sz="6" w:space="0" w:color="C0C0C0"/>
-            </w:tcBorders>
-            <w:tcMar>
-              <w:top w:w="30" w:type="dxa"/>
-              <w:left w:w="30" w:type="dxa"/>
-              <w:bottom w:w="30" w:type="dxa"/>
-              <w:right w:w="150" w:type="dxa"/>
-            </w:tcMar>
-            <w:hideMark/>
-          </w:tcPr>
-          <w:p>
-            <w:pPr>
-              <w:rPr>
-                <w:rFonts w:ascii="Verdana" w:hAnsi="Verdana"/>
-                <w:sz w:val="18"/>
-                <w:szCs w:val="18"/>
-              </w:rPr>
-            </w:pPr>
-            <w:r>
-              <w:rPr>
-                <w:rFonts w:ascii="Verdana" w:hAnsi="Verdana"/>
-                <w:sz w:val="18"/>
-                <w:szCs w:val="18"/>
-              </w:rPr>
-              <w:t>Hora</w:t>
-            </w:r>
-          </w:p>
-        </w:tc>
-        <w:tc>
-          <w:tcPr>
-            <w:tcW w:w="0" w:type="auto"/>
-            <w:tcBorders>
-              <w:bottom w:val="single" w:sz="6" w:space="0" w:color="C0C0C0"/>
-            </w:tcBorders>
-            <w:tcMar>
-              <w:top w:w="30" w:type="dxa"/>
-              <w:left w:w="30" w:type="dxa"/>
-              <w:bottom w:w="30" w:type="dxa"/>
-              <w:right w:w="150" w:type="dxa"/>
-            </w:tcMar>
-            <w:hideMark/>
-          </w:tcPr>
-          <w:p>
-            <w:pPr>
-              <w:rPr>
-                <w:rFonts w:ascii="Verdana" w:hAnsi="Verdana"/>
-                <w:sz w:val="18"/>
-                <w:szCs w:val="18"/>
-              </w:rPr>
-            </w:pPr>
-            <w:proofErr w:type="spellStart"/>
-            <w:r>
-              <w:rPr>
-                <w:rFonts w:ascii="Verdana" w:hAnsi="Verdana"/>
-                <w:sz w:val="18"/>
-                <w:szCs w:val="18"/>
-              </w:rPr>
-              <w:t>tx_hora</w:t>
-            </w:r>
-            <w:proofErr w:type="spellEnd"/>
-          </w:p>
-        </w:tc>
-        <w:tc>
-          <w:tcPr>
-            <w:tcW w:w="0" w:type="auto"/>
-            <w:tcBorders>
-              <w:bottom w:val="single" w:sz="6" w:space="0" w:color="C0C0C0"/>
-            </w:tcBorders>
-            <w:tcMar>
-              <w:top w:w="30" w:type="dxa"/>
-              <w:left w:w="30" w:type="dxa"/>
-              <w:bottom w:w="30" w:type="dxa"/>
-              <w:right w:w="150" w:type="dxa"/>
-            </w:tcMar>
-            <w:hideMark/>
-          </w:tcPr>
-          <w:p>
-            <w:pPr>
-              <w:rPr>
-                <w:rFonts w:ascii="Verdana" w:hAnsi="Verdana"/>
-                <w:sz w:val="18"/>
-                <w:szCs w:val="18"/>
-              </w:rPr>
-            </w:pPr>
-            <w:r>
-              <w:rPr>
-                <w:rFonts w:ascii="Verdana" w:hAnsi="Verdana"/>
-                <w:sz w:val="18"/>
-                <w:szCs w:val="18"/>
-              </w:rPr>
-              <w:t>VARCHAR(20)</w:t>
-            </w:r>
-          </w:p>
-        </w:tc>
-        <w:tc>
-          <w:tcPr>
-            <w:tcW w:w="0" w:type="auto"/>
-            <w:tcBorders>
-              <w:bottom w:val="single" w:sz="6" w:space="0" w:color="C0C0C0"/>
-            </w:tcBorders>
-            <w:tcMar>
-              <w:top w:w="30" w:type="dxa"/>
-              <w:left w:w="30" w:type="dxa"/>
-              <w:bottom w:w="30" w:type="dxa"/>
-              <w:right w:w="150" w:type="dxa"/>
-            </w:tcMar>
-            <w:hideMark/>
-          </w:tcPr>
-          <w:p>
-            <w:pPr>
-              <w:rPr>
-                <w:rFonts w:ascii="Verdana" w:hAnsi="Verdana"/>
-                <w:sz w:val="18"/>
-                <w:szCs w:val="18"/>
-              </w:rPr>
-            </w:pPr>
-          </w:p>
-        </w:tc>
-      </w:tr>
-      <w:tr>
-        <w:tc>
-          <w:tcPr>
-            <w:tcW w:w="0" w:type="auto"/>
-            <w:tcBorders>
-              <w:bottom w:val="single" w:sz="6" w:space="0" w:color="C0C0C0"/>
-            </w:tcBorders>
-            <w:tcMar>
-              <w:top w:w="30" w:type="dxa"/>
-              <w:left w:w="30" w:type="dxa"/>
-              <w:bottom w:w="30" w:type="dxa"/>
-              <w:right w:w="150" w:type="dxa"/>
-            </w:tcMar>
-            <w:hideMark/>
-          </w:tcPr>
-          <w:p>
-            <w:pPr>
-              <w:rPr>
-                <w:rFonts w:ascii="Verdana" w:hAnsi="Verdana"/>
-                <w:sz w:val="18"/>
-                <w:szCs w:val="18"/>
-              </w:rPr>
-            </w:pPr>
-            <w:r>
-              <w:rPr>
-                <w:rFonts w:ascii="Verdana" w:hAnsi="Verdana"/>
-                <w:sz w:val="18"/>
-                <w:szCs w:val="18"/>
-              </w:rPr>
-              <w:t>Tarjeta</w:t>
-            </w:r>
-          </w:p>
-        </w:tc>
-        <w:tc>
-          <w:tcPr>
-            <w:tcW w:w="0" w:type="auto"/>
-            <w:tcBorders>
-              <w:bottom w:val="single" w:sz="6" w:space="0" w:color="C0C0C0"/>
-            </w:tcBorders>
-            <w:tcMar>
-              <w:top w:w="30" w:type="dxa"/>
-              <w:left w:w="30" w:type="dxa"/>
-              <w:bottom w:w="30" w:type="dxa"/>
-              <w:right w:w="150" w:type="dxa"/>
-            </w:tcMar>
-            <w:hideMark/>
-          </w:tcPr>
-          <w:p>
-            <w:pPr>
-              <w:rPr>
-                <w:rFonts w:ascii="Verdana" w:hAnsi="Verdana"/>
-                <w:sz w:val="18"/>
-                <w:szCs w:val="18"/>
-              </w:rPr>
-            </w:pPr>
-            <w:proofErr w:type="spellStart"/>
-            <w:r>
-              <w:rPr>
-                <w:rFonts w:ascii="Verdana" w:hAnsi="Verdana"/>
-                <w:sz w:val="18"/>
-                <w:szCs w:val="18"/>
-              </w:rPr>
-              <w:t>tx_tarjeta</w:t>
-            </w:r>
-            <w:proofErr w:type="spellEnd"/>
-          </w:p>
-        </w:tc>
-        <w:tc>
-          <w:tcPr>
-            <w:tcW w:w="0" w:type="auto"/>
-            <w:tcBorders>
-              <w:bottom w:val="single" w:sz="6" w:space="0" w:color="C0C0C0"/>
-            </w:tcBorders>
-            <w:tcMar>
-              <w:top w:w="30" w:type="dxa"/>
-              <w:left w:w="30" w:type="dxa"/>
-              <w:bottom w:w="30" w:type="dxa"/>
-              <w:right w:w="150" w:type="dxa"/>
-            </w:tcMar>
-            <w:hideMark/>
-          </w:tcPr>
-          <w:p>
-            <w:pPr>
-              <w:rPr>
-                <w:rFonts w:ascii="Verdana" w:hAnsi="Verdana"/>
-                <w:sz w:val="18"/>
-                <w:szCs w:val="18"/>
-              </w:rPr>
-            </w:pPr>
-            <w:r>
-              <w:rPr>
-                <w:rFonts w:ascii="Verdana" w:hAnsi="Verdana"/>
-                <w:sz w:val="18"/>
-                <w:szCs w:val="18"/>
-              </w:rPr>
-              <w:t>VARCHAR(20)</w:t>
-            </w:r>
-          </w:p>
-        </w:tc>
-        <w:tc>
-          <w:tcPr>
-            <w:tcW w:w="0" w:type="auto"/>
-            <w:tcBorders>
-              <w:bottom w:val="single" w:sz="6" w:space="0" w:color="C0C0C0"/>
-            </w:tcBorders>
-            <w:tcMar>
-              <w:top w:w="30" w:type="dxa"/>
-              <w:left w:w="30" w:type="dxa"/>
-              <w:bottom w:w="30" w:type="dxa"/>
-              <w:right w:w="150" w:type="dxa"/>
-            </w:tcMar>
-            <w:hideMark/>
-          </w:tcPr>
-          <w:p>
-            <w:pPr>
-              <w:rPr>
-                <w:rFonts w:ascii="Verdana" w:hAnsi="Verdana"/>
-                <w:sz w:val="18"/>
-                <w:szCs w:val="18"/>
-              </w:rPr>
-            </w:pPr>
-          </w:p>
-        </w:tc>
-      </w:tr>
-      <w:tr>
-        <w:tc>
-          <w:tcPr>
-            <w:tcW w:w="0" w:type="auto"/>
-            <w:tcBorders>
-              <w:bottom w:val="single" w:sz="6" w:space="0" w:color="C0C0C0"/>
-            </w:tcBorders>
-            <w:tcMar>
-              <w:top w:w="30" w:type="dxa"/>
-              <w:left w:w="30" w:type="dxa"/>
-              <w:bottom w:w="30" w:type="dxa"/>
-              <w:right w:w="150" w:type="dxa"/>
-            </w:tcMar>
-            <w:hideMark/>
-          </w:tcPr>
-          <w:p>
-            <w:pPr>
-              <w:rPr>
-                <w:rFonts w:ascii="Verdana" w:hAnsi="Verdana"/>
-                <w:sz w:val="18"/>
-                <w:szCs w:val="18"/>
-              </w:rPr>
-            </w:pPr>
-            <w:r>
-              <w:rPr>
-                <w:rFonts w:ascii="Verdana" w:hAnsi="Verdana"/>
-                <w:sz w:val="18"/>
-                <w:szCs w:val="18"/>
-              </w:rPr>
-              <w:t>Agente</w:t>
-            </w:r>
-          </w:p>
-        </w:tc>
-        <w:tc>
-          <w:tcPr>
-            <w:tcW w:w="0" w:type="auto"/>
-            <w:tcBorders>
-              <w:bottom w:val="single" w:sz="6" w:space="0" w:color="C0C0C0"/>
-            </w:tcBorders>
-            <w:tcMar>
-              <w:top w:w="30" w:type="dxa"/>
-              <w:left w:w="30" w:type="dxa"/>
-              <w:bottom w:w="30" w:type="dxa"/>
-              <w:right w:w="150" w:type="dxa"/>
-            </w:tcMar>
-            <w:hideMark/>
-          </w:tcPr>
-          <w:p>
-            <w:pPr>
-              <w:rPr>
-                <w:rFonts w:ascii="Verdana" w:hAnsi="Verdana"/>
-                <w:sz w:val="18"/>
-                <w:szCs w:val="18"/>
-              </w:rPr>
-            </w:pPr>
-            <w:proofErr w:type="spellStart"/>
-            <w:r>
-              <w:rPr>
-                <w:rFonts w:ascii="Verdana" w:hAnsi="Verdana"/>
-                <w:sz w:val="18"/>
-                <w:szCs w:val="18"/>
-              </w:rPr>
-              <w:t>tx_agente</w:t>
-            </w:r>
-            <w:proofErr w:type="spellEnd"/>
-          </w:p>
-        </w:tc>
-        <w:tc>
-          <w:tcPr>
-            <w:tcW w:w="0" w:type="auto"/>
-            <w:tcBorders>
-              <w:bottom w:val="single" w:sz="6" w:space="0" w:color="C0C0C0"/>
-            </w:tcBorders>
-            <w:tcMar>
-              <w:top w:w="30" w:type="dxa"/>
-              <w:left w:w="30" w:type="dxa"/>
-              <w:bottom w:w="30" w:type="dxa"/>
-              <w:right w:w="150" w:type="dxa"/>
-            </w:tcMar>
-            <w:hideMark/>
-          </w:tcPr>
-          <w:p>
-            <w:pPr>
-              <w:rPr>
-                <w:rFonts w:ascii="Verdana" w:hAnsi="Verdana"/>
-                <w:sz w:val="18"/>
-                <w:szCs w:val="18"/>
-              </w:rPr>
-            </w:pPr>
-            <w:r>
-              <w:rPr>
-                <w:rFonts w:ascii="Verdana" w:hAnsi="Verdana"/>
-                <w:sz w:val="18"/>
-                <w:szCs w:val="18"/>
-              </w:rPr>
-              <w:t>VARCHAR(50)</w:t>
-            </w:r>
-          </w:p>
-        </w:tc>
-        <w:tc>
-          <w:tcPr>
-            <w:tcW w:w="0" w:type="auto"/>
-            <w:tcBorders>
-              <w:bottom w:val="single" w:sz="6" w:space="0" w:color="C0C0C0"/>
-            </w:tcBorders>
-            <w:tcMar>
-              <w:top w:w="30" w:type="dxa"/>
-              <w:left w:w="30" w:type="dxa"/>
-              <w:bottom w:w="30" w:type="dxa"/>
-              <w:right w:w="150" w:type="dxa"/>
-            </w:tcMar>
-            <w:hideMark/>
-          </w:tcPr>
-          <w:p>
-            <w:pPr>
-              <w:rPr>
-                <w:rFonts w:ascii="Verdana" w:hAnsi="Verdana"/>
-                <w:sz w:val="18"/>
-                <w:szCs w:val="18"/>
-              </w:rPr>
-            </w:pPr>
-          </w:p>
-        </w:tc>
-      </w:tr>
-      <w:tr>
-        <w:tc>
-          <w:tcPr>
-            <w:tcW w:w="0" w:type="auto"/>
-            <w:tcBorders>
-              <w:bottom w:val="single" w:sz="6" w:space="0" w:color="C0C0C0"/>
-            </w:tcBorders>
-            <w:tcMar>
-              <w:top w:w="30" w:type="dxa"/>
-              <w:left w:w="30" w:type="dxa"/>
-              <w:bottom w:w="30" w:type="dxa"/>
-              <w:right w:w="150" w:type="dxa"/>
-            </w:tcMar>
-            <w:hideMark/>
-          </w:tcPr>
-          <w:p>
-            <w:pPr>
-              <w:rPr>
-                <w:rFonts w:ascii="Verdana" w:hAnsi="Verdana"/>
-                <w:sz w:val="18"/>
-                <w:szCs w:val="18"/>
-              </w:rPr>
-            </w:pPr>
-            <w:r>
-              <w:rPr>
-                <w:rFonts w:ascii="Verdana" w:hAnsi="Verdana"/>
-                <w:sz w:val="18"/>
-                <w:szCs w:val="18"/>
-              </w:rPr>
-              <w:t>Cruce</w:t>
-            </w:r>
-          </w:p>
-        </w:tc>
-        <w:tc>
-          <w:tcPr>
-            <w:tcW w:w="0" w:type="auto"/>
-            <w:tcBorders>
-              <w:bottom w:val="single" w:sz="6" w:space="0" w:color="C0C0C0"/>
-            </w:tcBorders>
-            <w:tcMar>
-              <w:top w:w="30" w:type="dxa"/>
-              <w:left w:w="30" w:type="dxa"/>
-              <w:bottom w:w="30" w:type="dxa"/>
-              <w:right w:w="150" w:type="dxa"/>
-            </w:tcMar>
-            <w:hideMark/>
-          </w:tcPr>
-          <w:p>
-            <w:pPr>
-              <w:rPr>
-                <w:rFonts w:ascii="Verdana" w:hAnsi="Verdana"/>
-                <w:sz w:val="18"/>
-                <w:szCs w:val="18"/>
-              </w:rPr>
-            </w:pPr>
-            <w:proofErr w:type="spellStart"/>
-            <w:r>
-              <w:rPr>
-                <w:rFonts w:ascii="Verdana" w:hAnsi="Verdana"/>
-                <w:sz w:val="18"/>
-                <w:szCs w:val="18"/>
-              </w:rPr>
-              <w:t>tx_cruce</w:t>
-            </w:r>
-            <w:proofErr w:type="spellEnd"/>
-          </w:p>
-        </w:tc>
-        <w:tc>
-          <w:tcPr>
-            <w:tcW w:w="0" w:type="auto"/>
-            <w:tcBorders>
-              <w:bottom w:val="single" w:sz="6" w:space="0" w:color="C0C0C0"/>
-            </w:tcBorders>
-            <w:tcMar>
-              <w:top w:w="30" w:type="dxa"/>
-              <w:left w:w="30" w:type="dxa"/>
-              <w:bottom w:w="30" w:type="dxa"/>
-              <w:right w:w="150" w:type="dxa"/>
-            </w:tcMar>
-            <w:hideMark/>
-          </w:tcPr>
-          <w:p>
-            <w:pPr>
-              <w:rPr>
-                <w:rFonts w:ascii="Verdana" w:hAnsi="Verdana"/>
-                <w:sz w:val="18"/>
-                <w:szCs w:val="18"/>
-              </w:rPr>
-            </w:pPr>
-            <w:r>
-              <w:rPr>
-                <w:rFonts w:ascii="Verdana" w:hAnsi="Verdana"/>
-                <w:sz w:val="18"/>
-                <w:szCs w:val="18"/>
-              </w:rPr>
-              <w:t>VARCHAR(20)</w:t>
-            </w:r>
-          </w:p>
-        </w:tc>
-        <w:tc>
-          <w:tcPr>
-            <w:tcW w:w="0" w:type="auto"/>
-            <w:tcBorders>
-              <w:bottom w:val="single" w:sz="6" w:space="0" w:color="C0C0C0"/>
-            </w:tcBorders>
-            <w:tcMar>
-              <w:top w:w="30" w:type="dxa"/>
-              <w:left w:w="30" w:type="dxa"/>
-              <w:bottom w:w="30" w:type="dxa"/>
-              <w:right w:w="150" w:type="dxa"/>
-            </w:tcMar>
-            <w:hideMark/>
-          </w:tcPr>
-          <w:p>
-            <w:pPr>
-              <w:rPr>
-                <w:rFonts w:ascii="Verdana" w:hAnsi="Verdana"/>
-                <w:sz w:val="18"/>
-                <w:szCs w:val="18"/>
+                <w:lang w:val="es-AR"/>
               </w:rPr>
             </w:pPr>
           </w:p>
@@ -3116,53 +3481,583 @@
     </w:tbl>
     <w:p>
       <w:pPr>
-        <w:pStyle w:val="Ttulo5"/>
         <w:rPr>
           <w:rFonts w:ascii="Verdana" w:hAnsi="Verdana"/>
-          <w:sz w:val="18"/>
-          <w:szCs w:val="18"/>
-          <w:lang w:val="pt-BR"/>
+          <w:sz w:val="16"/>
+          <w:szCs w:val="16"/>
         </w:rPr>
       </w:pPr>
     </w:p>
+    <w:tbl>
+      <w:tblPr>
+        <w:tblW w:w="9227" w:type="dxa"/>
+        <w:jc w:val="center"/>
+        <w:tblInd w:w="-270" w:type="dxa"/>
+        <w:tblBorders>
+          <w:top w:val="single" w:sz="4" w:space="0" w:color="auto"/>
+          <w:left w:val="single" w:sz="4" w:space="0" w:color="auto"/>
+          <w:bottom w:val="single" w:sz="4" w:space="0" w:color="auto"/>
+          <w:right w:val="single" w:sz="4" w:space="0" w:color="auto"/>
+          <w:insideH w:val="single" w:sz="4" w:space="0" w:color="auto"/>
+          <w:insideV w:val="single" w:sz="4" w:space="0" w:color="auto"/>
+        </w:tblBorders>
+        <w:tblLayout w:type="fixed"/>
+        <w:tblCellMar>
+          <w:left w:w="70" w:type="dxa"/>
+          <w:right w:w="70" w:type="dxa"/>
+        </w:tblCellMar>
+        <w:tblLook w:val="0000" w:firstRow="0" w:lastRow="0" w:firstColumn="0" w:lastColumn="0" w:noHBand="0" w:noVBand="0"/>
+      </w:tblPr>
+      <w:tblGrid>
+        <w:gridCol w:w="9227"/>
+      </w:tblGrid>
+      <w:tr>
+        <w:trPr>
+          <w:trHeight w:val="406"/>
+          <w:jc w:val="center"/>
+        </w:trPr>
+        <w:tc>
+          <w:tcPr>
+            <w:tcW w:w="9227" w:type="dxa"/>
+            <w:shd w:val="clear" w:color="auto" w:fill="606060"/>
+            <w:vAlign w:val="center"/>
+          </w:tcPr>
+          <w:p>
+            <w:pPr>
+              <w:pStyle w:val="Textoindependiente"/>
+              <w:spacing w:before="120" w:after="120" w:line="240" w:lineRule="auto"/>
+              <w:ind w:left="0"/>
+              <w:rPr>
+                <w:rFonts w:ascii="Verdana" w:hAnsi="Verdana"/>
+                <w:smallCaps/>
+                <w:color w:val="FFFFFF"/>
+                <w:lang w:val="es-AR"/>
+              </w:rPr>
+            </w:pPr>
+            <w:r>
+              <w:rPr>
+                <w:rFonts w:ascii="Verdana" w:hAnsi="Verdana"/>
+                <w:b/>
+                <w:smallCaps/>
+                <w:color w:val="FFFFFF"/>
+                <w:lang w:val="es-AR"/>
+              </w:rPr>
+              <w:t>Acceso y Utilización</w:t>
+            </w:r>
+          </w:p>
+        </w:tc>
+      </w:tr>
+      <w:tr>
+        <w:trPr>
+          <w:trHeight w:val="452"/>
+          <w:jc w:val="center"/>
+        </w:trPr>
+        <w:tc>
+          <w:tcPr>
+            <w:tcW w:w="9227" w:type="dxa"/>
+            <w:tcBorders>
+              <w:bottom w:val="single" w:sz="4" w:space="0" w:color="auto"/>
+            </w:tcBorders>
+          </w:tcPr>
+          <w:p>
+            <w:pPr>
+              <w:pStyle w:val="Textoindependiente"/>
+              <w:spacing w:before="120" w:after="120" w:line="240" w:lineRule="auto"/>
+              <w:ind w:left="0"/>
+              <w:rPr>
+                <w:rFonts w:ascii="Verdana" w:hAnsi="Verdana"/>
+                <w:lang w:val="es-AR"/>
+              </w:rPr>
+            </w:pPr>
+          </w:p>
+        </w:tc>
+      </w:tr>
+    </w:tbl>
     <w:p>
       <w:pPr>
-        <w:rPr>
-          <w:lang w:val="pt-BR"/>
-        </w:rPr>
-      </w:pPr>
-    </w:p>
-    <w:p>
-      <w:pPr>
-        <w:pStyle w:val="Ttulo5"/>
-        <w:pBdr>
-          <w:bottom w:val="single" w:sz="4" w:space="1" w:color="auto"/>
-        </w:pBdr>
         <w:rPr>
           <w:rFonts w:ascii="Verdana" w:hAnsi="Verdana"/>
-          <w:b/>
-          <w:bCs/>
-          <w:i/>
-          <w:iCs/>
-          <w:color w:val="000000" w:themeColor="text1"/>
-          <w:sz w:val="18"/>
-          <w:szCs w:val="18"/>
+          <w:sz w:val="16"/>
+          <w:szCs w:val="16"/>
         </w:rPr>
       </w:pPr>
-      <w:r>
+    </w:p>
+    <w:tbl>
+      <w:tblPr>
+        <w:tblW w:w="9227" w:type="dxa"/>
+        <w:jc w:val="center"/>
+        <w:tblInd w:w="-270" w:type="dxa"/>
+        <w:tblBorders>
+          <w:top w:val="single" w:sz="4" w:space="0" w:color="auto"/>
+          <w:left w:val="single" w:sz="4" w:space="0" w:color="auto"/>
+          <w:bottom w:val="single" w:sz="4" w:space="0" w:color="auto"/>
+          <w:right w:val="single" w:sz="4" w:space="0" w:color="auto"/>
+          <w:insideH w:val="single" w:sz="4" w:space="0" w:color="auto"/>
+          <w:insideV w:val="single" w:sz="4" w:space="0" w:color="auto"/>
+        </w:tblBorders>
+        <w:tblLayout w:type="fixed"/>
+        <w:tblCellMar>
+          <w:left w:w="70" w:type="dxa"/>
+          <w:right w:w="70" w:type="dxa"/>
+        </w:tblCellMar>
+        <w:tblLook w:val="0000" w:firstRow="0" w:lastRow="0" w:firstColumn="0" w:lastColumn="0" w:noHBand="0" w:noVBand="0"/>
+      </w:tblPr>
+      <w:tblGrid>
+        <w:gridCol w:w="9227"/>
+      </w:tblGrid>
+      <w:tr>
+        <w:trPr>
+          <w:trHeight w:val="406"/>
+          <w:jc w:val="center"/>
+        </w:trPr>
+        <w:tc>
+          <w:tcPr>
+            <w:tcW w:w="9227" w:type="dxa"/>
+            <w:shd w:val="clear" w:color="auto" w:fill="606060"/>
+            <w:vAlign w:val="center"/>
+          </w:tcPr>
+          <w:p>
+            <w:pPr>
+              <w:pStyle w:val="Textoindependiente"/>
+              <w:spacing w:before="120" w:after="120" w:line="240" w:lineRule="auto"/>
+              <w:ind w:left="0"/>
+              <w:rPr>
+                <w:rFonts w:ascii="Verdana" w:hAnsi="Verdana"/>
+                <w:smallCaps/>
+                <w:color w:val="FFFFFF"/>
+                <w:lang w:val="es-AR"/>
+              </w:rPr>
+            </w:pPr>
+            <w:r>
+              <w:rPr>
+                <w:rFonts w:ascii="Verdana" w:hAnsi="Verdana"/>
+                <w:b/>
+                <w:smallCaps/>
+                <w:color w:val="FFFFFF"/>
+                <w:lang w:val="es-AR"/>
+              </w:rPr>
+              <w:t>Resguardo (copias de seguridad)</w:t>
+            </w:r>
+          </w:p>
+        </w:tc>
+      </w:tr>
+      <w:tr>
+        <w:trPr>
+          <w:trHeight w:val="452"/>
+          <w:jc w:val="center"/>
+        </w:trPr>
+        <w:tc>
+          <w:tcPr>
+            <w:tcW w:w="9227" w:type="dxa"/>
+            <w:tcBorders>
+              <w:bottom w:val="single" w:sz="4" w:space="0" w:color="auto"/>
+            </w:tcBorders>
+          </w:tcPr>
+          <w:p>
+            <w:pPr>
+              <w:pStyle w:val="Textoindependiente"/>
+              <w:spacing w:before="120" w:after="120" w:line="240" w:lineRule="auto"/>
+              <w:ind w:left="0"/>
+              <w:rPr>
+                <w:rFonts w:ascii="Verdana" w:hAnsi="Verdana"/>
+                <w:b/>
+                <w:sz w:val="18"/>
+                <w:szCs w:val="18"/>
+                <w:lang w:val="es-AR"/>
+              </w:rPr>
+            </w:pPr>
+          </w:p>
+        </w:tc>
+      </w:tr>
+    </w:tbl>
+    <w:p>
+      <w:pPr>
         <w:rPr>
           <w:rFonts w:ascii="Verdana" w:hAnsi="Verdana"/>
-          <w:b/>
-          <w:bCs/>
-          <w:i/>
-          <w:iCs/>
-          <w:color w:val="000000" w:themeColor="text1"/>
-          <w:sz w:val="18"/>
-          <w:szCs w:val="18"/>
+          <w:sz w:val="16"/>
+          <w:szCs w:val="16"/>
         </w:rPr>
-        <w:t>Referencias</w:t>
-      </w:r>
+      </w:pPr>
+      <w:bookmarkStart w:id="1" w:name="_GoBack"/>
+      <w:bookmarkEnd w:id="1"/>
     </w:p>
+    <w:tbl>
+      <w:tblPr>
+        <w:tblW w:w="9227" w:type="dxa"/>
+        <w:jc w:val="center"/>
+        <w:tblInd w:w="-270" w:type="dxa"/>
+        <w:tblBorders>
+          <w:top w:val="single" w:sz="4" w:space="0" w:color="auto"/>
+          <w:left w:val="single" w:sz="4" w:space="0" w:color="auto"/>
+          <w:bottom w:val="single" w:sz="4" w:space="0" w:color="auto"/>
+          <w:right w:val="single" w:sz="4" w:space="0" w:color="auto"/>
+          <w:insideH w:val="single" w:sz="4" w:space="0" w:color="auto"/>
+          <w:insideV w:val="single" w:sz="4" w:space="0" w:color="auto"/>
+        </w:tblBorders>
+        <w:tblLayout w:type="fixed"/>
+        <w:tblCellMar>
+          <w:left w:w="70" w:type="dxa"/>
+          <w:right w:w="70" w:type="dxa"/>
+        </w:tblCellMar>
+        <w:tblLook w:val="0000" w:firstRow="0" w:lastRow="0" w:firstColumn="0" w:lastColumn="0" w:noHBand="0" w:noVBand="0"/>
+      </w:tblPr>
+      <w:tblGrid>
+        <w:gridCol w:w="9227"/>
+      </w:tblGrid>
+      <w:tr>
+        <w:trPr>
+          <w:trHeight w:val="406"/>
+          <w:jc w:val="center"/>
+        </w:trPr>
+        <w:tc>
+          <w:tcPr>
+            <w:tcW w:w="9227" w:type="dxa"/>
+            <w:shd w:val="clear" w:color="auto" w:fill="606060"/>
+            <w:vAlign w:val="center"/>
+          </w:tcPr>
+          <w:p>
+            <w:pPr>
+              <w:pStyle w:val="Textoindependiente"/>
+              <w:spacing w:before="120" w:after="120" w:line="240" w:lineRule="auto"/>
+              <w:ind w:left="0"/>
+              <w:rPr>
+                <w:rFonts w:ascii="Verdana" w:hAnsi="Verdana"/>
+                <w:smallCaps/>
+                <w:color w:val="FFFFFF"/>
+                <w:lang w:val="es-AR"/>
+              </w:rPr>
+            </w:pPr>
+            <w:r>
+              <w:rPr>
+                <w:rFonts w:ascii="Verdana" w:hAnsi="Verdana"/>
+                <w:b/>
+                <w:smallCaps/>
+                <w:color w:val="FFFFFF"/>
+                <w:lang w:val="es-AR"/>
+              </w:rPr>
+              <w:t>Anexo 1: Capturas de Pantalla</w:t>
+            </w:r>
+          </w:p>
+        </w:tc>
+      </w:tr>
+      <w:tr>
+        <w:trPr>
+          <w:trHeight w:val="452"/>
+          <w:jc w:val="center"/>
+        </w:trPr>
+        <w:tc>
+          <w:tcPr>
+            <w:tcW w:w="9227" w:type="dxa"/>
+            <w:tcBorders>
+              <w:bottom w:val="single" w:sz="4" w:space="0" w:color="auto"/>
+            </w:tcBorders>
+          </w:tcPr>
+          <w:p>
+            <w:pPr>
+              <w:pStyle w:val="Textoindependiente"/>
+              <w:spacing w:before="120" w:after="120" w:line="240" w:lineRule="auto"/>
+              <w:ind w:left="0"/>
+              <w:jc w:val="center"/>
+              <w:rPr>
+                <w:rFonts w:ascii="Verdana" w:hAnsi="Verdana"/>
+                <w:sz w:val="16"/>
+                <w:szCs w:val="16"/>
+                <w:lang w:val="es-AR"/>
+              </w:rPr>
+            </w:pPr>
+            <w:r>
+              <w:rPr>
+                <w:rFonts w:ascii="Verdana" w:hAnsi="Verdana"/>
+                <w:noProof/>
+                <w:sz w:val="16"/>
+                <w:szCs w:val="16"/>
+                <w:lang w:val="es-AR" w:eastAsia="es-AR"/>
+              </w:rPr>
+              <w:drawing>
+                <wp:inline distT="0" distB="0" distL="0" distR="0">
+                  <wp:extent cx="5762625" cy="2762250"/>
+                  <wp:effectExtent l="0" t="0" r="0" b="0"/>
+                  <wp:docPr id="7" name="Imagen 7" descr="C:\Users\Usuario\Desktop\Otros archivos\Capturas\Sistema de Gestión de Activos\Sistema de Gestión de Activos.png"/>
+                  <wp:cNvGraphicFramePr>
+                    <a:graphicFrameLocks xmlns:a="http://schemas.openxmlformats.org/drawingml/2006/main" noChangeAspect="1"/>
+                  </wp:cNvGraphicFramePr>
+                  <a:graphic xmlns:a="http://schemas.openxmlformats.org/drawingml/2006/main">
+                    <a:graphicData uri="http://schemas.openxmlformats.org/drawingml/2006/picture">
+                      <pic:pic xmlns:pic="http://schemas.openxmlformats.org/drawingml/2006/picture">
+                        <pic:nvPicPr>
+                          <pic:cNvPr id="0" name="Picture 9" descr="C:\Users\Usuario\Desktop\Otros archivos\Capturas\Sistema de Gestión de Activos\Sistema de Gestión de Activos.png"/>
+                          <pic:cNvPicPr>
+                            <a:picLocks noChangeAspect="1" noChangeArrowheads="1"/>
+                          </pic:cNvPicPr>
+                        </pic:nvPicPr>
+                        <pic:blipFill>
+                          <a:blip r:embed="rId9">
+                            <a:extLst>
+                              <a:ext uri="{28A0092B-C50C-407E-A947-70E740481C1C}">
+                                <a14:useLocalDpi xmlns:a14="http://schemas.microsoft.com/office/drawing/2010/main" val="0"/>
+                              </a:ext>
+                            </a:extLst>
+                          </a:blip>
+                          <a:srcRect/>
+                          <a:stretch>
+                            <a:fillRect/>
+                          </a:stretch>
+                        </pic:blipFill>
+                        <pic:spPr bwMode="auto">
+                          <a:xfrm>
+                            <a:off x="0" y="0"/>
+                            <a:ext cx="5762625" cy="2762250"/>
+                          </a:xfrm>
+                          <a:prstGeom prst="rect">
+                            <a:avLst/>
+                          </a:prstGeom>
+                          <a:noFill/>
+                          <a:ln>
+                            <a:noFill/>
+                          </a:ln>
+                        </pic:spPr>
+                      </pic:pic>
+                    </a:graphicData>
+                  </a:graphic>
+                </wp:inline>
+              </w:drawing>
+            </w:r>
+          </w:p>
+          <w:p>
+            <w:pPr>
+              <w:pStyle w:val="Textoindependiente"/>
+              <w:spacing w:before="120" w:after="120" w:line="240" w:lineRule="auto"/>
+              <w:ind w:left="0"/>
+              <w:jc w:val="center"/>
+              <w:rPr>
+                <w:rFonts w:ascii="Verdana" w:hAnsi="Verdana"/>
+                <w:sz w:val="16"/>
+                <w:szCs w:val="16"/>
+                <w:lang w:val="es-AR"/>
+              </w:rPr>
+            </w:pPr>
+            <w:proofErr w:type="spellStart"/>
+            <w:r>
+              <w:rPr>
+                <w:rFonts w:ascii="Verdana" w:hAnsi="Verdana"/>
+                <w:sz w:val="16"/>
+                <w:szCs w:val="16"/>
+                <w:lang w:val="es-AR"/>
+              </w:rPr>
+              <w:t>Acción</w:t>
+            </w:r>
+            <w:r>
+              <w:rPr>
+                <w:rFonts w:ascii="Verdana" w:hAnsi="Verdana"/>
+                <w:sz w:val="16"/>
+                <w:szCs w:val="16"/>
+                <w:lang w:val="es-AR"/>
+              </w:rPr>
+              <w:t>es</w:t>
+            </w:r>
+            <w:proofErr w:type="spellEnd"/>
+            <w:r>
+              <w:rPr>
+                <w:rFonts w:ascii="Verdana" w:hAnsi="Verdana"/>
+                <w:sz w:val="16"/>
+                <w:szCs w:val="16"/>
+                <w:lang w:val="es-AR"/>
+              </w:rPr>
+              <w:t xml:space="preserve"> (Espacio/Bien)</w:t>
+            </w:r>
+          </w:p>
+          <w:p>
+            <w:pPr>
+              <w:pStyle w:val="Textoindependiente"/>
+              <w:spacing w:before="120" w:after="120" w:line="240" w:lineRule="auto"/>
+              <w:ind w:left="0"/>
+              <w:jc w:val="center"/>
+              <w:rPr>
+                <w:rFonts w:ascii="Verdana" w:hAnsi="Verdana"/>
+                <w:sz w:val="16"/>
+                <w:szCs w:val="16"/>
+                <w:lang w:val="es-AR"/>
+              </w:rPr>
+            </w:pPr>
+            <w:r>
+              <w:rPr>
+                <w:rFonts w:ascii="Verdana" w:hAnsi="Verdana"/>
+                <w:noProof/>
+                <w:sz w:val="16"/>
+                <w:szCs w:val="16"/>
+                <w:lang w:val="es-AR" w:eastAsia="es-AR"/>
+              </w:rPr>
+              <w:lastRenderedPageBreak/>
+              <w:drawing>
+                <wp:inline distT="0" distB="0" distL="0" distR="0">
+                  <wp:extent cx="5772150" cy="2790825"/>
+                  <wp:effectExtent l="0" t="0" r="0" b="0"/>
+                  <wp:docPr id="8" name="Imagen 8" descr="C:\Users\Usuario\Desktop\Otros archivos\Capturas\Sistema de Gestión de Activos\Tareas Planificadas.png"/>
+                  <wp:cNvGraphicFramePr>
+                    <a:graphicFrameLocks xmlns:a="http://schemas.openxmlformats.org/drawingml/2006/main" noChangeAspect="1"/>
+                  </wp:cNvGraphicFramePr>
+                  <a:graphic xmlns:a="http://schemas.openxmlformats.org/drawingml/2006/main">
+                    <a:graphicData uri="http://schemas.openxmlformats.org/drawingml/2006/picture">
+                      <pic:pic xmlns:pic="http://schemas.openxmlformats.org/drawingml/2006/picture">
+                        <pic:nvPicPr>
+                          <pic:cNvPr id="0" name="Picture 10" descr="C:\Users\Usuario\Desktop\Otros archivos\Capturas\Sistema de Gestión de Activos\Tareas Planificadas.png"/>
+                          <pic:cNvPicPr>
+                            <a:picLocks noChangeAspect="1" noChangeArrowheads="1"/>
+                          </pic:cNvPicPr>
+                        </pic:nvPicPr>
+                        <pic:blipFill>
+                          <a:blip r:embed="rId10">
+                            <a:extLst>
+                              <a:ext uri="{28A0092B-C50C-407E-A947-70E740481C1C}">
+                                <a14:useLocalDpi xmlns:a14="http://schemas.microsoft.com/office/drawing/2010/main" val="0"/>
+                              </a:ext>
+                            </a:extLst>
+                          </a:blip>
+                          <a:srcRect/>
+                          <a:stretch>
+                            <a:fillRect/>
+                          </a:stretch>
+                        </pic:blipFill>
+                        <pic:spPr bwMode="auto">
+                          <a:xfrm>
+                            <a:off x="0" y="0"/>
+                            <a:ext cx="5772150" cy="2790825"/>
+                          </a:xfrm>
+                          <a:prstGeom prst="rect">
+                            <a:avLst/>
+                          </a:prstGeom>
+                          <a:noFill/>
+                          <a:ln>
+                            <a:noFill/>
+                          </a:ln>
+                        </pic:spPr>
+                      </pic:pic>
+                    </a:graphicData>
+                  </a:graphic>
+                </wp:inline>
+              </w:drawing>
+            </w:r>
+          </w:p>
+          <w:p>
+            <w:pPr>
+              <w:pStyle w:val="Textoindependiente"/>
+              <w:spacing w:before="120" w:after="120" w:line="240" w:lineRule="auto"/>
+              <w:ind w:left="0"/>
+              <w:jc w:val="center"/>
+              <w:rPr>
+                <w:rFonts w:ascii="Verdana" w:hAnsi="Verdana"/>
+                <w:sz w:val="16"/>
+                <w:szCs w:val="16"/>
+                <w:lang w:val="es-AR"/>
+              </w:rPr>
+            </w:pPr>
+            <w:r>
+              <w:rPr>
+                <w:rFonts w:ascii="Verdana" w:hAnsi="Verdana"/>
+                <w:sz w:val="16"/>
+                <w:szCs w:val="16"/>
+                <w:lang w:val="es-AR"/>
+              </w:rPr>
+              <w:t>Tareas Planificadas</w:t>
+            </w:r>
+          </w:p>
+          <w:p>
+            <w:pPr>
+              <w:pStyle w:val="Textoindependiente"/>
+              <w:spacing w:before="120" w:after="120" w:line="240" w:lineRule="auto"/>
+              <w:ind w:left="0"/>
+              <w:jc w:val="center"/>
+              <w:rPr>
+                <w:rFonts w:ascii="Verdana" w:hAnsi="Verdana"/>
+                <w:sz w:val="16"/>
+                <w:szCs w:val="16"/>
+                <w:lang w:val="es-AR"/>
+              </w:rPr>
+            </w:pPr>
+            <w:r>
+              <w:rPr>
+                <w:rFonts w:ascii="Verdana" w:hAnsi="Verdana"/>
+                <w:noProof/>
+                <w:sz w:val="16"/>
+                <w:szCs w:val="16"/>
+                <w:lang w:val="es-AR" w:eastAsia="es-AR"/>
+              </w:rPr>
+              <w:drawing>
+                <wp:inline distT="0" distB="0" distL="0" distR="0">
+                  <wp:extent cx="5762625" cy="2733675"/>
+                  <wp:effectExtent l="0" t="0" r="0" b="0"/>
+                  <wp:docPr id="9" name="Imagen 9" descr="C:\Users\Usuario\Desktop\Otros archivos\Capturas\Sistema de Gestión de Activos\Espacios.png"/>
+                  <wp:cNvGraphicFramePr>
+                    <a:graphicFrameLocks xmlns:a="http://schemas.openxmlformats.org/drawingml/2006/main" noChangeAspect="1"/>
+                  </wp:cNvGraphicFramePr>
+                  <a:graphic xmlns:a="http://schemas.openxmlformats.org/drawingml/2006/main">
+                    <a:graphicData uri="http://schemas.openxmlformats.org/drawingml/2006/picture">
+                      <pic:pic xmlns:pic="http://schemas.openxmlformats.org/drawingml/2006/picture">
+                        <pic:nvPicPr>
+                          <pic:cNvPr id="0" name="Picture 11" descr="C:\Users\Usuario\Desktop\Otros archivos\Capturas\Sistema de Gestión de Activos\Espacios.png"/>
+                          <pic:cNvPicPr>
+                            <a:picLocks noChangeAspect="1" noChangeArrowheads="1"/>
+                          </pic:cNvPicPr>
+                        </pic:nvPicPr>
+                        <pic:blipFill>
+                          <a:blip r:embed="rId11">
+                            <a:extLst>
+                              <a:ext uri="{28A0092B-C50C-407E-A947-70E740481C1C}">
+                                <a14:useLocalDpi xmlns:a14="http://schemas.microsoft.com/office/drawing/2010/main" val="0"/>
+                              </a:ext>
+                            </a:extLst>
+                          </a:blip>
+                          <a:srcRect/>
+                          <a:stretch>
+                            <a:fillRect/>
+                          </a:stretch>
+                        </pic:blipFill>
+                        <pic:spPr bwMode="auto">
+                          <a:xfrm>
+                            <a:off x="0" y="0"/>
+                            <a:ext cx="5762625" cy="2733675"/>
+                          </a:xfrm>
+                          <a:prstGeom prst="rect">
+                            <a:avLst/>
+                          </a:prstGeom>
+                          <a:noFill/>
+                          <a:ln>
+                            <a:noFill/>
+                          </a:ln>
+                        </pic:spPr>
+                      </pic:pic>
+                    </a:graphicData>
+                  </a:graphic>
+                </wp:inline>
+              </w:drawing>
+            </w:r>
+          </w:p>
+          <w:p>
+            <w:pPr>
+              <w:pStyle w:val="Textoindependiente"/>
+              <w:spacing w:before="120" w:after="120" w:line="240" w:lineRule="auto"/>
+              <w:ind w:left="0"/>
+              <w:jc w:val="center"/>
+              <w:rPr>
+                <w:rFonts w:ascii="Verdana" w:hAnsi="Verdana"/>
+                <w:sz w:val="16"/>
+                <w:szCs w:val="16"/>
+                <w:lang w:val="es-AR"/>
+              </w:rPr>
+            </w:pPr>
+            <w:r>
+              <w:rPr>
+                <w:rFonts w:ascii="Verdana" w:hAnsi="Verdana"/>
+                <w:sz w:val="16"/>
+                <w:szCs w:val="16"/>
+                <w:lang w:val="es-AR"/>
+              </w:rPr>
+              <w:t>Espacios</w:t>
+            </w:r>
+          </w:p>
+        </w:tc>
+      </w:tr>
+    </w:tbl>
     <w:p>
       <w:pPr>
         <w:rPr>
@@ -4471,6 +5366,119 @@
     </w:lvl>
   </w:abstractNum>
   <w:abstractNum w:abstractNumId="11">
+    <w:nsid w:val="21946A91"/>
+    <w:multiLevelType w:val="hybridMultilevel"/>
+    <w:tmpl w:val="26701B32"/>
+    <w:lvl w:ilvl="0" w:tplc="B3067A52">
+      <w:start w:val="1"/>
+      <w:numFmt w:val="bullet"/>
+      <w:lvlText w:val="-"/>
+      <w:lvlJc w:val="left"/>
+      <w:pPr>
+        <w:ind w:left="720" w:hanging="360"/>
+      </w:pPr>
+      <w:rPr>
+        <w:rFonts w:ascii="Verdana" w:eastAsia="Times New Roman" w:hAnsi="Verdana" w:cs="Times New Roman" w:hint="default"/>
+      </w:rPr>
+    </w:lvl>
+    <w:lvl w:ilvl="1" w:tplc="2C0A0003" w:tentative="1">
+      <w:start w:val="1"/>
+      <w:numFmt w:val="bullet"/>
+      <w:lvlText w:val="o"/>
+      <w:lvlJc w:val="left"/>
+      <w:pPr>
+        <w:ind w:left="1440" w:hanging="360"/>
+      </w:pPr>
+      <w:rPr>
+        <w:rFonts w:ascii="Courier New" w:hAnsi="Courier New" w:cs="Courier New" w:hint="default"/>
+      </w:rPr>
+    </w:lvl>
+    <w:lvl w:ilvl="2" w:tplc="2C0A0005" w:tentative="1">
+      <w:start w:val="1"/>
+      <w:numFmt w:val="bullet"/>
+      <w:lvlText w:val=""/>
+      <w:lvlJc w:val="left"/>
+      <w:pPr>
+        <w:ind w:left="2160" w:hanging="360"/>
+      </w:pPr>
+      <w:rPr>
+        <w:rFonts w:ascii="Wingdings" w:hAnsi="Wingdings" w:hint="default"/>
+      </w:rPr>
+    </w:lvl>
+    <w:lvl w:ilvl="3" w:tplc="2C0A0001" w:tentative="1">
+      <w:start w:val="1"/>
+      <w:numFmt w:val="bullet"/>
+      <w:lvlText w:val=""/>
+      <w:lvlJc w:val="left"/>
+      <w:pPr>
+        <w:ind w:left="2880" w:hanging="360"/>
+      </w:pPr>
+      <w:rPr>
+        <w:rFonts w:ascii="Symbol" w:hAnsi="Symbol" w:hint="default"/>
+      </w:rPr>
+    </w:lvl>
+    <w:lvl w:ilvl="4" w:tplc="2C0A0003" w:tentative="1">
+      <w:start w:val="1"/>
+      <w:numFmt w:val="bullet"/>
+      <w:lvlText w:val="o"/>
+      <w:lvlJc w:val="left"/>
+      <w:pPr>
+        <w:ind w:left="3600" w:hanging="360"/>
+      </w:pPr>
+      <w:rPr>
+        <w:rFonts w:ascii="Courier New" w:hAnsi="Courier New" w:cs="Courier New" w:hint="default"/>
+      </w:rPr>
+    </w:lvl>
+    <w:lvl w:ilvl="5" w:tplc="2C0A0005" w:tentative="1">
+      <w:start w:val="1"/>
+      <w:numFmt w:val="bullet"/>
+      <w:lvlText w:val=""/>
+      <w:lvlJc w:val="left"/>
+      <w:pPr>
+        <w:ind w:left="4320" w:hanging="360"/>
+      </w:pPr>
+      <w:rPr>
+        <w:rFonts w:ascii="Wingdings" w:hAnsi="Wingdings" w:hint="default"/>
+      </w:rPr>
+    </w:lvl>
+    <w:lvl w:ilvl="6" w:tplc="2C0A0001" w:tentative="1">
+      <w:start w:val="1"/>
+      <w:numFmt w:val="bullet"/>
+      <w:lvlText w:val=""/>
+      <w:lvlJc w:val="left"/>
+      <w:pPr>
+        <w:ind w:left="5040" w:hanging="360"/>
+      </w:pPr>
+      <w:rPr>
+        <w:rFonts w:ascii="Symbol" w:hAnsi="Symbol" w:hint="default"/>
+      </w:rPr>
+    </w:lvl>
+    <w:lvl w:ilvl="7" w:tplc="2C0A0003" w:tentative="1">
+      <w:start w:val="1"/>
+      <w:numFmt w:val="bullet"/>
+      <w:lvlText w:val="o"/>
+      <w:lvlJc w:val="left"/>
+      <w:pPr>
+        <w:ind w:left="5760" w:hanging="360"/>
+      </w:pPr>
+      <w:rPr>
+        <w:rFonts w:ascii="Courier New" w:hAnsi="Courier New" w:cs="Courier New" w:hint="default"/>
+      </w:rPr>
+    </w:lvl>
+    <w:lvl w:ilvl="8" w:tplc="2C0A0005" w:tentative="1">
+      <w:start w:val="1"/>
+      <w:numFmt w:val="bullet"/>
+      <w:lvlText w:val=""/>
+      <w:lvlJc w:val="left"/>
+      <w:pPr>
+        <w:ind w:left="6480" w:hanging="360"/>
+      </w:pPr>
+      <w:rPr>
+        <w:rFonts w:ascii="Wingdings" w:hAnsi="Wingdings" w:hint="default"/>
+      </w:rPr>
+    </w:lvl>
+  </w:abstractNum>
+  <w:abstractNum w:abstractNumId="12">
     <w:nsid w:val="2799425F"/>
     <w:multiLevelType w:val="multilevel"/>
     <w:tmpl w:val="0750F23A"/>
@@ -4619,7 +5627,7 @@
       </w:rPr>
     </w:lvl>
   </w:abstractNum>
-  <w:abstractNum w:abstractNumId="12">
+  <w:abstractNum w:abstractNumId="13">
     <w:nsid w:val="29380118"/>
     <w:multiLevelType w:val="multilevel"/>
     <w:tmpl w:val="4D0E6E42"/>
@@ -4768,7 +5776,7 @@
       </w:rPr>
     </w:lvl>
   </w:abstractNum>
-  <w:abstractNum w:abstractNumId="13">
+  <w:abstractNum w:abstractNumId="14">
     <w:nsid w:val="2A6A60EE"/>
     <w:multiLevelType w:val="multilevel"/>
     <w:tmpl w:val="BE765B34"/>
@@ -4917,7 +5925,7 @@
       </w:rPr>
     </w:lvl>
   </w:abstractNum>
-  <w:abstractNum w:abstractNumId="14">
+  <w:abstractNum w:abstractNumId="15">
     <w:nsid w:val="2BBE54E7"/>
     <w:multiLevelType w:val="multilevel"/>
     <w:tmpl w:val="C5B09D20"/>
@@ -5066,7 +6074,7 @@
       </w:rPr>
     </w:lvl>
   </w:abstractNum>
-  <w:abstractNum w:abstractNumId="15">
+  <w:abstractNum w:abstractNumId="16">
     <w:nsid w:val="3226060C"/>
     <w:multiLevelType w:val="multilevel"/>
     <w:tmpl w:val="39FE3E8E"/>
@@ -5215,7 +6223,7 @@
       </w:rPr>
     </w:lvl>
   </w:abstractNum>
-  <w:abstractNum w:abstractNumId="16">
+  <w:abstractNum w:abstractNumId="17">
     <w:nsid w:val="3E00401A"/>
     <w:multiLevelType w:val="hybridMultilevel"/>
     <w:tmpl w:val="3BAC8D16"/>
@@ -5328,7 +6336,7 @@
       </w:rPr>
     </w:lvl>
   </w:abstractNum>
-  <w:abstractNum w:abstractNumId="17">
+  <w:abstractNum w:abstractNumId="18">
     <w:nsid w:val="3EEE779A"/>
     <w:multiLevelType w:val="hybridMultilevel"/>
     <w:tmpl w:val="60F05108"/>
@@ -5441,7 +6449,7 @@
       </w:rPr>
     </w:lvl>
   </w:abstractNum>
-  <w:abstractNum w:abstractNumId="18">
+  <w:abstractNum w:abstractNumId="19">
     <w:nsid w:val="43624B1A"/>
     <w:multiLevelType w:val="multilevel"/>
     <w:tmpl w:val="2C0A001F"/>
@@ -5527,7 +6535,7 @@
       </w:pPr>
     </w:lvl>
   </w:abstractNum>
-  <w:abstractNum w:abstractNumId="19">
+  <w:abstractNum w:abstractNumId="20">
     <w:nsid w:val="461D7947"/>
     <w:multiLevelType w:val="multilevel"/>
     <w:tmpl w:val="C01A4BBA"/>
@@ -5676,7 +6684,7 @@
       </w:rPr>
     </w:lvl>
   </w:abstractNum>
-  <w:abstractNum w:abstractNumId="20">
+  <w:abstractNum w:abstractNumId="21">
     <w:nsid w:val="4E15541C"/>
     <w:multiLevelType w:val="hybridMultilevel"/>
     <w:tmpl w:val="1CEA8E60"/>
@@ -5789,7 +6797,7 @@
       </w:rPr>
     </w:lvl>
   </w:abstractNum>
-  <w:abstractNum w:abstractNumId="21">
+  <w:abstractNum w:abstractNumId="22">
     <w:nsid w:val="4E5C5650"/>
     <w:multiLevelType w:val="multilevel"/>
     <w:tmpl w:val="CA1AC51C"/>
@@ -5878,7 +6886,7 @@
       </w:pPr>
     </w:lvl>
   </w:abstractNum>
-  <w:abstractNum w:abstractNumId="22">
+  <w:abstractNum w:abstractNumId="23">
     <w:nsid w:val="54C01F4F"/>
     <w:multiLevelType w:val="multilevel"/>
     <w:tmpl w:val="A8B46FBC"/>
@@ -6027,7 +7035,7 @@
       </w:rPr>
     </w:lvl>
   </w:abstractNum>
-  <w:abstractNum w:abstractNumId="23">
+  <w:abstractNum w:abstractNumId="24">
     <w:nsid w:val="5A983758"/>
     <w:multiLevelType w:val="hybridMultilevel"/>
     <w:tmpl w:val="E774F3F8"/>
@@ -6140,7 +7148,7 @@
       </w:rPr>
     </w:lvl>
   </w:abstractNum>
-  <w:abstractNum w:abstractNumId="24">
+  <w:abstractNum w:abstractNumId="25">
     <w:nsid w:val="5B7852E6"/>
     <w:multiLevelType w:val="multilevel"/>
     <w:tmpl w:val="CA1AC51C"/>
@@ -6229,7 +7237,7 @@
       </w:pPr>
     </w:lvl>
   </w:abstractNum>
-  <w:abstractNum w:abstractNumId="25">
+  <w:abstractNum w:abstractNumId="26">
     <w:nsid w:val="5D276B95"/>
     <w:multiLevelType w:val="multilevel"/>
     <w:tmpl w:val="0F0EDC3A"/>
@@ -6378,7 +7386,7 @@
       </w:rPr>
     </w:lvl>
   </w:abstractNum>
-  <w:abstractNum w:abstractNumId="26">
+  <w:abstractNum w:abstractNumId="27">
     <w:nsid w:val="5D96143A"/>
     <w:multiLevelType w:val="multilevel"/>
     <w:tmpl w:val="F84C181A"/>
@@ -6467,7 +7475,7 @@
       </w:pPr>
     </w:lvl>
   </w:abstractNum>
-  <w:abstractNum w:abstractNumId="27">
+  <w:abstractNum w:abstractNumId="28">
     <w:nsid w:val="5E0F37C8"/>
     <w:multiLevelType w:val="multilevel"/>
     <w:tmpl w:val="8B3CF49C"/>
@@ -6616,7 +7624,7 @@
       </w:rPr>
     </w:lvl>
   </w:abstractNum>
-  <w:abstractNum w:abstractNumId="28">
+  <w:abstractNum w:abstractNumId="29">
     <w:nsid w:val="61541C6E"/>
     <w:multiLevelType w:val="multilevel"/>
     <w:tmpl w:val="A3E876C6"/>
@@ -6765,7 +7773,7 @@
       </w:rPr>
     </w:lvl>
   </w:abstractNum>
-  <w:abstractNum w:abstractNumId="29">
+  <w:abstractNum w:abstractNumId="30">
     <w:nsid w:val="6385281E"/>
     <w:multiLevelType w:val="multilevel"/>
     <w:tmpl w:val="2C0A001F"/>
@@ -6851,7 +7859,7 @@
       </w:pPr>
     </w:lvl>
   </w:abstractNum>
-  <w:abstractNum w:abstractNumId="30">
+  <w:abstractNum w:abstractNumId="31">
     <w:nsid w:val="645E4391"/>
     <w:multiLevelType w:val="multilevel"/>
     <w:tmpl w:val="2C0A001F"/>
@@ -6937,7 +7945,7 @@
       </w:pPr>
     </w:lvl>
   </w:abstractNum>
-  <w:abstractNum w:abstractNumId="31">
+  <w:abstractNum w:abstractNumId="32">
     <w:nsid w:val="660238B8"/>
     <w:multiLevelType w:val="hybridMultilevel"/>
     <w:tmpl w:val="786063DE"/>
@@ -7050,7 +8058,7 @@
       </w:rPr>
     </w:lvl>
   </w:abstractNum>
-  <w:abstractNum w:abstractNumId="32">
+  <w:abstractNum w:abstractNumId="33">
     <w:nsid w:val="66063FA6"/>
     <w:multiLevelType w:val="multilevel"/>
     <w:tmpl w:val="E5662BB6"/>
@@ -7199,7 +8207,7 @@
       </w:rPr>
     </w:lvl>
   </w:abstractNum>
-  <w:abstractNum w:abstractNumId="33">
+  <w:abstractNum w:abstractNumId="34">
     <w:nsid w:val="661C03AB"/>
     <w:multiLevelType w:val="multilevel"/>
     <w:tmpl w:val="CA1AC51C"/>
@@ -7288,7 +8296,7 @@
       </w:pPr>
     </w:lvl>
   </w:abstractNum>
-  <w:abstractNum w:abstractNumId="34">
+  <w:abstractNum w:abstractNumId="35">
     <w:nsid w:val="66412538"/>
     <w:multiLevelType w:val="multilevel"/>
     <w:tmpl w:val="0FDE37C4"/>
@@ -7437,7 +8445,7 @@
       </w:rPr>
     </w:lvl>
   </w:abstractNum>
-  <w:abstractNum w:abstractNumId="35">
+  <w:abstractNum w:abstractNumId="36">
     <w:nsid w:val="6AD6741B"/>
     <w:multiLevelType w:val="multilevel"/>
     <w:tmpl w:val="F84C181A"/>
@@ -7526,7 +8534,7 @@
       </w:pPr>
     </w:lvl>
   </w:abstractNum>
-  <w:abstractNum w:abstractNumId="36">
+  <w:abstractNum w:abstractNumId="37">
     <w:nsid w:val="6CB24614"/>
     <w:multiLevelType w:val="hybridMultilevel"/>
     <w:tmpl w:val="7280232C"/>
@@ -7639,7 +8647,7 @@
       </w:rPr>
     </w:lvl>
   </w:abstractNum>
-  <w:abstractNum w:abstractNumId="37">
+  <w:abstractNum w:abstractNumId="38">
     <w:nsid w:val="71EF2005"/>
     <w:multiLevelType w:val="multilevel"/>
     <w:tmpl w:val="515CA570"/>
@@ -7728,7 +8736,7 @@
       </w:pPr>
     </w:lvl>
   </w:abstractNum>
-  <w:abstractNum w:abstractNumId="38">
+  <w:abstractNum w:abstractNumId="39">
     <w:nsid w:val="72161149"/>
     <w:multiLevelType w:val="multilevel"/>
     <w:tmpl w:val="2C0A001F"/>
@@ -7814,7 +8822,7 @@
       </w:pPr>
     </w:lvl>
   </w:abstractNum>
-  <w:abstractNum w:abstractNumId="39">
+  <w:abstractNum w:abstractNumId="40">
     <w:nsid w:val="731D6791"/>
     <w:multiLevelType w:val="hybridMultilevel"/>
     <w:tmpl w:val="ECD8B6D8"/>
@@ -7909,7 +8917,7 @@
       </w:pPr>
     </w:lvl>
   </w:abstractNum>
-  <w:abstractNum w:abstractNumId="40">
+  <w:abstractNum w:abstractNumId="41">
     <w:nsid w:val="77E26E95"/>
     <w:multiLevelType w:val="multilevel"/>
     <w:tmpl w:val="CA1AC51C"/>
@@ -7998,7 +9006,7 @@
       </w:pPr>
     </w:lvl>
   </w:abstractNum>
-  <w:abstractNum w:abstractNumId="41">
+  <w:abstractNum w:abstractNumId="42">
     <w:nsid w:val="7B000676"/>
     <w:multiLevelType w:val="multilevel"/>
     <w:tmpl w:val="33D030DC"/>
@@ -8148,19 +9156,19 @@
     </w:lvl>
   </w:abstractNum>
   <w:num w:numId="1">
-    <w:abstractNumId w:val="23"/>
+    <w:abstractNumId w:val="24"/>
   </w:num>
   <w:num w:numId="2">
-    <w:abstractNumId w:val="36"/>
+    <w:abstractNumId w:val="37"/>
   </w:num>
   <w:num w:numId="3">
-    <w:abstractNumId w:val="16"/>
+    <w:abstractNumId w:val="17"/>
   </w:num>
   <w:num w:numId="4">
     <w:abstractNumId w:val="6"/>
   </w:num>
   <w:num w:numId="5">
-    <w:abstractNumId w:val="29"/>
+    <w:abstractNumId w:val="30"/>
   </w:num>
   <w:num w:numId="6">
     <w:abstractNumId w:val="3"/>
@@ -8169,73 +9177,73 @@
     <w:abstractNumId w:val="9"/>
   </w:num>
   <w:num w:numId="8">
-    <w:abstractNumId w:val="37"/>
+    <w:abstractNumId w:val="38"/>
   </w:num>
   <w:num w:numId="9">
-    <w:abstractNumId w:val="30"/>
+    <w:abstractNumId w:val="31"/>
   </w:num>
   <w:num w:numId="10">
-    <w:abstractNumId w:val="39"/>
+    <w:abstractNumId w:val="40"/>
   </w:num>
   <w:num w:numId="11">
-    <w:abstractNumId w:val="38"/>
+    <w:abstractNumId w:val="39"/>
   </w:num>
   <w:num w:numId="12">
     <w:abstractNumId w:val="10"/>
   </w:num>
   <w:num w:numId="13">
-    <w:abstractNumId w:val="33"/>
+    <w:abstractNumId w:val="34"/>
   </w:num>
   <w:num w:numId="14">
     <w:abstractNumId w:val="1"/>
   </w:num>
   <w:num w:numId="15">
-    <w:abstractNumId w:val="40"/>
+    <w:abstractNumId w:val="41"/>
   </w:num>
   <w:num w:numId="16">
-    <w:abstractNumId w:val="24"/>
+    <w:abstractNumId w:val="25"/>
   </w:num>
   <w:num w:numId="17">
-    <w:abstractNumId w:val="18"/>
+    <w:abstractNumId w:val="19"/>
   </w:num>
   <w:num w:numId="18">
-    <w:abstractNumId w:val="21"/>
+    <w:abstractNumId w:val="22"/>
   </w:num>
   <w:num w:numId="19">
-    <w:abstractNumId w:val="31"/>
+    <w:abstractNumId w:val="32"/>
   </w:num>
   <w:num w:numId="20">
     <w:abstractNumId w:val="0"/>
   </w:num>
   <w:num w:numId="21">
-    <w:abstractNumId w:val="15"/>
+    <w:abstractNumId w:val="16"/>
   </w:num>
   <w:num w:numId="22">
-    <w:abstractNumId w:val="11"/>
+    <w:abstractNumId w:val="12"/>
   </w:num>
   <w:num w:numId="23">
-    <w:abstractNumId w:val="34"/>
+    <w:abstractNumId w:val="35"/>
   </w:num>
   <w:num w:numId="24">
-    <w:abstractNumId w:val="27"/>
+    <w:abstractNumId w:val="28"/>
   </w:num>
   <w:num w:numId="25">
-    <w:abstractNumId w:val="22"/>
+    <w:abstractNumId w:val="23"/>
   </w:num>
   <w:num w:numId="26">
-    <w:abstractNumId w:val="13"/>
+    <w:abstractNumId w:val="14"/>
   </w:num>
   <w:num w:numId="27">
     <w:abstractNumId w:val="8"/>
   </w:num>
   <w:num w:numId="28">
-    <w:abstractNumId w:val="12"/>
+    <w:abstractNumId w:val="13"/>
   </w:num>
   <w:num w:numId="29">
-    <w:abstractNumId w:val="14"/>
+    <w:abstractNumId w:val="15"/>
   </w:num>
   <w:num w:numId="30">
-    <w:abstractNumId w:val="41"/>
+    <w:abstractNumId w:val="42"/>
   </w:num>
   <w:num w:numId="31">
     <w:abstractNumId w:val="5"/>
@@ -8244,34 +9252,37 @@
     <w:abstractNumId w:val="4"/>
   </w:num>
   <w:num w:numId="33">
-    <w:abstractNumId w:val="28"/>
+    <w:abstractNumId w:val="29"/>
   </w:num>
   <w:num w:numId="34">
-    <w:abstractNumId w:val="32"/>
+    <w:abstractNumId w:val="33"/>
   </w:num>
   <w:num w:numId="35">
-    <w:abstractNumId w:val="19"/>
+    <w:abstractNumId w:val="20"/>
   </w:num>
   <w:num w:numId="36">
     <w:abstractNumId w:val="2"/>
   </w:num>
   <w:num w:numId="37">
-    <w:abstractNumId w:val="25"/>
+    <w:abstractNumId w:val="26"/>
   </w:num>
   <w:num w:numId="38">
     <w:abstractNumId w:val="7"/>
   </w:num>
   <w:num w:numId="39">
-    <w:abstractNumId w:val="20"/>
+    <w:abstractNumId w:val="21"/>
   </w:num>
   <w:num w:numId="40">
-    <w:abstractNumId w:val="17"/>
+    <w:abstractNumId w:val="18"/>
   </w:num>
   <w:num w:numId="41">
-    <w:abstractNumId w:val="35"/>
+    <w:abstractNumId w:val="36"/>
   </w:num>
   <w:num w:numId="42">
-    <w:abstractNumId w:val="26"/>
+    <w:abstractNumId w:val="27"/>
+  </w:num>
+  <w:num w:numId="43">
+    <w:abstractNumId w:val="11"/>
   </w:num>
 </w:numbering>
 </file>
@@ -9262,7 +10273,7 @@
 </file>
 
 <file path=customXml/itemProps1.xml><?xml version="1.0" encoding="utf-8"?>
-<ds:datastoreItem xmlns:ds="http://schemas.openxmlformats.org/officeDocument/2006/customXml" ds:itemID="{C0D83550-8D49-4422-AE54-8497233DBF61}">
+<ds:datastoreItem xmlns:ds="http://schemas.openxmlformats.org/officeDocument/2006/customXml" ds:itemID="{D88757D1-9623-4578-B082-CE84D0DB8E2B}">
   <ds:schemaRefs>
     <ds:schemaRef ds:uri="http://schemas.openxmlformats.org/officeDocument/2006/bibliography"/>
   </ds:schemaRefs>
